--- a/Design and Implementation of a Bank System Network Design.docx
+++ b/Design and Implementation of a Bank System Network Design.docx
@@ -13273,7 +13273,7 @@
                 <w:sz w:val="18"/>
                 <w:szCs w:val="18"/>
               </w:rPr>
-              <w:t>hostname 3RD-FLOOR -ROUTER</w:t>
+              <w:t>hostname 3RD-FLOOR-ROUTER</w:t>
             </w:r>
           </w:p>
           <w:p>
@@ -25706,6 +25706,7 @@
                 <w:szCs w:val="18"/>
                 <w:highlight w:val="yellow"/>
               </w:rPr>
+              <w:lastRenderedPageBreak/>
               <w:t>RESEARCH</w:t>
             </w:r>
             <w:r>
@@ -31570,6 +31571,7 @@
                 <w:szCs w:val="18"/>
                 <w:highlight w:val="yellow"/>
               </w:rPr>
+              <w:lastRenderedPageBreak/>
               <w:t>FINANCE</w:t>
             </w:r>
             <w:r>
@@ -35589,6 +35591,7 @@
                 <w:sz w:val="18"/>
                 <w:szCs w:val="18"/>
               </w:rPr>
+              <w:lastRenderedPageBreak/>
               <w:t>enable</w:t>
             </w:r>
           </w:p>
@@ -37140,6 +37143,7 @@
                 <w:sz w:val="18"/>
                 <w:szCs w:val="18"/>
               </w:rPr>
+              <w:lastRenderedPageBreak/>
               <w:t>enable</w:t>
             </w:r>
           </w:p>
@@ -37947,7 +37951,7 @@
     <w:tbl>
       <w:tblPr>
         <w:tblStyle w:val="TableGrid"/>
-        <w:tblW w:w="0" w:type="auto"/>
+        <w:tblW w:w="10456" w:type="dxa"/>
         <w:tblLook w:val="04A0" w:firstRow="1" w:lastRow="0" w:firstColumn="1" w:lastColumn="0" w:noHBand="0" w:noVBand="1"/>
       </w:tblPr>
       <w:tblGrid>
@@ -37960,155 +37964,430 @@
             <w:tcW w:w="5228" w:type="dxa"/>
           </w:tcPr>
           <w:p>
-            <w:r>
+            <w:pPr>
+              <w:rPr>
+                <w:b/>
+                <w:bCs/>
+                <w:i/>
+                <w:iCs/>
+                <w:sz w:val="18"/>
+                <w:szCs w:val="18"/>
+              </w:rPr>
+            </w:pPr>
+            <w:r>
+              <w:rPr>
+                <w:b/>
+                <w:bCs/>
+                <w:i/>
+                <w:iCs/>
+                <w:sz w:val="18"/>
+                <w:szCs w:val="18"/>
+                <w:highlight w:val="yellow"/>
+              </w:rPr>
+              <w:t>MANAGEMENT DEPARTMENT SWITCH</w:t>
+            </w:r>
+          </w:p>
+          <w:p>
+            <w:pPr>
+              <w:rPr>
+                <w:sz w:val="18"/>
+                <w:szCs w:val="18"/>
+              </w:rPr>
+            </w:pPr>
+          </w:p>
+          <w:p>
+            <w:pPr>
+              <w:rPr>
+                <w:sz w:val="18"/>
+                <w:szCs w:val="18"/>
+              </w:rPr>
+            </w:pPr>
+            <w:r>
+              <w:rPr>
+                <w:sz w:val="18"/>
+                <w:szCs w:val="18"/>
+              </w:rPr>
               <w:t xml:space="preserve">enable </w:t>
             </w:r>
           </w:p>
           <w:p>
-            <w:r>
+            <w:pPr>
+              <w:rPr>
+                <w:sz w:val="18"/>
+                <w:szCs w:val="18"/>
+              </w:rPr>
+            </w:pPr>
+            <w:r>
+              <w:rPr>
+                <w:sz w:val="18"/>
+                <w:szCs w:val="18"/>
+              </w:rPr>
               <w:t xml:space="preserve">configure terminal </w:t>
             </w:r>
           </w:p>
           <w:p>
-            <w:r>
+            <w:pPr>
+              <w:rPr>
+                <w:sz w:val="18"/>
+                <w:szCs w:val="18"/>
+              </w:rPr>
+            </w:pPr>
+            <w:r>
+              <w:rPr>
+                <w:sz w:val="18"/>
+                <w:szCs w:val="18"/>
+              </w:rPr>
               <w:t xml:space="preserve"> </w:t>
             </w:r>
           </w:p>
           <w:p>
-            <w:proofErr w:type="spellStart"/>
-            <w:r>
+            <w:pPr>
+              <w:rPr>
+                <w:sz w:val="18"/>
+                <w:szCs w:val="18"/>
+              </w:rPr>
+            </w:pPr>
+            <w:proofErr w:type="spellStart"/>
+            <w:r>
+              <w:rPr>
+                <w:sz w:val="18"/>
+                <w:szCs w:val="18"/>
+              </w:rPr>
               <w:t>ip</w:t>
             </w:r>
             <w:proofErr w:type="spellEnd"/>
             <w:r>
+              <w:rPr>
+                <w:sz w:val="18"/>
+                <w:szCs w:val="18"/>
+              </w:rPr>
               <w:t xml:space="preserve"> domain-name managment.com </w:t>
             </w:r>
           </w:p>
           <w:p>
-            <w:r>
+            <w:pPr>
+              <w:rPr>
+                <w:sz w:val="18"/>
+                <w:szCs w:val="18"/>
+              </w:rPr>
+            </w:pPr>
+            <w:r>
+              <w:rPr>
+                <w:sz w:val="18"/>
+                <w:szCs w:val="18"/>
+              </w:rPr>
               <w:t xml:space="preserve">crypto </w:t>
             </w:r>
             <w:proofErr w:type="gramStart"/>
             <w:r>
+              <w:rPr>
+                <w:sz w:val="18"/>
+                <w:szCs w:val="18"/>
+              </w:rPr>
               <w:t>key</w:t>
             </w:r>
             <w:proofErr w:type="gramEnd"/>
             <w:r>
+              <w:rPr>
+                <w:sz w:val="18"/>
+                <w:szCs w:val="18"/>
+              </w:rPr>
               <w:t xml:space="preserve"> generate </w:t>
             </w:r>
             <w:proofErr w:type="spellStart"/>
             <w:r>
+              <w:rPr>
+                <w:sz w:val="18"/>
+                <w:szCs w:val="18"/>
+              </w:rPr>
               <w:t>rsa</w:t>
             </w:r>
             <w:proofErr w:type="spellEnd"/>
             <w:r>
+              <w:rPr>
+                <w:sz w:val="18"/>
+                <w:szCs w:val="18"/>
+              </w:rPr>
               <w:t xml:space="preserve"> </w:t>
             </w:r>
           </w:p>
           <w:p>
-            <w:r>
+            <w:pPr>
+              <w:rPr>
+                <w:sz w:val="18"/>
+                <w:szCs w:val="18"/>
+              </w:rPr>
+            </w:pPr>
+            <w:r>
+              <w:rPr>
+                <w:sz w:val="18"/>
+                <w:szCs w:val="18"/>
+              </w:rPr>
               <w:t xml:space="preserve"> </w:t>
             </w:r>
           </w:p>
           <w:p>
-            <w:r>
+            <w:pPr>
+              <w:rPr>
+                <w:sz w:val="18"/>
+                <w:szCs w:val="18"/>
+              </w:rPr>
+            </w:pPr>
+            <w:r>
+              <w:rPr>
+                <w:sz w:val="18"/>
+                <w:szCs w:val="18"/>
+              </w:rPr>
               <w:t xml:space="preserve">1024 </w:t>
             </w:r>
           </w:p>
           <w:p>
-            <w:r>
+            <w:pPr>
+              <w:rPr>
+                <w:sz w:val="18"/>
+                <w:szCs w:val="18"/>
+              </w:rPr>
+            </w:pPr>
+            <w:r>
+              <w:rPr>
+                <w:sz w:val="18"/>
+                <w:szCs w:val="18"/>
+              </w:rPr>
               <w:t xml:space="preserve"> </w:t>
             </w:r>
           </w:p>
           <w:p>
-            <w:proofErr w:type="spellStart"/>
-            <w:r>
+            <w:pPr>
+              <w:rPr>
+                <w:sz w:val="18"/>
+                <w:szCs w:val="18"/>
+              </w:rPr>
+            </w:pPr>
+            <w:proofErr w:type="spellStart"/>
+            <w:r>
+              <w:rPr>
+                <w:sz w:val="18"/>
+                <w:szCs w:val="18"/>
+              </w:rPr>
               <w:t>ip</w:t>
             </w:r>
             <w:proofErr w:type="spellEnd"/>
             <w:r>
+              <w:rPr>
+                <w:sz w:val="18"/>
+                <w:szCs w:val="18"/>
+              </w:rPr>
               <w:t xml:space="preserve"> ssh version 2 </w:t>
             </w:r>
           </w:p>
-          <w:p/>
-          <w:p>
-            <w:r>
+          <w:p>
+            <w:pPr>
+              <w:rPr>
+                <w:sz w:val="18"/>
+                <w:szCs w:val="18"/>
+              </w:rPr>
+            </w:pPr>
+          </w:p>
+          <w:p>
+            <w:pPr>
+              <w:rPr>
+                <w:sz w:val="18"/>
+                <w:szCs w:val="18"/>
+              </w:rPr>
+            </w:pPr>
+            <w:r>
+              <w:rPr>
+                <w:sz w:val="18"/>
+                <w:szCs w:val="18"/>
+              </w:rPr>
               <w:t xml:space="preserve">line </w:t>
             </w:r>
             <w:proofErr w:type="spellStart"/>
             <w:r>
+              <w:rPr>
+                <w:sz w:val="18"/>
+                <w:szCs w:val="18"/>
+              </w:rPr>
               <w:t>vty</w:t>
             </w:r>
             <w:proofErr w:type="spellEnd"/>
             <w:r>
-              <w:t xml:space="preserve"> 0 </w:t>
-            </w:r>
-            <w:r>
-              <w:t>15</w:t>
-            </w:r>
-          </w:p>
-          <w:p>
+              <w:rPr>
+                <w:sz w:val="18"/>
+                <w:szCs w:val="18"/>
+              </w:rPr>
+              <w:t xml:space="preserve"> 0 15</w:t>
+            </w:r>
+          </w:p>
+          <w:p>
+            <w:pPr>
+              <w:rPr>
+                <w:sz w:val="18"/>
+                <w:szCs w:val="18"/>
+              </w:rPr>
+            </w:pPr>
             <w:proofErr w:type="gramStart"/>
             <w:r>
+              <w:rPr>
+                <w:sz w:val="18"/>
+                <w:szCs w:val="18"/>
+              </w:rPr>
               <w:t>login</w:t>
             </w:r>
             <w:proofErr w:type="gramEnd"/>
             <w:r>
+              <w:rPr>
+                <w:sz w:val="18"/>
+                <w:szCs w:val="18"/>
+              </w:rPr>
               <w:t xml:space="preserve"> </w:t>
             </w:r>
             <w:proofErr w:type="gramStart"/>
             <w:r>
+              <w:rPr>
+                <w:sz w:val="18"/>
+                <w:szCs w:val="18"/>
+              </w:rPr>
               <w:t>local</w:t>
             </w:r>
             <w:proofErr w:type="gramEnd"/>
             <w:r>
+              <w:rPr>
+                <w:sz w:val="18"/>
+                <w:szCs w:val="18"/>
+              </w:rPr>
               <w:t xml:space="preserve"> </w:t>
             </w:r>
           </w:p>
           <w:p>
-            <w:r>
+            <w:pPr>
+              <w:rPr>
+                <w:sz w:val="18"/>
+                <w:szCs w:val="18"/>
+              </w:rPr>
+            </w:pPr>
+            <w:r>
+              <w:rPr>
+                <w:sz w:val="18"/>
+                <w:szCs w:val="18"/>
+              </w:rPr>
               <w:t xml:space="preserve">transport input ssh </w:t>
             </w:r>
           </w:p>
           <w:p>
-            <w:r>
+            <w:pPr>
+              <w:rPr>
+                <w:sz w:val="18"/>
+                <w:szCs w:val="18"/>
+              </w:rPr>
+            </w:pPr>
+            <w:r>
+              <w:rPr>
+                <w:sz w:val="18"/>
+                <w:szCs w:val="18"/>
+              </w:rPr>
               <w:t xml:space="preserve">exit </w:t>
             </w:r>
           </w:p>
           <w:p>
-            <w:r>
+            <w:pPr>
+              <w:rPr>
+                <w:sz w:val="18"/>
+                <w:szCs w:val="18"/>
+              </w:rPr>
+            </w:pPr>
+            <w:r>
+              <w:rPr>
+                <w:sz w:val="18"/>
+                <w:szCs w:val="18"/>
+              </w:rPr>
               <w:t xml:space="preserve"> </w:t>
             </w:r>
           </w:p>
           <w:p>
-            <w:proofErr w:type="spellStart"/>
-            <w:r>
+            <w:pPr>
+              <w:rPr>
+                <w:sz w:val="18"/>
+                <w:szCs w:val="18"/>
+              </w:rPr>
+            </w:pPr>
+            <w:proofErr w:type="spellStart"/>
+            <w:r>
+              <w:rPr>
+                <w:sz w:val="18"/>
+                <w:szCs w:val="18"/>
+              </w:rPr>
               <w:t>ip</w:t>
             </w:r>
             <w:proofErr w:type="spellEnd"/>
             <w:r>
+              <w:rPr>
+                <w:sz w:val="18"/>
+                <w:szCs w:val="18"/>
+              </w:rPr>
               <w:t xml:space="preserve"> ssh time-out 60 </w:t>
             </w:r>
           </w:p>
           <w:p>
-            <w:proofErr w:type="spellStart"/>
-            <w:r>
+            <w:pPr>
+              <w:rPr>
+                <w:sz w:val="18"/>
+                <w:szCs w:val="18"/>
+              </w:rPr>
+            </w:pPr>
+            <w:proofErr w:type="spellStart"/>
+            <w:r>
+              <w:rPr>
+                <w:sz w:val="18"/>
+                <w:szCs w:val="18"/>
+              </w:rPr>
               <w:t>ip</w:t>
             </w:r>
             <w:proofErr w:type="spellEnd"/>
             <w:r>
+              <w:rPr>
+                <w:sz w:val="18"/>
+                <w:szCs w:val="18"/>
+              </w:rPr>
               <w:t xml:space="preserve"> ssh authentication-retries 3 </w:t>
             </w:r>
           </w:p>
           <w:p>
-            <w:r>
+            <w:pPr>
+              <w:rPr>
+                <w:sz w:val="18"/>
+                <w:szCs w:val="18"/>
+              </w:rPr>
+            </w:pPr>
+            <w:r>
+              <w:rPr>
+                <w:sz w:val="18"/>
+                <w:szCs w:val="18"/>
+              </w:rPr>
               <w:t>exit</w:t>
             </w:r>
           </w:p>
-          <w:p/>
-          <w:p>
-            <w:proofErr w:type="spellStart"/>
-            <w:r>
+          <w:p>
+            <w:pPr>
+              <w:rPr>
+                <w:sz w:val="18"/>
+                <w:szCs w:val="18"/>
+              </w:rPr>
+            </w:pPr>
+          </w:p>
+          <w:p>
+            <w:pPr>
+              <w:rPr>
+                <w:sz w:val="18"/>
+                <w:szCs w:val="18"/>
+              </w:rPr>
+            </w:pPr>
+            <w:proofErr w:type="spellStart"/>
+            <w:r>
+              <w:rPr>
+                <w:sz w:val="18"/>
+                <w:szCs w:val="18"/>
+              </w:rPr>
               <w:t>wr</w:t>
             </w:r>
             <w:proofErr w:type="spellEnd"/>
@@ -38118,7 +38397,442 @@
           <w:tcPr>
             <w:tcW w:w="5228" w:type="dxa"/>
           </w:tcPr>
-          <w:p/>
+          <w:p>
+            <w:pPr>
+              <w:rPr>
+                <w:b/>
+                <w:bCs/>
+                <w:i/>
+                <w:iCs/>
+                <w:sz w:val="18"/>
+                <w:szCs w:val="18"/>
+              </w:rPr>
+            </w:pPr>
+            <w:r>
+              <w:rPr>
+                <w:b/>
+                <w:bCs/>
+                <w:i/>
+                <w:iCs/>
+                <w:sz w:val="18"/>
+                <w:szCs w:val="18"/>
+                <w:highlight w:val="yellow"/>
+              </w:rPr>
+              <w:t>LOGISTICS DEPARTMENT SWITCH</w:t>
+            </w:r>
+          </w:p>
+          <w:p>
+            <w:pPr>
+              <w:rPr>
+                <w:sz w:val="18"/>
+                <w:szCs w:val="18"/>
+              </w:rPr>
+            </w:pPr>
+          </w:p>
+          <w:p>
+            <w:pPr>
+              <w:rPr>
+                <w:sz w:val="18"/>
+                <w:szCs w:val="18"/>
+              </w:rPr>
+            </w:pPr>
+            <w:r>
+              <w:rPr>
+                <w:sz w:val="18"/>
+                <w:szCs w:val="18"/>
+              </w:rPr>
+              <w:t xml:space="preserve">enable </w:t>
+            </w:r>
+          </w:p>
+          <w:p>
+            <w:pPr>
+              <w:rPr>
+                <w:sz w:val="18"/>
+                <w:szCs w:val="18"/>
+              </w:rPr>
+            </w:pPr>
+            <w:r>
+              <w:rPr>
+                <w:sz w:val="18"/>
+                <w:szCs w:val="18"/>
+              </w:rPr>
+              <w:t xml:space="preserve">configure terminal </w:t>
+            </w:r>
+          </w:p>
+          <w:p>
+            <w:pPr>
+              <w:rPr>
+                <w:sz w:val="18"/>
+                <w:szCs w:val="18"/>
+              </w:rPr>
+            </w:pPr>
+            <w:r>
+              <w:rPr>
+                <w:sz w:val="18"/>
+                <w:szCs w:val="18"/>
+              </w:rPr>
+              <w:t xml:space="preserve"> </w:t>
+            </w:r>
+          </w:p>
+          <w:p>
+            <w:pPr>
+              <w:rPr>
+                <w:sz w:val="18"/>
+                <w:szCs w:val="18"/>
+              </w:rPr>
+            </w:pPr>
+            <w:proofErr w:type="spellStart"/>
+            <w:r>
+              <w:rPr>
+                <w:sz w:val="18"/>
+                <w:szCs w:val="18"/>
+              </w:rPr>
+              <w:t>ip</w:t>
+            </w:r>
+            <w:proofErr w:type="spellEnd"/>
+            <w:r>
+              <w:rPr>
+                <w:sz w:val="18"/>
+                <w:szCs w:val="18"/>
+              </w:rPr>
+              <w:t xml:space="preserve"> domain-name logistic.com </w:t>
+            </w:r>
+          </w:p>
+          <w:p>
+            <w:pPr>
+              <w:rPr>
+                <w:sz w:val="18"/>
+                <w:szCs w:val="18"/>
+              </w:rPr>
+            </w:pPr>
+            <w:r>
+              <w:rPr>
+                <w:sz w:val="18"/>
+                <w:szCs w:val="18"/>
+              </w:rPr>
+              <w:t xml:space="preserve">crypto </w:t>
+            </w:r>
+            <w:proofErr w:type="gramStart"/>
+            <w:r>
+              <w:rPr>
+                <w:sz w:val="18"/>
+                <w:szCs w:val="18"/>
+              </w:rPr>
+              <w:t>key</w:t>
+            </w:r>
+            <w:proofErr w:type="gramEnd"/>
+            <w:r>
+              <w:rPr>
+                <w:sz w:val="18"/>
+                <w:szCs w:val="18"/>
+              </w:rPr>
+              <w:t xml:space="preserve"> generate </w:t>
+            </w:r>
+            <w:proofErr w:type="spellStart"/>
+            <w:r>
+              <w:rPr>
+                <w:sz w:val="18"/>
+                <w:szCs w:val="18"/>
+              </w:rPr>
+              <w:t>rsa</w:t>
+            </w:r>
+            <w:proofErr w:type="spellEnd"/>
+            <w:r>
+              <w:rPr>
+                <w:sz w:val="18"/>
+                <w:szCs w:val="18"/>
+              </w:rPr>
+              <w:t xml:space="preserve"> </w:t>
+            </w:r>
+          </w:p>
+          <w:p>
+            <w:pPr>
+              <w:rPr>
+                <w:sz w:val="18"/>
+                <w:szCs w:val="18"/>
+              </w:rPr>
+            </w:pPr>
+            <w:r>
+              <w:rPr>
+                <w:sz w:val="18"/>
+                <w:szCs w:val="18"/>
+              </w:rPr>
+              <w:t xml:space="preserve"> </w:t>
+            </w:r>
+          </w:p>
+          <w:p>
+            <w:pPr>
+              <w:rPr>
+                <w:sz w:val="18"/>
+                <w:szCs w:val="18"/>
+              </w:rPr>
+            </w:pPr>
+            <w:r>
+              <w:rPr>
+                <w:sz w:val="18"/>
+                <w:szCs w:val="18"/>
+              </w:rPr>
+              <w:t xml:space="preserve">1024 </w:t>
+            </w:r>
+          </w:p>
+          <w:p>
+            <w:pPr>
+              <w:rPr>
+                <w:sz w:val="18"/>
+                <w:szCs w:val="18"/>
+              </w:rPr>
+            </w:pPr>
+            <w:r>
+              <w:rPr>
+                <w:sz w:val="18"/>
+                <w:szCs w:val="18"/>
+              </w:rPr>
+              <w:t xml:space="preserve"> </w:t>
+            </w:r>
+          </w:p>
+          <w:p>
+            <w:pPr>
+              <w:rPr>
+                <w:sz w:val="18"/>
+                <w:szCs w:val="18"/>
+              </w:rPr>
+            </w:pPr>
+            <w:proofErr w:type="spellStart"/>
+            <w:r>
+              <w:rPr>
+                <w:sz w:val="18"/>
+                <w:szCs w:val="18"/>
+              </w:rPr>
+              <w:t>ip</w:t>
+            </w:r>
+            <w:proofErr w:type="spellEnd"/>
+            <w:r>
+              <w:rPr>
+                <w:sz w:val="18"/>
+                <w:szCs w:val="18"/>
+              </w:rPr>
+              <w:t xml:space="preserve"> ssh version 2 </w:t>
+            </w:r>
+          </w:p>
+          <w:p>
+            <w:pPr>
+              <w:rPr>
+                <w:sz w:val="18"/>
+                <w:szCs w:val="18"/>
+              </w:rPr>
+            </w:pPr>
+          </w:p>
+          <w:p>
+            <w:pPr>
+              <w:rPr>
+                <w:sz w:val="18"/>
+                <w:szCs w:val="18"/>
+              </w:rPr>
+            </w:pPr>
+            <w:r>
+              <w:rPr>
+                <w:sz w:val="18"/>
+                <w:szCs w:val="18"/>
+              </w:rPr>
+              <w:t xml:space="preserve">line </w:t>
+            </w:r>
+            <w:proofErr w:type="spellStart"/>
+            <w:r>
+              <w:rPr>
+                <w:sz w:val="18"/>
+                <w:szCs w:val="18"/>
+              </w:rPr>
+              <w:t>vty</w:t>
+            </w:r>
+            <w:proofErr w:type="spellEnd"/>
+            <w:r>
+              <w:rPr>
+                <w:sz w:val="18"/>
+                <w:szCs w:val="18"/>
+              </w:rPr>
+              <w:t xml:space="preserve"> 0 15 </w:t>
+            </w:r>
+          </w:p>
+          <w:p>
+            <w:pPr>
+              <w:rPr>
+                <w:sz w:val="18"/>
+                <w:szCs w:val="18"/>
+              </w:rPr>
+            </w:pPr>
+            <w:proofErr w:type="gramStart"/>
+            <w:r>
+              <w:rPr>
+                <w:sz w:val="18"/>
+                <w:szCs w:val="18"/>
+              </w:rPr>
+              <w:t>login</w:t>
+            </w:r>
+            <w:proofErr w:type="gramEnd"/>
+            <w:r>
+              <w:rPr>
+                <w:sz w:val="18"/>
+                <w:szCs w:val="18"/>
+              </w:rPr>
+              <w:t xml:space="preserve"> </w:t>
+            </w:r>
+            <w:proofErr w:type="gramStart"/>
+            <w:r>
+              <w:rPr>
+                <w:sz w:val="18"/>
+                <w:szCs w:val="18"/>
+              </w:rPr>
+              <w:t>local</w:t>
+            </w:r>
+            <w:proofErr w:type="gramEnd"/>
+            <w:r>
+              <w:rPr>
+                <w:sz w:val="18"/>
+                <w:szCs w:val="18"/>
+              </w:rPr>
+              <w:t xml:space="preserve"> </w:t>
+            </w:r>
+          </w:p>
+          <w:p>
+            <w:pPr>
+              <w:rPr>
+                <w:sz w:val="18"/>
+                <w:szCs w:val="18"/>
+              </w:rPr>
+            </w:pPr>
+            <w:r>
+              <w:rPr>
+                <w:sz w:val="18"/>
+                <w:szCs w:val="18"/>
+              </w:rPr>
+              <w:t xml:space="preserve">transport input ssh </w:t>
+            </w:r>
+          </w:p>
+          <w:p>
+            <w:pPr>
+              <w:rPr>
+                <w:sz w:val="18"/>
+                <w:szCs w:val="18"/>
+              </w:rPr>
+            </w:pPr>
+            <w:r>
+              <w:rPr>
+                <w:sz w:val="18"/>
+                <w:szCs w:val="18"/>
+              </w:rPr>
+              <w:t xml:space="preserve">exit </w:t>
+            </w:r>
+          </w:p>
+          <w:p>
+            <w:pPr>
+              <w:rPr>
+                <w:sz w:val="18"/>
+                <w:szCs w:val="18"/>
+              </w:rPr>
+            </w:pPr>
+            <w:r>
+              <w:rPr>
+                <w:sz w:val="18"/>
+                <w:szCs w:val="18"/>
+              </w:rPr>
+              <w:t xml:space="preserve"> </w:t>
+            </w:r>
+          </w:p>
+          <w:p>
+            <w:pPr>
+              <w:rPr>
+                <w:sz w:val="18"/>
+                <w:szCs w:val="18"/>
+              </w:rPr>
+            </w:pPr>
+            <w:proofErr w:type="spellStart"/>
+            <w:r>
+              <w:rPr>
+                <w:sz w:val="18"/>
+                <w:szCs w:val="18"/>
+              </w:rPr>
+              <w:t>ip</w:t>
+            </w:r>
+            <w:proofErr w:type="spellEnd"/>
+            <w:r>
+              <w:rPr>
+                <w:sz w:val="18"/>
+                <w:szCs w:val="18"/>
+              </w:rPr>
+              <w:t xml:space="preserve"> ssh time-out 60 </w:t>
+            </w:r>
+          </w:p>
+          <w:p>
+            <w:pPr>
+              <w:rPr>
+                <w:sz w:val="18"/>
+                <w:szCs w:val="18"/>
+              </w:rPr>
+            </w:pPr>
+            <w:proofErr w:type="spellStart"/>
+            <w:r>
+              <w:rPr>
+                <w:sz w:val="18"/>
+                <w:szCs w:val="18"/>
+              </w:rPr>
+              <w:t>ip</w:t>
+            </w:r>
+            <w:proofErr w:type="spellEnd"/>
+            <w:r>
+              <w:rPr>
+                <w:sz w:val="18"/>
+                <w:szCs w:val="18"/>
+              </w:rPr>
+              <w:t xml:space="preserve"> ssh authentication-retries 3 </w:t>
+            </w:r>
+          </w:p>
+          <w:p>
+            <w:pPr>
+              <w:rPr>
+                <w:sz w:val="18"/>
+                <w:szCs w:val="18"/>
+              </w:rPr>
+            </w:pPr>
+            <w:r>
+              <w:rPr>
+                <w:sz w:val="18"/>
+                <w:szCs w:val="18"/>
+              </w:rPr>
+              <w:t xml:space="preserve">exit </w:t>
+            </w:r>
+          </w:p>
+          <w:p>
+            <w:pPr>
+              <w:rPr>
+                <w:sz w:val="18"/>
+                <w:szCs w:val="18"/>
+              </w:rPr>
+            </w:pPr>
+            <w:r>
+              <w:rPr>
+                <w:sz w:val="18"/>
+                <w:szCs w:val="18"/>
+              </w:rPr>
+              <w:t xml:space="preserve"> </w:t>
+            </w:r>
+          </w:p>
+          <w:p>
+            <w:pPr>
+              <w:rPr>
+                <w:sz w:val="18"/>
+                <w:szCs w:val="18"/>
+              </w:rPr>
+            </w:pPr>
+            <w:proofErr w:type="spellStart"/>
+            <w:r>
+              <w:rPr>
+                <w:sz w:val="18"/>
+                <w:szCs w:val="18"/>
+              </w:rPr>
+              <w:t>wr</w:t>
+            </w:r>
+            <w:proofErr w:type="spellEnd"/>
+          </w:p>
         </w:tc>
       </w:tr>
       <w:tr>
@@ -38127,163 +38841,473 @@
             <w:tcW w:w="5228" w:type="dxa"/>
           </w:tcPr>
           <w:p>
-            <w:r>
+            <w:pPr>
+              <w:rPr>
+                <w:b/>
+                <w:bCs/>
+                <w:i/>
+                <w:iCs/>
+                <w:sz w:val="18"/>
+                <w:szCs w:val="18"/>
+              </w:rPr>
+            </w:pPr>
+            <w:r>
+              <w:rPr>
+                <w:b/>
+                <w:bCs/>
+                <w:i/>
+                <w:iCs/>
+                <w:sz w:val="18"/>
+                <w:szCs w:val="18"/>
+                <w:highlight w:val="yellow"/>
+              </w:rPr>
+              <w:t>RESEARCH</w:t>
+            </w:r>
+            <w:r>
+              <w:rPr>
+                <w:b/>
+                <w:bCs/>
+                <w:i/>
+                <w:iCs/>
+                <w:sz w:val="18"/>
+                <w:szCs w:val="18"/>
+                <w:highlight w:val="yellow"/>
+              </w:rPr>
+              <w:t xml:space="preserve"> DEPARTMENT</w:t>
+            </w:r>
+            <w:r>
+              <w:rPr>
+                <w:b/>
+                <w:bCs/>
+                <w:i/>
+                <w:iCs/>
+                <w:sz w:val="18"/>
+                <w:szCs w:val="18"/>
+                <w:highlight w:val="yellow"/>
+              </w:rPr>
+              <w:t xml:space="preserve"> </w:t>
+            </w:r>
+            <w:r>
+              <w:rPr>
+                <w:b/>
+                <w:bCs/>
+                <w:i/>
+                <w:iCs/>
+                <w:sz w:val="18"/>
+                <w:szCs w:val="18"/>
+                <w:highlight w:val="yellow"/>
+              </w:rPr>
+              <w:t>SWITCH</w:t>
+            </w:r>
+          </w:p>
+          <w:p>
+            <w:pPr>
+              <w:rPr>
+                <w:sz w:val="18"/>
+                <w:szCs w:val="18"/>
+              </w:rPr>
+            </w:pPr>
+          </w:p>
+          <w:p>
+            <w:pPr>
+              <w:rPr>
+                <w:sz w:val="18"/>
+                <w:szCs w:val="18"/>
+              </w:rPr>
+            </w:pPr>
+            <w:r>
+              <w:rPr>
+                <w:sz w:val="18"/>
+                <w:szCs w:val="18"/>
+              </w:rPr>
               <w:t xml:space="preserve">enable </w:t>
             </w:r>
           </w:p>
           <w:p>
-            <w:r>
+            <w:pPr>
+              <w:rPr>
+                <w:sz w:val="18"/>
+                <w:szCs w:val="18"/>
+              </w:rPr>
+            </w:pPr>
+            <w:r>
+              <w:rPr>
+                <w:sz w:val="18"/>
+                <w:szCs w:val="18"/>
+              </w:rPr>
               <w:t xml:space="preserve">configure terminal </w:t>
             </w:r>
           </w:p>
           <w:p>
-            <w:r>
+            <w:pPr>
+              <w:rPr>
+                <w:sz w:val="18"/>
+                <w:szCs w:val="18"/>
+              </w:rPr>
+            </w:pPr>
+            <w:r>
+              <w:rPr>
+                <w:sz w:val="18"/>
+                <w:szCs w:val="18"/>
+              </w:rPr>
               <w:t xml:space="preserve"> </w:t>
             </w:r>
           </w:p>
           <w:p>
-            <w:proofErr w:type="spellStart"/>
-            <w:r>
+            <w:pPr>
+              <w:rPr>
+                <w:sz w:val="18"/>
+                <w:szCs w:val="18"/>
+              </w:rPr>
+            </w:pPr>
+            <w:proofErr w:type="spellStart"/>
+            <w:r>
+              <w:rPr>
+                <w:sz w:val="18"/>
+                <w:szCs w:val="18"/>
+              </w:rPr>
               <w:t>ip</w:t>
             </w:r>
             <w:proofErr w:type="spellEnd"/>
             <w:r>
+              <w:rPr>
+                <w:sz w:val="18"/>
+                <w:szCs w:val="18"/>
+              </w:rPr>
               <w:t xml:space="preserve"> domain-name research.com </w:t>
             </w:r>
           </w:p>
           <w:p>
-            <w:r>
+            <w:pPr>
+              <w:rPr>
+                <w:sz w:val="18"/>
+                <w:szCs w:val="18"/>
+              </w:rPr>
+            </w:pPr>
+            <w:r>
+              <w:rPr>
+                <w:sz w:val="18"/>
+                <w:szCs w:val="18"/>
+              </w:rPr>
               <w:t xml:space="preserve">crypto </w:t>
             </w:r>
             <w:proofErr w:type="gramStart"/>
             <w:r>
+              <w:rPr>
+                <w:sz w:val="18"/>
+                <w:szCs w:val="18"/>
+              </w:rPr>
               <w:t>key</w:t>
             </w:r>
             <w:proofErr w:type="gramEnd"/>
             <w:r>
+              <w:rPr>
+                <w:sz w:val="18"/>
+                <w:szCs w:val="18"/>
+              </w:rPr>
               <w:t xml:space="preserve"> generate </w:t>
             </w:r>
             <w:proofErr w:type="spellStart"/>
             <w:r>
+              <w:rPr>
+                <w:sz w:val="18"/>
+                <w:szCs w:val="18"/>
+              </w:rPr>
               <w:t>rsa</w:t>
             </w:r>
             <w:proofErr w:type="spellEnd"/>
             <w:r>
+              <w:rPr>
+                <w:sz w:val="18"/>
+                <w:szCs w:val="18"/>
+              </w:rPr>
               <w:t xml:space="preserve"> </w:t>
             </w:r>
           </w:p>
           <w:p>
-            <w:r>
+            <w:pPr>
+              <w:rPr>
+                <w:sz w:val="18"/>
+                <w:szCs w:val="18"/>
+              </w:rPr>
+            </w:pPr>
+            <w:r>
+              <w:rPr>
+                <w:sz w:val="18"/>
+                <w:szCs w:val="18"/>
+              </w:rPr>
               <w:t xml:space="preserve"> </w:t>
             </w:r>
           </w:p>
           <w:p>
-            <w:r>
+            <w:pPr>
+              <w:rPr>
+                <w:sz w:val="18"/>
+                <w:szCs w:val="18"/>
+              </w:rPr>
+            </w:pPr>
+            <w:r>
+              <w:rPr>
+                <w:sz w:val="18"/>
+                <w:szCs w:val="18"/>
+              </w:rPr>
               <w:t xml:space="preserve">1024 </w:t>
             </w:r>
           </w:p>
           <w:p>
-            <w:r>
+            <w:pPr>
+              <w:rPr>
+                <w:sz w:val="18"/>
+                <w:szCs w:val="18"/>
+              </w:rPr>
+            </w:pPr>
+            <w:r>
+              <w:rPr>
+                <w:sz w:val="18"/>
+                <w:szCs w:val="18"/>
+              </w:rPr>
               <w:t xml:space="preserve"> </w:t>
             </w:r>
           </w:p>
           <w:p>
-            <w:proofErr w:type="spellStart"/>
-            <w:r>
+            <w:pPr>
+              <w:rPr>
+                <w:sz w:val="18"/>
+                <w:szCs w:val="18"/>
+              </w:rPr>
+            </w:pPr>
+            <w:proofErr w:type="spellStart"/>
+            <w:r>
+              <w:rPr>
+                <w:sz w:val="18"/>
+                <w:szCs w:val="18"/>
+              </w:rPr>
               <w:t>ip</w:t>
             </w:r>
             <w:proofErr w:type="spellEnd"/>
             <w:r>
+              <w:rPr>
+                <w:sz w:val="18"/>
+                <w:szCs w:val="18"/>
+              </w:rPr>
               <w:t xml:space="preserve"> ssh version 2 </w:t>
             </w:r>
           </w:p>
-          <w:p/>
-          <w:p>
-            <w:r>
+          <w:p>
+            <w:pPr>
+              <w:rPr>
+                <w:sz w:val="18"/>
+                <w:szCs w:val="18"/>
+              </w:rPr>
+            </w:pPr>
+          </w:p>
+          <w:p>
+            <w:pPr>
+              <w:rPr>
+                <w:sz w:val="18"/>
+                <w:szCs w:val="18"/>
+              </w:rPr>
+            </w:pPr>
+            <w:r>
+              <w:rPr>
+                <w:sz w:val="18"/>
+                <w:szCs w:val="18"/>
+              </w:rPr>
               <w:t xml:space="preserve">line </w:t>
             </w:r>
             <w:proofErr w:type="spellStart"/>
             <w:r>
+              <w:rPr>
+                <w:sz w:val="18"/>
+                <w:szCs w:val="18"/>
+              </w:rPr>
               <w:t>vty</w:t>
             </w:r>
             <w:proofErr w:type="spellEnd"/>
             <w:r>
-              <w:t xml:space="preserve"> 0 </w:t>
-            </w:r>
-            <w:r>
-              <w:t>15</w:t>
-            </w:r>
-            <w:r>
+              <w:rPr>
+                <w:sz w:val="18"/>
+                <w:szCs w:val="18"/>
+              </w:rPr>
+              <w:t xml:space="preserve"> 0 15 </w:t>
+            </w:r>
+          </w:p>
+          <w:p>
+            <w:pPr>
+              <w:rPr>
+                <w:sz w:val="18"/>
+                <w:szCs w:val="18"/>
+              </w:rPr>
+            </w:pPr>
+            <w:proofErr w:type="gramStart"/>
+            <w:r>
+              <w:rPr>
+                <w:sz w:val="18"/>
+                <w:szCs w:val="18"/>
+              </w:rPr>
+              <w:t>login</w:t>
+            </w:r>
+            <w:proofErr w:type="gramEnd"/>
+            <w:r>
+              <w:rPr>
+                <w:sz w:val="18"/>
+                <w:szCs w:val="18"/>
+              </w:rPr>
               <w:t xml:space="preserve"> </w:t>
             </w:r>
-          </w:p>
-          <w:p>
             <w:proofErr w:type="gramStart"/>
             <w:r>
-              <w:t>login</w:t>
+              <w:rPr>
+                <w:sz w:val="18"/>
+                <w:szCs w:val="18"/>
+              </w:rPr>
+              <w:t>local</w:t>
             </w:r>
             <w:proofErr w:type="gramEnd"/>
             <w:r>
+              <w:rPr>
+                <w:sz w:val="18"/>
+                <w:szCs w:val="18"/>
+              </w:rPr>
               <w:t xml:space="preserve"> </w:t>
             </w:r>
-            <w:proofErr w:type="gramStart"/>
-            <w:r>
-              <w:t>local</w:t>
-            </w:r>
-            <w:proofErr w:type="gramEnd"/>
-            <w:r>
+          </w:p>
+          <w:p>
+            <w:pPr>
+              <w:rPr>
+                <w:sz w:val="18"/>
+                <w:szCs w:val="18"/>
+              </w:rPr>
+            </w:pPr>
+            <w:r>
+              <w:rPr>
+                <w:sz w:val="18"/>
+                <w:szCs w:val="18"/>
+              </w:rPr>
+              <w:t xml:space="preserve">transport input ssh </w:t>
+            </w:r>
+          </w:p>
+          <w:p>
+            <w:pPr>
+              <w:rPr>
+                <w:sz w:val="18"/>
+                <w:szCs w:val="18"/>
+              </w:rPr>
+            </w:pPr>
+            <w:r>
+              <w:rPr>
+                <w:sz w:val="18"/>
+                <w:szCs w:val="18"/>
+              </w:rPr>
+              <w:t xml:space="preserve">exit </w:t>
+            </w:r>
+          </w:p>
+          <w:p>
+            <w:pPr>
+              <w:rPr>
+                <w:sz w:val="18"/>
+                <w:szCs w:val="18"/>
+              </w:rPr>
+            </w:pPr>
+            <w:r>
+              <w:rPr>
+                <w:sz w:val="18"/>
+                <w:szCs w:val="18"/>
+              </w:rPr>
               <w:t xml:space="preserve"> </w:t>
             </w:r>
           </w:p>
           <w:p>
-            <w:r>
-              <w:t xml:space="preserve">transport input ssh </w:t>
-            </w:r>
-          </w:p>
-          <w:p>
-            <w:r>
+            <w:pPr>
+              <w:rPr>
+                <w:sz w:val="18"/>
+                <w:szCs w:val="18"/>
+              </w:rPr>
+            </w:pPr>
+            <w:proofErr w:type="spellStart"/>
+            <w:r>
+              <w:rPr>
+                <w:sz w:val="18"/>
+                <w:szCs w:val="18"/>
+              </w:rPr>
+              <w:t>ip</w:t>
+            </w:r>
+            <w:proofErr w:type="spellEnd"/>
+            <w:r>
+              <w:rPr>
+                <w:sz w:val="18"/>
+                <w:szCs w:val="18"/>
+              </w:rPr>
+              <w:t xml:space="preserve"> ssh time-out 60 </w:t>
+            </w:r>
+          </w:p>
+          <w:p>
+            <w:pPr>
+              <w:rPr>
+                <w:sz w:val="18"/>
+                <w:szCs w:val="18"/>
+              </w:rPr>
+            </w:pPr>
+            <w:proofErr w:type="spellStart"/>
+            <w:r>
+              <w:rPr>
+                <w:sz w:val="18"/>
+                <w:szCs w:val="18"/>
+              </w:rPr>
+              <w:t>ip</w:t>
+            </w:r>
+            <w:proofErr w:type="spellEnd"/>
+            <w:r>
+              <w:rPr>
+                <w:sz w:val="18"/>
+                <w:szCs w:val="18"/>
+              </w:rPr>
+              <w:t xml:space="preserve"> ssh authentication-retries 3 </w:t>
+            </w:r>
+          </w:p>
+          <w:p>
+            <w:pPr>
+              <w:rPr>
+                <w:sz w:val="18"/>
+                <w:szCs w:val="18"/>
+              </w:rPr>
+            </w:pPr>
+            <w:r>
+              <w:rPr>
+                <w:sz w:val="18"/>
+                <w:szCs w:val="18"/>
+              </w:rPr>
               <w:t xml:space="preserve">exit </w:t>
             </w:r>
           </w:p>
           <w:p>
-            <w:r>
-              <w:lastRenderedPageBreak/>
+            <w:pPr>
+              <w:rPr>
+                <w:sz w:val="18"/>
+                <w:szCs w:val="18"/>
+              </w:rPr>
+            </w:pPr>
+            <w:r>
+              <w:rPr>
+                <w:sz w:val="18"/>
+                <w:szCs w:val="18"/>
+              </w:rPr>
               <w:t xml:space="preserve"> </w:t>
             </w:r>
           </w:p>
           <w:p>
-            <w:proofErr w:type="spellStart"/>
-            <w:r>
-              <w:t>ip</w:t>
-            </w:r>
-            <w:proofErr w:type="spellEnd"/>
-            <w:r>
-              <w:t xml:space="preserve"> ssh time-out 60 </w:t>
-            </w:r>
-          </w:p>
-          <w:p>
-            <w:proofErr w:type="spellStart"/>
-            <w:r>
-              <w:t>ip</w:t>
-            </w:r>
-            <w:proofErr w:type="spellEnd"/>
-            <w:r>
-              <w:t xml:space="preserve"> ssh authentication-retries 3 </w:t>
-            </w:r>
-          </w:p>
-          <w:p>
-            <w:r>
-              <w:t xml:space="preserve">exit </w:t>
-            </w:r>
-          </w:p>
-          <w:p>
-            <w:r>
-              <w:t xml:space="preserve"> </w:t>
-            </w:r>
-          </w:p>
-          <w:p>
-            <w:proofErr w:type="spellStart"/>
-            <w:r>
+            <w:pPr>
+              <w:rPr>
+                <w:sz w:val="18"/>
+                <w:szCs w:val="18"/>
+              </w:rPr>
+            </w:pPr>
+            <w:proofErr w:type="spellStart"/>
+            <w:r>
+              <w:rPr>
+                <w:sz w:val="18"/>
+                <w:szCs w:val="18"/>
+              </w:rPr>
               <w:t>wr</w:t>
             </w:r>
             <w:proofErr w:type="spellEnd"/>
@@ -38293,7 +39317,442 @@
           <w:tcPr>
             <w:tcW w:w="5228" w:type="dxa"/>
           </w:tcPr>
-          <w:p/>
+          <w:p>
+            <w:pPr>
+              <w:rPr>
+                <w:b/>
+                <w:bCs/>
+                <w:i/>
+                <w:iCs/>
+                <w:sz w:val="18"/>
+                <w:szCs w:val="18"/>
+              </w:rPr>
+            </w:pPr>
+            <w:r>
+              <w:rPr>
+                <w:b/>
+                <w:bCs/>
+                <w:i/>
+                <w:iCs/>
+                <w:sz w:val="18"/>
+                <w:szCs w:val="18"/>
+                <w:highlight w:val="yellow"/>
+              </w:rPr>
+              <w:t>CUSTOMER DEPARTMENT SWITCH</w:t>
+            </w:r>
+          </w:p>
+          <w:p>
+            <w:pPr>
+              <w:rPr>
+                <w:sz w:val="18"/>
+                <w:szCs w:val="18"/>
+              </w:rPr>
+            </w:pPr>
+          </w:p>
+          <w:p>
+            <w:pPr>
+              <w:rPr>
+                <w:sz w:val="18"/>
+                <w:szCs w:val="18"/>
+              </w:rPr>
+            </w:pPr>
+            <w:r>
+              <w:rPr>
+                <w:sz w:val="18"/>
+                <w:szCs w:val="18"/>
+              </w:rPr>
+              <w:t xml:space="preserve">enable </w:t>
+            </w:r>
+          </w:p>
+          <w:p>
+            <w:pPr>
+              <w:rPr>
+                <w:sz w:val="18"/>
+                <w:szCs w:val="18"/>
+              </w:rPr>
+            </w:pPr>
+            <w:r>
+              <w:rPr>
+                <w:sz w:val="18"/>
+                <w:szCs w:val="18"/>
+              </w:rPr>
+              <w:t xml:space="preserve">configure terminal </w:t>
+            </w:r>
+          </w:p>
+          <w:p>
+            <w:pPr>
+              <w:rPr>
+                <w:sz w:val="18"/>
+                <w:szCs w:val="18"/>
+              </w:rPr>
+            </w:pPr>
+            <w:r>
+              <w:rPr>
+                <w:sz w:val="18"/>
+                <w:szCs w:val="18"/>
+              </w:rPr>
+              <w:t xml:space="preserve"> </w:t>
+            </w:r>
+          </w:p>
+          <w:p>
+            <w:pPr>
+              <w:rPr>
+                <w:sz w:val="18"/>
+                <w:szCs w:val="18"/>
+              </w:rPr>
+            </w:pPr>
+            <w:proofErr w:type="spellStart"/>
+            <w:r>
+              <w:rPr>
+                <w:sz w:val="18"/>
+                <w:szCs w:val="18"/>
+              </w:rPr>
+              <w:t>ip</w:t>
+            </w:r>
+            <w:proofErr w:type="spellEnd"/>
+            <w:r>
+              <w:rPr>
+                <w:sz w:val="18"/>
+                <w:szCs w:val="18"/>
+              </w:rPr>
+              <w:t xml:space="preserve"> domain-name customer.com </w:t>
+            </w:r>
+          </w:p>
+          <w:p>
+            <w:pPr>
+              <w:rPr>
+                <w:sz w:val="18"/>
+                <w:szCs w:val="18"/>
+              </w:rPr>
+            </w:pPr>
+            <w:r>
+              <w:rPr>
+                <w:sz w:val="18"/>
+                <w:szCs w:val="18"/>
+              </w:rPr>
+              <w:t xml:space="preserve">crypto </w:t>
+            </w:r>
+            <w:proofErr w:type="gramStart"/>
+            <w:r>
+              <w:rPr>
+                <w:sz w:val="18"/>
+                <w:szCs w:val="18"/>
+              </w:rPr>
+              <w:t>key</w:t>
+            </w:r>
+            <w:proofErr w:type="gramEnd"/>
+            <w:r>
+              <w:rPr>
+                <w:sz w:val="18"/>
+                <w:szCs w:val="18"/>
+              </w:rPr>
+              <w:t xml:space="preserve"> generate </w:t>
+            </w:r>
+            <w:proofErr w:type="spellStart"/>
+            <w:r>
+              <w:rPr>
+                <w:sz w:val="18"/>
+                <w:szCs w:val="18"/>
+              </w:rPr>
+              <w:t>rsa</w:t>
+            </w:r>
+            <w:proofErr w:type="spellEnd"/>
+            <w:r>
+              <w:rPr>
+                <w:sz w:val="18"/>
+                <w:szCs w:val="18"/>
+              </w:rPr>
+              <w:t xml:space="preserve"> </w:t>
+            </w:r>
+          </w:p>
+          <w:p>
+            <w:pPr>
+              <w:rPr>
+                <w:sz w:val="18"/>
+                <w:szCs w:val="18"/>
+              </w:rPr>
+            </w:pPr>
+            <w:r>
+              <w:rPr>
+                <w:sz w:val="18"/>
+                <w:szCs w:val="18"/>
+              </w:rPr>
+              <w:t xml:space="preserve"> </w:t>
+            </w:r>
+          </w:p>
+          <w:p>
+            <w:pPr>
+              <w:rPr>
+                <w:sz w:val="18"/>
+                <w:szCs w:val="18"/>
+              </w:rPr>
+            </w:pPr>
+            <w:r>
+              <w:rPr>
+                <w:sz w:val="18"/>
+                <w:szCs w:val="18"/>
+              </w:rPr>
+              <w:t xml:space="preserve">1024 </w:t>
+            </w:r>
+          </w:p>
+          <w:p>
+            <w:pPr>
+              <w:rPr>
+                <w:sz w:val="18"/>
+                <w:szCs w:val="18"/>
+              </w:rPr>
+            </w:pPr>
+            <w:r>
+              <w:rPr>
+                <w:sz w:val="18"/>
+                <w:szCs w:val="18"/>
+              </w:rPr>
+              <w:t xml:space="preserve"> </w:t>
+            </w:r>
+          </w:p>
+          <w:p>
+            <w:pPr>
+              <w:rPr>
+                <w:sz w:val="18"/>
+                <w:szCs w:val="18"/>
+              </w:rPr>
+            </w:pPr>
+            <w:proofErr w:type="spellStart"/>
+            <w:r>
+              <w:rPr>
+                <w:sz w:val="18"/>
+                <w:szCs w:val="18"/>
+              </w:rPr>
+              <w:t>ip</w:t>
+            </w:r>
+            <w:proofErr w:type="spellEnd"/>
+            <w:r>
+              <w:rPr>
+                <w:sz w:val="18"/>
+                <w:szCs w:val="18"/>
+              </w:rPr>
+              <w:t xml:space="preserve"> ssh version 2 </w:t>
+            </w:r>
+          </w:p>
+          <w:p>
+            <w:pPr>
+              <w:rPr>
+                <w:sz w:val="18"/>
+                <w:szCs w:val="18"/>
+              </w:rPr>
+            </w:pPr>
+          </w:p>
+          <w:p>
+            <w:pPr>
+              <w:rPr>
+                <w:sz w:val="18"/>
+                <w:szCs w:val="18"/>
+              </w:rPr>
+            </w:pPr>
+            <w:r>
+              <w:rPr>
+                <w:sz w:val="18"/>
+                <w:szCs w:val="18"/>
+              </w:rPr>
+              <w:t xml:space="preserve">line </w:t>
+            </w:r>
+            <w:proofErr w:type="spellStart"/>
+            <w:r>
+              <w:rPr>
+                <w:sz w:val="18"/>
+                <w:szCs w:val="18"/>
+              </w:rPr>
+              <w:t>vty</w:t>
+            </w:r>
+            <w:proofErr w:type="spellEnd"/>
+            <w:r>
+              <w:rPr>
+                <w:sz w:val="18"/>
+                <w:szCs w:val="18"/>
+              </w:rPr>
+              <w:t xml:space="preserve"> 0 15 </w:t>
+            </w:r>
+          </w:p>
+          <w:p>
+            <w:pPr>
+              <w:rPr>
+                <w:sz w:val="18"/>
+                <w:szCs w:val="18"/>
+              </w:rPr>
+            </w:pPr>
+            <w:proofErr w:type="gramStart"/>
+            <w:r>
+              <w:rPr>
+                <w:sz w:val="18"/>
+                <w:szCs w:val="18"/>
+              </w:rPr>
+              <w:t>login</w:t>
+            </w:r>
+            <w:proofErr w:type="gramEnd"/>
+            <w:r>
+              <w:rPr>
+                <w:sz w:val="18"/>
+                <w:szCs w:val="18"/>
+              </w:rPr>
+              <w:t xml:space="preserve"> </w:t>
+            </w:r>
+            <w:proofErr w:type="gramStart"/>
+            <w:r>
+              <w:rPr>
+                <w:sz w:val="18"/>
+                <w:szCs w:val="18"/>
+              </w:rPr>
+              <w:t>local</w:t>
+            </w:r>
+            <w:proofErr w:type="gramEnd"/>
+            <w:r>
+              <w:rPr>
+                <w:sz w:val="18"/>
+                <w:szCs w:val="18"/>
+              </w:rPr>
+              <w:t xml:space="preserve"> </w:t>
+            </w:r>
+          </w:p>
+          <w:p>
+            <w:pPr>
+              <w:rPr>
+                <w:sz w:val="18"/>
+                <w:szCs w:val="18"/>
+              </w:rPr>
+            </w:pPr>
+            <w:r>
+              <w:rPr>
+                <w:sz w:val="18"/>
+                <w:szCs w:val="18"/>
+              </w:rPr>
+              <w:t xml:space="preserve">transport input ssh </w:t>
+            </w:r>
+          </w:p>
+          <w:p>
+            <w:pPr>
+              <w:rPr>
+                <w:sz w:val="18"/>
+                <w:szCs w:val="18"/>
+              </w:rPr>
+            </w:pPr>
+            <w:r>
+              <w:rPr>
+                <w:sz w:val="18"/>
+                <w:szCs w:val="18"/>
+              </w:rPr>
+              <w:t xml:space="preserve">exit </w:t>
+            </w:r>
+          </w:p>
+          <w:p>
+            <w:pPr>
+              <w:rPr>
+                <w:sz w:val="18"/>
+                <w:szCs w:val="18"/>
+              </w:rPr>
+            </w:pPr>
+            <w:r>
+              <w:rPr>
+                <w:sz w:val="18"/>
+                <w:szCs w:val="18"/>
+              </w:rPr>
+              <w:t xml:space="preserve"> </w:t>
+            </w:r>
+          </w:p>
+          <w:p>
+            <w:pPr>
+              <w:rPr>
+                <w:sz w:val="18"/>
+                <w:szCs w:val="18"/>
+              </w:rPr>
+            </w:pPr>
+            <w:proofErr w:type="spellStart"/>
+            <w:r>
+              <w:rPr>
+                <w:sz w:val="18"/>
+                <w:szCs w:val="18"/>
+              </w:rPr>
+              <w:t>ip</w:t>
+            </w:r>
+            <w:proofErr w:type="spellEnd"/>
+            <w:r>
+              <w:rPr>
+                <w:sz w:val="18"/>
+                <w:szCs w:val="18"/>
+              </w:rPr>
+              <w:t xml:space="preserve"> ssh time-out 60 </w:t>
+            </w:r>
+          </w:p>
+          <w:p>
+            <w:pPr>
+              <w:rPr>
+                <w:sz w:val="18"/>
+                <w:szCs w:val="18"/>
+              </w:rPr>
+            </w:pPr>
+            <w:proofErr w:type="spellStart"/>
+            <w:r>
+              <w:rPr>
+                <w:sz w:val="18"/>
+                <w:szCs w:val="18"/>
+              </w:rPr>
+              <w:t>ip</w:t>
+            </w:r>
+            <w:proofErr w:type="spellEnd"/>
+            <w:r>
+              <w:rPr>
+                <w:sz w:val="18"/>
+                <w:szCs w:val="18"/>
+              </w:rPr>
+              <w:t xml:space="preserve"> ssh authentication-retries 3 </w:t>
+            </w:r>
+          </w:p>
+          <w:p>
+            <w:pPr>
+              <w:rPr>
+                <w:sz w:val="18"/>
+                <w:szCs w:val="18"/>
+              </w:rPr>
+            </w:pPr>
+            <w:r>
+              <w:rPr>
+                <w:sz w:val="18"/>
+                <w:szCs w:val="18"/>
+              </w:rPr>
+              <w:t xml:space="preserve">exit </w:t>
+            </w:r>
+          </w:p>
+          <w:p>
+            <w:pPr>
+              <w:rPr>
+                <w:sz w:val="18"/>
+                <w:szCs w:val="18"/>
+              </w:rPr>
+            </w:pPr>
+            <w:r>
+              <w:rPr>
+                <w:sz w:val="18"/>
+                <w:szCs w:val="18"/>
+              </w:rPr>
+              <w:t xml:space="preserve"> </w:t>
+            </w:r>
+          </w:p>
+          <w:p>
+            <w:pPr>
+              <w:rPr>
+                <w:sz w:val="18"/>
+                <w:szCs w:val="18"/>
+              </w:rPr>
+            </w:pPr>
+            <w:proofErr w:type="spellStart"/>
+            <w:r>
+              <w:rPr>
+                <w:sz w:val="18"/>
+                <w:szCs w:val="18"/>
+              </w:rPr>
+              <w:t>wr</w:t>
+            </w:r>
+            <w:proofErr w:type="spellEnd"/>
+          </w:p>
         </w:tc>
       </w:tr>
       <w:tr>
@@ -38302,156 +39761,488 @@
             <w:tcW w:w="5228" w:type="dxa"/>
           </w:tcPr>
           <w:p>
-            <w:r>
+            <w:pPr>
+              <w:rPr>
+                <w:b/>
+                <w:bCs/>
+                <w:i/>
+                <w:iCs/>
+                <w:sz w:val="18"/>
+                <w:szCs w:val="18"/>
+              </w:rPr>
+            </w:pPr>
+            <w:r>
+              <w:rPr>
+                <w:b/>
+                <w:bCs/>
+                <w:i/>
+                <w:iCs/>
+                <w:sz w:val="18"/>
+                <w:szCs w:val="18"/>
+                <w:highlight w:val="yellow"/>
+              </w:rPr>
+              <w:t>HUAMAN RESOURCE</w:t>
+            </w:r>
+            <w:r>
+              <w:rPr>
+                <w:b/>
+                <w:bCs/>
+                <w:i/>
+                <w:iCs/>
+                <w:sz w:val="18"/>
+                <w:szCs w:val="18"/>
+                <w:highlight w:val="yellow"/>
+              </w:rPr>
+              <w:t xml:space="preserve"> DEPARTMENT</w:t>
+            </w:r>
+            <w:r>
+              <w:rPr>
+                <w:b/>
+                <w:bCs/>
+                <w:i/>
+                <w:iCs/>
+                <w:sz w:val="18"/>
+                <w:szCs w:val="18"/>
+                <w:highlight w:val="yellow"/>
+              </w:rPr>
+              <w:t xml:space="preserve"> </w:t>
+            </w:r>
+            <w:r>
+              <w:rPr>
+                <w:b/>
+                <w:bCs/>
+                <w:i/>
+                <w:iCs/>
+                <w:sz w:val="18"/>
+                <w:szCs w:val="18"/>
+                <w:highlight w:val="yellow"/>
+              </w:rPr>
+              <w:t>SWITCH</w:t>
+            </w:r>
+          </w:p>
+          <w:p>
+            <w:pPr>
+              <w:rPr>
+                <w:sz w:val="18"/>
+                <w:szCs w:val="18"/>
+              </w:rPr>
+            </w:pPr>
+          </w:p>
+          <w:p>
+            <w:pPr>
+              <w:rPr>
+                <w:sz w:val="18"/>
+                <w:szCs w:val="18"/>
+              </w:rPr>
+            </w:pPr>
+            <w:r>
+              <w:rPr>
+                <w:sz w:val="18"/>
+                <w:szCs w:val="18"/>
+              </w:rPr>
+              <w:lastRenderedPageBreak/>
               <w:t xml:space="preserve">enable </w:t>
             </w:r>
           </w:p>
           <w:p>
-            <w:r>
+            <w:pPr>
+              <w:rPr>
+                <w:sz w:val="18"/>
+                <w:szCs w:val="18"/>
+              </w:rPr>
+            </w:pPr>
+            <w:r>
+              <w:rPr>
+                <w:sz w:val="18"/>
+                <w:szCs w:val="18"/>
+              </w:rPr>
               <w:t xml:space="preserve">configure terminal </w:t>
             </w:r>
           </w:p>
           <w:p>
-            <w:r>
+            <w:pPr>
+              <w:rPr>
+                <w:sz w:val="18"/>
+                <w:szCs w:val="18"/>
+              </w:rPr>
+            </w:pPr>
+            <w:r>
+              <w:rPr>
+                <w:sz w:val="18"/>
+                <w:szCs w:val="18"/>
+              </w:rPr>
               <w:t xml:space="preserve"> </w:t>
             </w:r>
           </w:p>
           <w:p>
-            <w:proofErr w:type="spellStart"/>
-            <w:r>
+            <w:pPr>
+              <w:rPr>
+                <w:sz w:val="18"/>
+                <w:szCs w:val="18"/>
+              </w:rPr>
+            </w:pPr>
+            <w:proofErr w:type="spellStart"/>
+            <w:r>
+              <w:rPr>
+                <w:sz w:val="18"/>
+                <w:szCs w:val="18"/>
+              </w:rPr>
               <w:t>ip</w:t>
             </w:r>
             <w:proofErr w:type="spellEnd"/>
             <w:r>
-              <w:t xml:space="preserve"> domain-name marketing.com </w:t>
-            </w:r>
-          </w:p>
-          <w:p>
-            <w:r>
+              <w:rPr>
+                <w:sz w:val="18"/>
+                <w:szCs w:val="18"/>
+              </w:rPr>
+              <w:t xml:space="preserve"> domain-name </w:t>
+            </w:r>
+            <w:r>
+              <w:rPr>
+                <w:sz w:val="18"/>
+                <w:szCs w:val="18"/>
+              </w:rPr>
+              <w:t>hr</w:t>
+            </w:r>
+            <w:r>
+              <w:rPr>
+                <w:sz w:val="18"/>
+                <w:szCs w:val="18"/>
+              </w:rPr>
+              <w:t xml:space="preserve">.com </w:t>
+            </w:r>
+          </w:p>
+          <w:p>
+            <w:pPr>
+              <w:rPr>
+                <w:sz w:val="18"/>
+                <w:szCs w:val="18"/>
+              </w:rPr>
+            </w:pPr>
+            <w:r>
+              <w:rPr>
+                <w:sz w:val="18"/>
+                <w:szCs w:val="18"/>
+              </w:rPr>
               <w:t xml:space="preserve">crypto </w:t>
             </w:r>
             <w:proofErr w:type="gramStart"/>
             <w:r>
+              <w:rPr>
+                <w:sz w:val="18"/>
+                <w:szCs w:val="18"/>
+              </w:rPr>
               <w:t>key</w:t>
             </w:r>
             <w:proofErr w:type="gramEnd"/>
             <w:r>
+              <w:rPr>
+                <w:sz w:val="18"/>
+                <w:szCs w:val="18"/>
+              </w:rPr>
               <w:t xml:space="preserve"> generate </w:t>
             </w:r>
             <w:proofErr w:type="spellStart"/>
             <w:r>
+              <w:rPr>
+                <w:sz w:val="18"/>
+                <w:szCs w:val="18"/>
+              </w:rPr>
               <w:t>rsa</w:t>
             </w:r>
             <w:proofErr w:type="spellEnd"/>
             <w:r>
+              <w:rPr>
+                <w:sz w:val="18"/>
+                <w:szCs w:val="18"/>
+              </w:rPr>
               <w:t xml:space="preserve"> </w:t>
             </w:r>
           </w:p>
           <w:p>
-            <w:r>
+            <w:pPr>
+              <w:rPr>
+                <w:sz w:val="18"/>
+                <w:szCs w:val="18"/>
+              </w:rPr>
+            </w:pPr>
+            <w:r>
+              <w:rPr>
+                <w:sz w:val="18"/>
+                <w:szCs w:val="18"/>
+              </w:rPr>
               <w:t xml:space="preserve"> </w:t>
             </w:r>
           </w:p>
           <w:p>
-            <w:r>
+            <w:pPr>
+              <w:rPr>
+                <w:sz w:val="18"/>
+                <w:szCs w:val="18"/>
+              </w:rPr>
+            </w:pPr>
+            <w:r>
+              <w:rPr>
+                <w:sz w:val="18"/>
+                <w:szCs w:val="18"/>
+              </w:rPr>
               <w:t xml:space="preserve">1024 </w:t>
             </w:r>
           </w:p>
           <w:p>
-            <w:r>
+            <w:pPr>
+              <w:rPr>
+                <w:sz w:val="18"/>
+                <w:szCs w:val="18"/>
+              </w:rPr>
+            </w:pPr>
+            <w:r>
+              <w:rPr>
+                <w:sz w:val="18"/>
+                <w:szCs w:val="18"/>
+              </w:rPr>
               <w:t xml:space="preserve"> </w:t>
             </w:r>
           </w:p>
           <w:p>
-            <w:proofErr w:type="spellStart"/>
-            <w:r>
+            <w:pPr>
+              <w:rPr>
+                <w:sz w:val="18"/>
+                <w:szCs w:val="18"/>
+              </w:rPr>
+            </w:pPr>
+            <w:proofErr w:type="spellStart"/>
+            <w:r>
+              <w:rPr>
+                <w:sz w:val="18"/>
+                <w:szCs w:val="18"/>
+              </w:rPr>
               <w:t>ip</w:t>
             </w:r>
             <w:proofErr w:type="spellEnd"/>
             <w:r>
+              <w:rPr>
+                <w:sz w:val="18"/>
+                <w:szCs w:val="18"/>
+              </w:rPr>
               <w:t xml:space="preserve"> ssh version 2 </w:t>
             </w:r>
           </w:p>
-          <w:p/>
-          <w:p>
-            <w:r>
+          <w:p>
+            <w:pPr>
+              <w:rPr>
+                <w:sz w:val="18"/>
+                <w:szCs w:val="18"/>
+              </w:rPr>
+            </w:pPr>
+          </w:p>
+          <w:p>
+            <w:pPr>
+              <w:rPr>
+                <w:sz w:val="18"/>
+                <w:szCs w:val="18"/>
+              </w:rPr>
+            </w:pPr>
+            <w:r>
+              <w:rPr>
+                <w:sz w:val="18"/>
+                <w:szCs w:val="18"/>
+              </w:rPr>
               <w:t xml:space="preserve">line </w:t>
             </w:r>
             <w:proofErr w:type="spellStart"/>
             <w:r>
+              <w:rPr>
+                <w:sz w:val="18"/>
+                <w:szCs w:val="18"/>
+              </w:rPr>
               <w:t>vty</w:t>
             </w:r>
             <w:proofErr w:type="spellEnd"/>
             <w:r>
+              <w:rPr>
+                <w:sz w:val="18"/>
+                <w:szCs w:val="18"/>
+              </w:rPr>
               <w:t xml:space="preserve"> 0 15 </w:t>
             </w:r>
           </w:p>
           <w:p>
+            <w:pPr>
+              <w:rPr>
+                <w:sz w:val="18"/>
+                <w:szCs w:val="18"/>
+              </w:rPr>
+            </w:pPr>
             <w:proofErr w:type="gramStart"/>
             <w:r>
+              <w:rPr>
+                <w:sz w:val="18"/>
+                <w:szCs w:val="18"/>
+              </w:rPr>
               <w:t>login</w:t>
             </w:r>
             <w:proofErr w:type="gramEnd"/>
             <w:r>
+              <w:rPr>
+                <w:sz w:val="18"/>
+                <w:szCs w:val="18"/>
+              </w:rPr>
               <w:t xml:space="preserve"> </w:t>
             </w:r>
             <w:proofErr w:type="gramStart"/>
             <w:r>
+              <w:rPr>
+                <w:sz w:val="18"/>
+                <w:szCs w:val="18"/>
+              </w:rPr>
               <w:t>local</w:t>
             </w:r>
             <w:proofErr w:type="gramEnd"/>
             <w:r>
+              <w:rPr>
+                <w:sz w:val="18"/>
+                <w:szCs w:val="18"/>
+              </w:rPr>
               <w:t xml:space="preserve"> </w:t>
             </w:r>
           </w:p>
           <w:p>
-            <w:r>
+            <w:pPr>
+              <w:rPr>
+                <w:sz w:val="18"/>
+                <w:szCs w:val="18"/>
+              </w:rPr>
+            </w:pPr>
+            <w:r>
+              <w:rPr>
+                <w:sz w:val="18"/>
+                <w:szCs w:val="18"/>
+              </w:rPr>
               <w:t xml:space="preserve">transport input ssh </w:t>
             </w:r>
           </w:p>
           <w:p>
-            <w:r>
+            <w:pPr>
+              <w:rPr>
+                <w:sz w:val="18"/>
+                <w:szCs w:val="18"/>
+              </w:rPr>
+            </w:pPr>
+            <w:r>
+              <w:rPr>
+                <w:sz w:val="18"/>
+                <w:szCs w:val="18"/>
+              </w:rPr>
               <w:t xml:space="preserve">exit </w:t>
             </w:r>
           </w:p>
           <w:p>
-            <w:r>
+            <w:pPr>
+              <w:rPr>
+                <w:sz w:val="18"/>
+                <w:szCs w:val="18"/>
+              </w:rPr>
+            </w:pPr>
+            <w:r>
+              <w:rPr>
+                <w:sz w:val="18"/>
+                <w:szCs w:val="18"/>
+              </w:rPr>
               <w:t xml:space="preserve"> </w:t>
             </w:r>
           </w:p>
           <w:p>
-            <w:proofErr w:type="spellStart"/>
-            <w:r>
+            <w:pPr>
+              <w:rPr>
+                <w:sz w:val="18"/>
+                <w:szCs w:val="18"/>
+              </w:rPr>
+            </w:pPr>
+            <w:proofErr w:type="spellStart"/>
+            <w:r>
+              <w:rPr>
+                <w:sz w:val="18"/>
+                <w:szCs w:val="18"/>
+              </w:rPr>
               <w:t>ip</w:t>
             </w:r>
             <w:proofErr w:type="spellEnd"/>
             <w:r>
+              <w:rPr>
+                <w:sz w:val="18"/>
+                <w:szCs w:val="18"/>
+              </w:rPr>
               <w:t xml:space="preserve"> ssh time-out 60 </w:t>
             </w:r>
           </w:p>
           <w:p>
-            <w:proofErr w:type="spellStart"/>
-            <w:r>
+            <w:pPr>
+              <w:rPr>
+                <w:sz w:val="18"/>
+                <w:szCs w:val="18"/>
+              </w:rPr>
+            </w:pPr>
+            <w:proofErr w:type="spellStart"/>
+            <w:r>
+              <w:rPr>
+                <w:sz w:val="18"/>
+                <w:szCs w:val="18"/>
+              </w:rPr>
               <w:t>ip</w:t>
             </w:r>
             <w:proofErr w:type="spellEnd"/>
             <w:r>
+              <w:rPr>
+                <w:sz w:val="18"/>
+                <w:szCs w:val="18"/>
+              </w:rPr>
               <w:t xml:space="preserve"> ssh authentication-retries 3 </w:t>
             </w:r>
           </w:p>
           <w:p>
-            <w:r>
+            <w:pPr>
+              <w:rPr>
+                <w:sz w:val="18"/>
+                <w:szCs w:val="18"/>
+              </w:rPr>
+            </w:pPr>
+            <w:r>
+              <w:rPr>
+                <w:sz w:val="18"/>
+                <w:szCs w:val="18"/>
+              </w:rPr>
               <w:t xml:space="preserve">exit </w:t>
             </w:r>
           </w:p>
           <w:p>
-            <w:r>
+            <w:pPr>
+              <w:rPr>
+                <w:sz w:val="18"/>
+                <w:szCs w:val="18"/>
+              </w:rPr>
+            </w:pPr>
+            <w:r>
+              <w:rPr>
+                <w:sz w:val="18"/>
+                <w:szCs w:val="18"/>
+              </w:rPr>
               <w:t xml:space="preserve"> </w:t>
             </w:r>
           </w:p>
           <w:p>
-            <w:proofErr w:type="spellStart"/>
-            <w:r>
+            <w:pPr>
+              <w:rPr>
+                <w:sz w:val="18"/>
+                <w:szCs w:val="18"/>
+              </w:rPr>
+            </w:pPr>
+            <w:proofErr w:type="spellStart"/>
+            <w:r>
+              <w:rPr>
+                <w:sz w:val="18"/>
+                <w:szCs w:val="18"/>
+              </w:rPr>
               <w:t>wr</w:t>
             </w:r>
             <w:proofErr w:type="spellEnd"/>
@@ -38461,7 +40252,2105 @@
           <w:tcPr>
             <w:tcW w:w="5228" w:type="dxa"/>
           </w:tcPr>
-          <w:p/>
+          <w:p>
+            <w:pPr>
+              <w:rPr>
+                <w:b/>
+                <w:bCs/>
+                <w:i/>
+                <w:iCs/>
+                <w:sz w:val="18"/>
+                <w:szCs w:val="18"/>
+                <w:highlight w:val="yellow"/>
+              </w:rPr>
+            </w:pPr>
+            <w:r>
+              <w:rPr>
+                <w:b/>
+                <w:bCs/>
+                <w:i/>
+                <w:iCs/>
+                <w:sz w:val="18"/>
+                <w:szCs w:val="18"/>
+                <w:highlight w:val="yellow"/>
+              </w:rPr>
+              <w:lastRenderedPageBreak/>
+              <w:t>GUEST</w:t>
+            </w:r>
+            <w:r>
+              <w:rPr>
+                <w:b/>
+                <w:bCs/>
+                <w:i/>
+                <w:iCs/>
+                <w:sz w:val="18"/>
+                <w:szCs w:val="18"/>
+                <w:highlight w:val="yellow"/>
+              </w:rPr>
+              <w:t xml:space="preserve"> </w:t>
+            </w:r>
+            <w:r>
+              <w:rPr>
+                <w:b/>
+                <w:bCs/>
+                <w:i/>
+                <w:iCs/>
+                <w:sz w:val="18"/>
+                <w:szCs w:val="18"/>
+                <w:highlight w:val="yellow"/>
+              </w:rPr>
+              <w:t>DEPARTMENT SWITCH</w:t>
+            </w:r>
+          </w:p>
+          <w:p>
+            <w:pPr>
+              <w:rPr>
+                <w:sz w:val="18"/>
+                <w:szCs w:val="18"/>
+              </w:rPr>
+            </w:pPr>
+          </w:p>
+          <w:p>
+            <w:pPr>
+              <w:rPr>
+                <w:sz w:val="18"/>
+                <w:szCs w:val="18"/>
+              </w:rPr>
+            </w:pPr>
+            <w:r>
+              <w:rPr>
+                <w:sz w:val="18"/>
+                <w:szCs w:val="18"/>
+              </w:rPr>
+              <w:lastRenderedPageBreak/>
+              <w:t xml:space="preserve">enable </w:t>
+            </w:r>
+          </w:p>
+          <w:p>
+            <w:pPr>
+              <w:rPr>
+                <w:sz w:val="18"/>
+                <w:szCs w:val="18"/>
+              </w:rPr>
+            </w:pPr>
+            <w:r>
+              <w:rPr>
+                <w:sz w:val="18"/>
+                <w:szCs w:val="18"/>
+              </w:rPr>
+              <w:t xml:space="preserve">configure terminal </w:t>
+            </w:r>
+          </w:p>
+          <w:p>
+            <w:pPr>
+              <w:rPr>
+                <w:sz w:val="18"/>
+                <w:szCs w:val="18"/>
+              </w:rPr>
+            </w:pPr>
+            <w:r>
+              <w:rPr>
+                <w:sz w:val="18"/>
+                <w:szCs w:val="18"/>
+              </w:rPr>
+              <w:t xml:space="preserve"> </w:t>
+            </w:r>
+          </w:p>
+          <w:p>
+            <w:pPr>
+              <w:rPr>
+                <w:sz w:val="18"/>
+                <w:szCs w:val="18"/>
+              </w:rPr>
+            </w:pPr>
+            <w:proofErr w:type="spellStart"/>
+            <w:r>
+              <w:rPr>
+                <w:sz w:val="18"/>
+                <w:szCs w:val="18"/>
+              </w:rPr>
+              <w:t>ip</w:t>
+            </w:r>
+            <w:proofErr w:type="spellEnd"/>
+            <w:r>
+              <w:rPr>
+                <w:sz w:val="18"/>
+                <w:szCs w:val="18"/>
+              </w:rPr>
+              <w:t xml:space="preserve"> domain-name guest.com </w:t>
+            </w:r>
+          </w:p>
+          <w:p>
+            <w:pPr>
+              <w:rPr>
+                <w:sz w:val="18"/>
+                <w:szCs w:val="18"/>
+              </w:rPr>
+            </w:pPr>
+            <w:r>
+              <w:rPr>
+                <w:sz w:val="18"/>
+                <w:szCs w:val="18"/>
+              </w:rPr>
+              <w:t xml:space="preserve">crypto </w:t>
+            </w:r>
+            <w:proofErr w:type="gramStart"/>
+            <w:r>
+              <w:rPr>
+                <w:sz w:val="18"/>
+                <w:szCs w:val="18"/>
+              </w:rPr>
+              <w:t>key</w:t>
+            </w:r>
+            <w:proofErr w:type="gramEnd"/>
+            <w:r>
+              <w:rPr>
+                <w:sz w:val="18"/>
+                <w:szCs w:val="18"/>
+              </w:rPr>
+              <w:t xml:space="preserve"> generate </w:t>
+            </w:r>
+            <w:proofErr w:type="spellStart"/>
+            <w:r>
+              <w:rPr>
+                <w:sz w:val="18"/>
+                <w:szCs w:val="18"/>
+              </w:rPr>
+              <w:t>rsa</w:t>
+            </w:r>
+            <w:proofErr w:type="spellEnd"/>
+            <w:r>
+              <w:rPr>
+                <w:sz w:val="18"/>
+                <w:szCs w:val="18"/>
+              </w:rPr>
+              <w:t xml:space="preserve"> </w:t>
+            </w:r>
+          </w:p>
+          <w:p>
+            <w:pPr>
+              <w:rPr>
+                <w:sz w:val="18"/>
+                <w:szCs w:val="18"/>
+              </w:rPr>
+            </w:pPr>
+            <w:r>
+              <w:rPr>
+                <w:sz w:val="18"/>
+                <w:szCs w:val="18"/>
+              </w:rPr>
+              <w:t xml:space="preserve"> </w:t>
+            </w:r>
+          </w:p>
+          <w:p>
+            <w:pPr>
+              <w:rPr>
+                <w:sz w:val="18"/>
+                <w:szCs w:val="18"/>
+              </w:rPr>
+            </w:pPr>
+            <w:r>
+              <w:rPr>
+                <w:sz w:val="18"/>
+                <w:szCs w:val="18"/>
+              </w:rPr>
+              <w:t xml:space="preserve">1024 </w:t>
+            </w:r>
+          </w:p>
+          <w:p>
+            <w:pPr>
+              <w:rPr>
+                <w:sz w:val="18"/>
+                <w:szCs w:val="18"/>
+              </w:rPr>
+            </w:pPr>
+            <w:r>
+              <w:rPr>
+                <w:sz w:val="18"/>
+                <w:szCs w:val="18"/>
+              </w:rPr>
+              <w:t xml:space="preserve"> </w:t>
+            </w:r>
+          </w:p>
+          <w:p>
+            <w:pPr>
+              <w:rPr>
+                <w:sz w:val="18"/>
+                <w:szCs w:val="18"/>
+              </w:rPr>
+            </w:pPr>
+            <w:proofErr w:type="spellStart"/>
+            <w:r>
+              <w:rPr>
+                <w:sz w:val="18"/>
+                <w:szCs w:val="18"/>
+              </w:rPr>
+              <w:t>ip</w:t>
+            </w:r>
+            <w:proofErr w:type="spellEnd"/>
+            <w:r>
+              <w:rPr>
+                <w:sz w:val="18"/>
+                <w:szCs w:val="18"/>
+              </w:rPr>
+              <w:t xml:space="preserve"> ssh version 2 </w:t>
+            </w:r>
+          </w:p>
+          <w:p>
+            <w:pPr>
+              <w:rPr>
+                <w:sz w:val="18"/>
+                <w:szCs w:val="18"/>
+              </w:rPr>
+            </w:pPr>
+          </w:p>
+          <w:p>
+            <w:pPr>
+              <w:rPr>
+                <w:sz w:val="18"/>
+                <w:szCs w:val="18"/>
+              </w:rPr>
+            </w:pPr>
+            <w:r>
+              <w:rPr>
+                <w:sz w:val="18"/>
+                <w:szCs w:val="18"/>
+              </w:rPr>
+              <w:t xml:space="preserve">line </w:t>
+            </w:r>
+            <w:proofErr w:type="spellStart"/>
+            <w:r>
+              <w:rPr>
+                <w:sz w:val="18"/>
+                <w:szCs w:val="18"/>
+              </w:rPr>
+              <w:t>vty</w:t>
+            </w:r>
+            <w:proofErr w:type="spellEnd"/>
+            <w:r>
+              <w:rPr>
+                <w:sz w:val="18"/>
+                <w:szCs w:val="18"/>
+              </w:rPr>
+              <w:t xml:space="preserve"> 0 15 </w:t>
+            </w:r>
+          </w:p>
+          <w:p>
+            <w:pPr>
+              <w:rPr>
+                <w:sz w:val="18"/>
+                <w:szCs w:val="18"/>
+              </w:rPr>
+            </w:pPr>
+            <w:proofErr w:type="gramStart"/>
+            <w:r>
+              <w:rPr>
+                <w:sz w:val="18"/>
+                <w:szCs w:val="18"/>
+              </w:rPr>
+              <w:t>login</w:t>
+            </w:r>
+            <w:proofErr w:type="gramEnd"/>
+            <w:r>
+              <w:rPr>
+                <w:sz w:val="18"/>
+                <w:szCs w:val="18"/>
+              </w:rPr>
+              <w:t xml:space="preserve"> </w:t>
+            </w:r>
+            <w:proofErr w:type="gramStart"/>
+            <w:r>
+              <w:rPr>
+                <w:sz w:val="18"/>
+                <w:szCs w:val="18"/>
+              </w:rPr>
+              <w:t>local</w:t>
+            </w:r>
+            <w:proofErr w:type="gramEnd"/>
+            <w:r>
+              <w:rPr>
+                <w:sz w:val="18"/>
+                <w:szCs w:val="18"/>
+              </w:rPr>
+              <w:t xml:space="preserve"> </w:t>
+            </w:r>
+          </w:p>
+          <w:p>
+            <w:pPr>
+              <w:rPr>
+                <w:sz w:val="18"/>
+                <w:szCs w:val="18"/>
+              </w:rPr>
+            </w:pPr>
+            <w:r>
+              <w:rPr>
+                <w:sz w:val="18"/>
+                <w:szCs w:val="18"/>
+              </w:rPr>
+              <w:t xml:space="preserve">transport input ssh </w:t>
+            </w:r>
+          </w:p>
+          <w:p>
+            <w:pPr>
+              <w:rPr>
+                <w:sz w:val="18"/>
+                <w:szCs w:val="18"/>
+              </w:rPr>
+            </w:pPr>
+            <w:r>
+              <w:rPr>
+                <w:sz w:val="18"/>
+                <w:szCs w:val="18"/>
+              </w:rPr>
+              <w:t xml:space="preserve">exit </w:t>
+            </w:r>
+          </w:p>
+          <w:p>
+            <w:pPr>
+              <w:rPr>
+                <w:sz w:val="18"/>
+                <w:szCs w:val="18"/>
+              </w:rPr>
+            </w:pPr>
+            <w:r>
+              <w:rPr>
+                <w:sz w:val="18"/>
+                <w:szCs w:val="18"/>
+              </w:rPr>
+              <w:t xml:space="preserve"> </w:t>
+            </w:r>
+          </w:p>
+          <w:p>
+            <w:pPr>
+              <w:rPr>
+                <w:sz w:val="18"/>
+                <w:szCs w:val="18"/>
+              </w:rPr>
+            </w:pPr>
+            <w:proofErr w:type="spellStart"/>
+            <w:r>
+              <w:rPr>
+                <w:sz w:val="18"/>
+                <w:szCs w:val="18"/>
+              </w:rPr>
+              <w:t>ip</w:t>
+            </w:r>
+            <w:proofErr w:type="spellEnd"/>
+            <w:r>
+              <w:rPr>
+                <w:sz w:val="18"/>
+                <w:szCs w:val="18"/>
+              </w:rPr>
+              <w:t xml:space="preserve"> ssh time-out 60 </w:t>
+            </w:r>
+          </w:p>
+          <w:p>
+            <w:pPr>
+              <w:rPr>
+                <w:sz w:val="18"/>
+                <w:szCs w:val="18"/>
+              </w:rPr>
+            </w:pPr>
+            <w:proofErr w:type="spellStart"/>
+            <w:r>
+              <w:rPr>
+                <w:sz w:val="18"/>
+                <w:szCs w:val="18"/>
+              </w:rPr>
+              <w:t>ip</w:t>
+            </w:r>
+            <w:proofErr w:type="spellEnd"/>
+            <w:r>
+              <w:rPr>
+                <w:sz w:val="18"/>
+                <w:szCs w:val="18"/>
+              </w:rPr>
+              <w:t xml:space="preserve"> ssh authentication-retries 3 </w:t>
+            </w:r>
+          </w:p>
+          <w:p>
+            <w:pPr>
+              <w:rPr>
+                <w:sz w:val="18"/>
+                <w:szCs w:val="18"/>
+              </w:rPr>
+            </w:pPr>
+            <w:r>
+              <w:rPr>
+                <w:sz w:val="18"/>
+                <w:szCs w:val="18"/>
+              </w:rPr>
+              <w:t xml:space="preserve">exit </w:t>
+            </w:r>
+          </w:p>
+          <w:p>
+            <w:pPr>
+              <w:rPr>
+                <w:sz w:val="18"/>
+                <w:szCs w:val="18"/>
+              </w:rPr>
+            </w:pPr>
+            <w:r>
+              <w:rPr>
+                <w:sz w:val="18"/>
+                <w:szCs w:val="18"/>
+              </w:rPr>
+              <w:t xml:space="preserve"> </w:t>
+            </w:r>
+          </w:p>
+          <w:p>
+            <w:pPr>
+              <w:rPr>
+                <w:sz w:val="18"/>
+                <w:szCs w:val="18"/>
+              </w:rPr>
+            </w:pPr>
+            <w:proofErr w:type="spellStart"/>
+            <w:r>
+              <w:rPr>
+                <w:sz w:val="18"/>
+                <w:szCs w:val="18"/>
+              </w:rPr>
+              <w:t>wr</w:t>
+            </w:r>
+            <w:proofErr w:type="spellEnd"/>
+          </w:p>
+        </w:tc>
+      </w:tr>
+      <w:tr>
+        <w:tc>
+          <w:tcPr>
+            <w:tcW w:w="5228" w:type="dxa"/>
+          </w:tcPr>
+          <w:p>
+            <w:pPr>
+              <w:rPr>
+                <w:b/>
+                <w:bCs/>
+                <w:i/>
+                <w:iCs/>
+                <w:sz w:val="18"/>
+                <w:szCs w:val="18"/>
+              </w:rPr>
+            </w:pPr>
+            <w:r>
+              <w:rPr>
+                <w:b/>
+                <w:bCs/>
+                <w:i/>
+                <w:iCs/>
+                <w:sz w:val="18"/>
+                <w:szCs w:val="18"/>
+                <w:highlight w:val="yellow"/>
+              </w:rPr>
+              <w:lastRenderedPageBreak/>
+              <w:t>MARKETING</w:t>
+            </w:r>
+            <w:r>
+              <w:rPr>
+                <w:b/>
+                <w:bCs/>
+                <w:i/>
+                <w:iCs/>
+                <w:sz w:val="18"/>
+                <w:szCs w:val="18"/>
+                <w:highlight w:val="yellow"/>
+              </w:rPr>
+              <w:t xml:space="preserve"> DEPARTMENT</w:t>
+            </w:r>
+            <w:r>
+              <w:rPr>
+                <w:b/>
+                <w:bCs/>
+                <w:i/>
+                <w:iCs/>
+                <w:sz w:val="18"/>
+                <w:szCs w:val="18"/>
+                <w:highlight w:val="yellow"/>
+              </w:rPr>
+              <w:t xml:space="preserve"> </w:t>
+            </w:r>
+            <w:r>
+              <w:rPr>
+                <w:b/>
+                <w:bCs/>
+                <w:i/>
+                <w:iCs/>
+                <w:sz w:val="18"/>
+                <w:szCs w:val="18"/>
+                <w:highlight w:val="yellow"/>
+              </w:rPr>
+              <w:t>SWITCH</w:t>
+            </w:r>
+          </w:p>
+          <w:p>
+            <w:pPr>
+              <w:rPr>
+                <w:sz w:val="18"/>
+                <w:szCs w:val="18"/>
+              </w:rPr>
+            </w:pPr>
+          </w:p>
+          <w:p>
+            <w:pPr>
+              <w:rPr>
+                <w:sz w:val="18"/>
+                <w:szCs w:val="18"/>
+              </w:rPr>
+            </w:pPr>
+            <w:r>
+              <w:rPr>
+                <w:sz w:val="18"/>
+                <w:szCs w:val="18"/>
+              </w:rPr>
+              <w:t xml:space="preserve">enable </w:t>
+            </w:r>
+          </w:p>
+          <w:p>
+            <w:pPr>
+              <w:rPr>
+                <w:sz w:val="18"/>
+                <w:szCs w:val="18"/>
+              </w:rPr>
+            </w:pPr>
+            <w:r>
+              <w:rPr>
+                <w:sz w:val="18"/>
+                <w:szCs w:val="18"/>
+              </w:rPr>
+              <w:t xml:space="preserve">configure terminal </w:t>
+            </w:r>
+          </w:p>
+          <w:p>
+            <w:pPr>
+              <w:rPr>
+                <w:sz w:val="18"/>
+                <w:szCs w:val="18"/>
+              </w:rPr>
+            </w:pPr>
+            <w:r>
+              <w:rPr>
+                <w:sz w:val="18"/>
+                <w:szCs w:val="18"/>
+              </w:rPr>
+              <w:t xml:space="preserve"> </w:t>
+            </w:r>
+          </w:p>
+          <w:p>
+            <w:pPr>
+              <w:rPr>
+                <w:sz w:val="18"/>
+                <w:szCs w:val="18"/>
+              </w:rPr>
+            </w:pPr>
+            <w:proofErr w:type="spellStart"/>
+            <w:r>
+              <w:rPr>
+                <w:sz w:val="18"/>
+                <w:szCs w:val="18"/>
+              </w:rPr>
+              <w:t>ip</w:t>
+            </w:r>
+            <w:proofErr w:type="spellEnd"/>
+            <w:r>
+              <w:rPr>
+                <w:sz w:val="18"/>
+                <w:szCs w:val="18"/>
+              </w:rPr>
+              <w:t xml:space="preserve"> domain-name </w:t>
+            </w:r>
+            <w:r>
+              <w:rPr>
+                <w:sz w:val="18"/>
+                <w:szCs w:val="18"/>
+              </w:rPr>
+              <w:t>marketing</w:t>
+            </w:r>
+            <w:r>
+              <w:rPr>
+                <w:sz w:val="18"/>
+                <w:szCs w:val="18"/>
+              </w:rPr>
+              <w:t xml:space="preserve">.com </w:t>
+            </w:r>
+          </w:p>
+          <w:p>
+            <w:pPr>
+              <w:rPr>
+                <w:sz w:val="18"/>
+                <w:szCs w:val="18"/>
+              </w:rPr>
+            </w:pPr>
+            <w:r>
+              <w:rPr>
+                <w:sz w:val="18"/>
+                <w:szCs w:val="18"/>
+              </w:rPr>
+              <w:t xml:space="preserve">crypto </w:t>
+            </w:r>
+            <w:proofErr w:type="gramStart"/>
+            <w:r>
+              <w:rPr>
+                <w:sz w:val="18"/>
+                <w:szCs w:val="18"/>
+              </w:rPr>
+              <w:t>key</w:t>
+            </w:r>
+            <w:proofErr w:type="gramEnd"/>
+            <w:r>
+              <w:rPr>
+                <w:sz w:val="18"/>
+                <w:szCs w:val="18"/>
+              </w:rPr>
+              <w:t xml:space="preserve"> generate </w:t>
+            </w:r>
+            <w:proofErr w:type="spellStart"/>
+            <w:r>
+              <w:rPr>
+                <w:sz w:val="18"/>
+                <w:szCs w:val="18"/>
+              </w:rPr>
+              <w:t>rsa</w:t>
+            </w:r>
+            <w:proofErr w:type="spellEnd"/>
+            <w:r>
+              <w:rPr>
+                <w:sz w:val="18"/>
+                <w:szCs w:val="18"/>
+              </w:rPr>
+              <w:t xml:space="preserve"> </w:t>
+            </w:r>
+          </w:p>
+          <w:p>
+            <w:pPr>
+              <w:rPr>
+                <w:sz w:val="18"/>
+                <w:szCs w:val="18"/>
+              </w:rPr>
+            </w:pPr>
+            <w:r>
+              <w:rPr>
+                <w:sz w:val="18"/>
+                <w:szCs w:val="18"/>
+              </w:rPr>
+              <w:t xml:space="preserve"> </w:t>
+            </w:r>
+          </w:p>
+          <w:p>
+            <w:pPr>
+              <w:rPr>
+                <w:sz w:val="18"/>
+                <w:szCs w:val="18"/>
+              </w:rPr>
+            </w:pPr>
+            <w:r>
+              <w:rPr>
+                <w:sz w:val="18"/>
+                <w:szCs w:val="18"/>
+              </w:rPr>
+              <w:t xml:space="preserve">1024 </w:t>
+            </w:r>
+          </w:p>
+          <w:p>
+            <w:pPr>
+              <w:rPr>
+                <w:sz w:val="18"/>
+                <w:szCs w:val="18"/>
+              </w:rPr>
+            </w:pPr>
+            <w:r>
+              <w:rPr>
+                <w:sz w:val="18"/>
+                <w:szCs w:val="18"/>
+              </w:rPr>
+              <w:t xml:space="preserve"> </w:t>
+            </w:r>
+          </w:p>
+          <w:p>
+            <w:pPr>
+              <w:rPr>
+                <w:sz w:val="18"/>
+                <w:szCs w:val="18"/>
+              </w:rPr>
+            </w:pPr>
+            <w:proofErr w:type="spellStart"/>
+            <w:r>
+              <w:rPr>
+                <w:sz w:val="18"/>
+                <w:szCs w:val="18"/>
+              </w:rPr>
+              <w:t>ip</w:t>
+            </w:r>
+            <w:proofErr w:type="spellEnd"/>
+            <w:r>
+              <w:rPr>
+                <w:sz w:val="18"/>
+                <w:szCs w:val="18"/>
+              </w:rPr>
+              <w:t xml:space="preserve"> ssh version 2 </w:t>
+            </w:r>
+          </w:p>
+          <w:p>
+            <w:pPr>
+              <w:rPr>
+                <w:sz w:val="18"/>
+                <w:szCs w:val="18"/>
+              </w:rPr>
+            </w:pPr>
+          </w:p>
+          <w:p>
+            <w:pPr>
+              <w:rPr>
+                <w:sz w:val="18"/>
+                <w:szCs w:val="18"/>
+              </w:rPr>
+            </w:pPr>
+            <w:r>
+              <w:rPr>
+                <w:sz w:val="18"/>
+                <w:szCs w:val="18"/>
+              </w:rPr>
+              <w:t xml:space="preserve">line </w:t>
+            </w:r>
+            <w:proofErr w:type="spellStart"/>
+            <w:r>
+              <w:rPr>
+                <w:sz w:val="18"/>
+                <w:szCs w:val="18"/>
+              </w:rPr>
+              <w:t>vty</w:t>
+            </w:r>
+            <w:proofErr w:type="spellEnd"/>
+            <w:r>
+              <w:rPr>
+                <w:sz w:val="18"/>
+                <w:szCs w:val="18"/>
+              </w:rPr>
+              <w:t xml:space="preserve"> 0 15 </w:t>
+            </w:r>
+          </w:p>
+          <w:p>
+            <w:pPr>
+              <w:rPr>
+                <w:sz w:val="18"/>
+                <w:szCs w:val="18"/>
+              </w:rPr>
+            </w:pPr>
+            <w:proofErr w:type="gramStart"/>
+            <w:r>
+              <w:rPr>
+                <w:sz w:val="18"/>
+                <w:szCs w:val="18"/>
+              </w:rPr>
+              <w:t>login</w:t>
+            </w:r>
+            <w:proofErr w:type="gramEnd"/>
+            <w:r>
+              <w:rPr>
+                <w:sz w:val="18"/>
+                <w:szCs w:val="18"/>
+              </w:rPr>
+              <w:t xml:space="preserve"> </w:t>
+            </w:r>
+            <w:proofErr w:type="gramStart"/>
+            <w:r>
+              <w:rPr>
+                <w:sz w:val="18"/>
+                <w:szCs w:val="18"/>
+              </w:rPr>
+              <w:t>local</w:t>
+            </w:r>
+            <w:proofErr w:type="gramEnd"/>
+            <w:r>
+              <w:rPr>
+                <w:sz w:val="18"/>
+                <w:szCs w:val="18"/>
+              </w:rPr>
+              <w:t xml:space="preserve"> </w:t>
+            </w:r>
+          </w:p>
+          <w:p>
+            <w:pPr>
+              <w:rPr>
+                <w:sz w:val="18"/>
+                <w:szCs w:val="18"/>
+              </w:rPr>
+            </w:pPr>
+            <w:r>
+              <w:rPr>
+                <w:sz w:val="18"/>
+                <w:szCs w:val="18"/>
+              </w:rPr>
+              <w:t xml:space="preserve">transport input ssh </w:t>
+            </w:r>
+          </w:p>
+          <w:p>
+            <w:pPr>
+              <w:rPr>
+                <w:sz w:val="18"/>
+                <w:szCs w:val="18"/>
+              </w:rPr>
+            </w:pPr>
+            <w:r>
+              <w:rPr>
+                <w:sz w:val="18"/>
+                <w:szCs w:val="18"/>
+              </w:rPr>
+              <w:t xml:space="preserve">exit </w:t>
+            </w:r>
+          </w:p>
+          <w:p>
+            <w:pPr>
+              <w:rPr>
+                <w:sz w:val="18"/>
+                <w:szCs w:val="18"/>
+              </w:rPr>
+            </w:pPr>
+            <w:r>
+              <w:rPr>
+                <w:sz w:val="18"/>
+                <w:szCs w:val="18"/>
+              </w:rPr>
+              <w:t xml:space="preserve"> </w:t>
+            </w:r>
+          </w:p>
+          <w:p>
+            <w:pPr>
+              <w:rPr>
+                <w:sz w:val="18"/>
+                <w:szCs w:val="18"/>
+              </w:rPr>
+            </w:pPr>
+            <w:proofErr w:type="spellStart"/>
+            <w:r>
+              <w:rPr>
+                <w:sz w:val="18"/>
+                <w:szCs w:val="18"/>
+              </w:rPr>
+              <w:t>ip</w:t>
+            </w:r>
+            <w:proofErr w:type="spellEnd"/>
+            <w:r>
+              <w:rPr>
+                <w:sz w:val="18"/>
+                <w:szCs w:val="18"/>
+              </w:rPr>
+              <w:t xml:space="preserve"> ssh time-out 60 </w:t>
+            </w:r>
+          </w:p>
+          <w:p>
+            <w:pPr>
+              <w:rPr>
+                <w:sz w:val="18"/>
+                <w:szCs w:val="18"/>
+              </w:rPr>
+            </w:pPr>
+            <w:proofErr w:type="spellStart"/>
+            <w:r>
+              <w:rPr>
+                <w:sz w:val="18"/>
+                <w:szCs w:val="18"/>
+              </w:rPr>
+              <w:t>ip</w:t>
+            </w:r>
+            <w:proofErr w:type="spellEnd"/>
+            <w:r>
+              <w:rPr>
+                <w:sz w:val="18"/>
+                <w:szCs w:val="18"/>
+              </w:rPr>
+              <w:t xml:space="preserve"> ssh authentication-retries 3 </w:t>
+            </w:r>
+          </w:p>
+          <w:p>
+            <w:pPr>
+              <w:rPr>
+                <w:sz w:val="18"/>
+                <w:szCs w:val="18"/>
+              </w:rPr>
+            </w:pPr>
+            <w:r>
+              <w:rPr>
+                <w:sz w:val="18"/>
+                <w:szCs w:val="18"/>
+              </w:rPr>
+              <w:t xml:space="preserve">exit </w:t>
+            </w:r>
+          </w:p>
+          <w:p>
+            <w:pPr>
+              <w:rPr>
+                <w:sz w:val="18"/>
+                <w:szCs w:val="18"/>
+              </w:rPr>
+            </w:pPr>
+            <w:r>
+              <w:rPr>
+                <w:sz w:val="18"/>
+                <w:szCs w:val="18"/>
+              </w:rPr>
+              <w:t xml:space="preserve"> </w:t>
+            </w:r>
+          </w:p>
+          <w:p>
+            <w:pPr>
+              <w:rPr>
+                <w:sz w:val="18"/>
+                <w:szCs w:val="18"/>
+              </w:rPr>
+            </w:pPr>
+            <w:proofErr w:type="spellStart"/>
+            <w:r>
+              <w:rPr>
+                <w:sz w:val="18"/>
+                <w:szCs w:val="18"/>
+              </w:rPr>
+              <w:t>wr</w:t>
+            </w:r>
+            <w:proofErr w:type="spellEnd"/>
+          </w:p>
+        </w:tc>
+        <w:tc>
+          <w:tcPr>
+            <w:tcW w:w="5228" w:type="dxa"/>
+          </w:tcPr>
+          <w:p>
+            <w:pPr>
+              <w:rPr>
+                <w:b/>
+                <w:bCs/>
+                <w:i/>
+                <w:iCs/>
+                <w:sz w:val="18"/>
+                <w:szCs w:val="18"/>
+              </w:rPr>
+            </w:pPr>
+            <w:r>
+              <w:rPr>
+                <w:b/>
+                <w:bCs/>
+                <w:i/>
+                <w:iCs/>
+                <w:sz w:val="18"/>
+                <w:szCs w:val="18"/>
+                <w:highlight w:val="yellow"/>
+              </w:rPr>
+              <w:t>ADMIN DEPARTMENT SWITCH</w:t>
+            </w:r>
+          </w:p>
+          <w:p>
+            <w:pPr>
+              <w:rPr>
+                <w:sz w:val="18"/>
+                <w:szCs w:val="18"/>
+              </w:rPr>
+            </w:pPr>
+          </w:p>
+          <w:p>
+            <w:pPr>
+              <w:rPr>
+                <w:sz w:val="18"/>
+                <w:szCs w:val="18"/>
+              </w:rPr>
+            </w:pPr>
+          </w:p>
+        </w:tc>
+      </w:tr>
+      <w:tr>
+        <w:tc>
+          <w:tcPr>
+            <w:tcW w:w="5228" w:type="dxa"/>
+          </w:tcPr>
+          <w:p>
+            <w:pPr>
+              <w:rPr>
+                <w:b/>
+                <w:bCs/>
+                <w:i/>
+                <w:iCs/>
+                <w:sz w:val="18"/>
+                <w:szCs w:val="18"/>
+                <w:highlight w:val="yellow"/>
+              </w:rPr>
+            </w:pPr>
+            <w:r>
+              <w:rPr>
+                <w:b/>
+                <w:bCs/>
+                <w:i/>
+                <w:iCs/>
+                <w:sz w:val="18"/>
+                <w:szCs w:val="18"/>
+                <w:highlight w:val="yellow"/>
+              </w:rPr>
+              <w:t>ACCOUNT</w:t>
+            </w:r>
+            <w:r>
+              <w:rPr>
+                <w:b/>
+                <w:bCs/>
+                <w:i/>
+                <w:iCs/>
+                <w:sz w:val="18"/>
+                <w:szCs w:val="18"/>
+                <w:highlight w:val="yellow"/>
+              </w:rPr>
+              <w:t xml:space="preserve"> DEPARTMENT</w:t>
+            </w:r>
+            <w:r>
+              <w:rPr>
+                <w:b/>
+                <w:bCs/>
+                <w:i/>
+                <w:iCs/>
+                <w:sz w:val="18"/>
+                <w:szCs w:val="18"/>
+                <w:highlight w:val="yellow"/>
+              </w:rPr>
+              <w:t xml:space="preserve"> </w:t>
+            </w:r>
+            <w:r>
+              <w:rPr>
+                <w:b/>
+                <w:bCs/>
+                <w:i/>
+                <w:iCs/>
+                <w:sz w:val="18"/>
+                <w:szCs w:val="18"/>
+                <w:highlight w:val="yellow"/>
+              </w:rPr>
+              <w:t>SWITCH</w:t>
+            </w:r>
+          </w:p>
+          <w:p>
+            <w:pPr>
+              <w:rPr>
+                <w:sz w:val="18"/>
+                <w:szCs w:val="18"/>
+              </w:rPr>
+            </w:pPr>
+            <w:r>
+              <w:rPr>
+                <w:sz w:val="18"/>
+                <w:szCs w:val="18"/>
+              </w:rPr>
+              <w:br/>
+            </w:r>
+            <w:r>
+              <w:rPr>
+                <w:sz w:val="18"/>
+                <w:szCs w:val="18"/>
+              </w:rPr>
+              <w:t xml:space="preserve">enable </w:t>
+            </w:r>
+          </w:p>
+          <w:p>
+            <w:pPr>
+              <w:rPr>
+                <w:sz w:val="18"/>
+                <w:szCs w:val="18"/>
+              </w:rPr>
+            </w:pPr>
+            <w:r>
+              <w:rPr>
+                <w:sz w:val="18"/>
+                <w:szCs w:val="18"/>
+              </w:rPr>
+              <w:t xml:space="preserve">configure terminal </w:t>
+            </w:r>
+          </w:p>
+          <w:p>
+            <w:pPr>
+              <w:rPr>
+                <w:sz w:val="18"/>
+                <w:szCs w:val="18"/>
+              </w:rPr>
+            </w:pPr>
+            <w:r>
+              <w:rPr>
+                <w:sz w:val="18"/>
+                <w:szCs w:val="18"/>
+              </w:rPr>
+              <w:t xml:space="preserve"> </w:t>
+            </w:r>
+          </w:p>
+          <w:p>
+            <w:pPr>
+              <w:rPr>
+                <w:sz w:val="18"/>
+                <w:szCs w:val="18"/>
+              </w:rPr>
+            </w:pPr>
+            <w:proofErr w:type="spellStart"/>
+            <w:r>
+              <w:rPr>
+                <w:sz w:val="18"/>
+                <w:szCs w:val="18"/>
+              </w:rPr>
+              <w:t>ip</w:t>
+            </w:r>
+            <w:proofErr w:type="spellEnd"/>
+            <w:r>
+              <w:rPr>
+                <w:sz w:val="18"/>
+                <w:szCs w:val="18"/>
+              </w:rPr>
+              <w:t xml:space="preserve"> domain-name </w:t>
+            </w:r>
+            <w:r>
+              <w:rPr>
+                <w:sz w:val="18"/>
+                <w:szCs w:val="18"/>
+              </w:rPr>
+              <w:t>account</w:t>
+            </w:r>
+            <w:r>
+              <w:rPr>
+                <w:sz w:val="18"/>
+                <w:szCs w:val="18"/>
+              </w:rPr>
+              <w:t xml:space="preserve">.com </w:t>
+            </w:r>
+          </w:p>
+          <w:p>
+            <w:pPr>
+              <w:rPr>
+                <w:sz w:val="18"/>
+                <w:szCs w:val="18"/>
+              </w:rPr>
+            </w:pPr>
+            <w:r>
+              <w:rPr>
+                <w:sz w:val="18"/>
+                <w:szCs w:val="18"/>
+              </w:rPr>
+              <w:t xml:space="preserve">crypto </w:t>
+            </w:r>
+            <w:proofErr w:type="gramStart"/>
+            <w:r>
+              <w:rPr>
+                <w:sz w:val="18"/>
+                <w:szCs w:val="18"/>
+              </w:rPr>
+              <w:t>key</w:t>
+            </w:r>
+            <w:proofErr w:type="gramEnd"/>
+            <w:r>
+              <w:rPr>
+                <w:sz w:val="18"/>
+                <w:szCs w:val="18"/>
+              </w:rPr>
+              <w:t xml:space="preserve"> generate </w:t>
+            </w:r>
+            <w:proofErr w:type="spellStart"/>
+            <w:r>
+              <w:rPr>
+                <w:sz w:val="18"/>
+                <w:szCs w:val="18"/>
+              </w:rPr>
+              <w:t>rsa</w:t>
+            </w:r>
+            <w:proofErr w:type="spellEnd"/>
+            <w:r>
+              <w:rPr>
+                <w:sz w:val="18"/>
+                <w:szCs w:val="18"/>
+              </w:rPr>
+              <w:t xml:space="preserve"> </w:t>
+            </w:r>
+          </w:p>
+          <w:p>
+            <w:pPr>
+              <w:rPr>
+                <w:sz w:val="18"/>
+                <w:szCs w:val="18"/>
+              </w:rPr>
+            </w:pPr>
+            <w:r>
+              <w:rPr>
+                <w:sz w:val="18"/>
+                <w:szCs w:val="18"/>
+              </w:rPr>
+              <w:lastRenderedPageBreak/>
+              <w:t xml:space="preserve"> </w:t>
+            </w:r>
+          </w:p>
+          <w:p>
+            <w:pPr>
+              <w:rPr>
+                <w:sz w:val="18"/>
+                <w:szCs w:val="18"/>
+              </w:rPr>
+            </w:pPr>
+            <w:r>
+              <w:rPr>
+                <w:sz w:val="18"/>
+                <w:szCs w:val="18"/>
+              </w:rPr>
+              <w:t xml:space="preserve">1024 </w:t>
+            </w:r>
+          </w:p>
+          <w:p>
+            <w:pPr>
+              <w:rPr>
+                <w:sz w:val="18"/>
+                <w:szCs w:val="18"/>
+              </w:rPr>
+            </w:pPr>
+            <w:r>
+              <w:rPr>
+                <w:sz w:val="18"/>
+                <w:szCs w:val="18"/>
+              </w:rPr>
+              <w:t xml:space="preserve"> </w:t>
+            </w:r>
+          </w:p>
+          <w:p>
+            <w:pPr>
+              <w:rPr>
+                <w:sz w:val="18"/>
+                <w:szCs w:val="18"/>
+              </w:rPr>
+            </w:pPr>
+            <w:proofErr w:type="spellStart"/>
+            <w:r>
+              <w:rPr>
+                <w:sz w:val="18"/>
+                <w:szCs w:val="18"/>
+              </w:rPr>
+              <w:t>ip</w:t>
+            </w:r>
+            <w:proofErr w:type="spellEnd"/>
+            <w:r>
+              <w:rPr>
+                <w:sz w:val="18"/>
+                <w:szCs w:val="18"/>
+              </w:rPr>
+              <w:t xml:space="preserve"> ssh version 2 </w:t>
+            </w:r>
+          </w:p>
+          <w:p>
+            <w:pPr>
+              <w:rPr>
+                <w:sz w:val="18"/>
+                <w:szCs w:val="18"/>
+              </w:rPr>
+            </w:pPr>
+          </w:p>
+          <w:p>
+            <w:pPr>
+              <w:rPr>
+                <w:sz w:val="18"/>
+                <w:szCs w:val="18"/>
+              </w:rPr>
+            </w:pPr>
+            <w:r>
+              <w:rPr>
+                <w:sz w:val="18"/>
+                <w:szCs w:val="18"/>
+              </w:rPr>
+              <w:t xml:space="preserve">line </w:t>
+            </w:r>
+            <w:proofErr w:type="spellStart"/>
+            <w:r>
+              <w:rPr>
+                <w:sz w:val="18"/>
+                <w:szCs w:val="18"/>
+              </w:rPr>
+              <w:t>vty</w:t>
+            </w:r>
+            <w:proofErr w:type="spellEnd"/>
+            <w:r>
+              <w:rPr>
+                <w:sz w:val="18"/>
+                <w:szCs w:val="18"/>
+              </w:rPr>
+              <w:t xml:space="preserve"> 0 15 </w:t>
+            </w:r>
+          </w:p>
+          <w:p>
+            <w:pPr>
+              <w:rPr>
+                <w:sz w:val="18"/>
+                <w:szCs w:val="18"/>
+              </w:rPr>
+            </w:pPr>
+            <w:proofErr w:type="gramStart"/>
+            <w:r>
+              <w:rPr>
+                <w:sz w:val="18"/>
+                <w:szCs w:val="18"/>
+              </w:rPr>
+              <w:t>login</w:t>
+            </w:r>
+            <w:proofErr w:type="gramEnd"/>
+            <w:r>
+              <w:rPr>
+                <w:sz w:val="18"/>
+                <w:szCs w:val="18"/>
+              </w:rPr>
+              <w:t xml:space="preserve"> </w:t>
+            </w:r>
+            <w:proofErr w:type="gramStart"/>
+            <w:r>
+              <w:rPr>
+                <w:sz w:val="18"/>
+                <w:szCs w:val="18"/>
+              </w:rPr>
+              <w:t>local</w:t>
+            </w:r>
+            <w:proofErr w:type="gramEnd"/>
+            <w:r>
+              <w:rPr>
+                <w:sz w:val="18"/>
+                <w:szCs w:val="18"/>
+              </w:rPr>
+              <w:t xml:space="preserve"> </w:t>
+            </w:r>
+          </w:p>
+          <w:p>
+            <w:pPr>
+              <w:rPr>
+                <w:sz w:val="18"/>
+                <w:szCs w:val="18"/>
+              </w:rPr>
+            </w:pPr>
+            <w:r>
+              <w:rPr>
+                <w:sz w:val="18"/>
+                <w:szCs w:val="18"/>
+              </w:rPr>
+              <w:t xml:space="preserve">transport input ssh </w:t>
+            </w:r>
+          </w:p>
+          <w:p>
+            <w:pPr>
+              <w:rPr>
+                <w:sz w:val="18"/>
+                <w:szCs w:val="18"/>
+              </w:rPr>
+            </w:pPr>
+            <w:r>
+              <w:rPr>
+                <w:sz w:val="18"/>
+                <w:szCs w:val="18"/>
+              </w:rPr>
+              <w:t xml:space="preserve">exit </w:t>
+            </w:r>
+          </w:p>
+          <w:p>
+            <w:pPr>
+              <w:rPr>
+                <w:sz w:val="18"/>
+                <w:szCs w:val="18"/>
+              </w:rPr>
+            </w:pPr>
+            <w:r>
+              <w:rPr>
+                <w:sz w:val="18"/>
+                <w:szCs w:val="18"/>
+              </w:rPr>
+              <w:t xml:space="preserve"> </w:t>
+            </w:r>
+          </w:p>
+          <w:p>
+            <w:pPr>
+              <w:rPr>
+                <w:sz w:val="18"/>
+                <w:szCs w:val="18"/>
+              </w:rPr>
+            </w:pPr>
+            <w:proofErr w:type="spellStart"/>
+            <w:r>
+              <w:rPr>
+                <w:sz w:val="18"/>
+                <w:szCs w:val="18"/>
+              </w:rPr>
+              <w:t>ip</w:t>
+            </w:r>
+            <w:proofErr w:type="spellEnd"/>
+            <w:r>
+              <w:rPr>
+                <w:sz w:val="18"/>
+                <w:szCs w:val="18"/>
+              </w:rPr>
+              <w:t xml:space="preserve"> ssh time-out 60 </w:t>
+            </w:r>
+          </w:p>
+          <w:p>
+            <w:pPr>
+              <w:rPr>
+                <w:sz w:val="18"/>
+                <w:szCs w:val="18"/>
+              </w:rPr>
+            </w:pPr>
+            <w:proofErr w:type="spellStart"/>
+            <w:r>
+              <w:rPr>
+                <w:sz w:val="18"/>
+                <w:szCs w:val="18"/>
+              </w:rPr>
+              <w:t>ip</w:t>
+            </w:r>
+            <w:proofErr w:type="spellEnd"/>
+            <w:r>
+              <w:rPr>
+                <w:sz w:val="18"/>
+                <w:szCs w:val="18"/>
+              </w:rPr>
+              <w:t xml:space="preserve"> ssh authentication-retries 3 </w:t>
+            </w:r>
+          </w:p>
+          <w:p>
+            <w:pPr>
+              <w:rPr>
+                <w:sz w:val="18"/>
+                <w:szCs w:val="18"/>
+              </w:rPr>
+            </w:pPr>
+            <w:r>
+              <w:rPr>
+                <w:sz w:val="18"/>
+                <w:szCs w:val="18"/>
+              </w:rPr>
+              <w:t xml:space="preserve">exit </w:t>
+            </w:r>
+          </w:p>
+          <w:p>
+            <w:pPr>
+              <w:rPr>
+                <w:sz w:val="18"/>
+                <w:szCs w:val="18"/>
+              </w:rPr>
+            </w:pPr>
+            <w:r>
+              <w:rPr>
+                <w:sz w:val="18"/>
+                <w:szCs w:val="18"/>
+              </w:rPr>
+              <w:t xml:space="preserve"> </w:t>
+            </w:r>
+          </w:p>
+          <w:p>
+            <w:pPr>
+              <w:rPr>
+                <w:sz w:val="18"/>
+                <w:szCs w:val="18"/>
+              </w:rPr>
+            </w:pPr>
+            <w:proofErr w:type="spellStart"/>
+            <w:r>
+              <w:rPr>
+                <w:sz w:val="18"/>
+                <w:szCs w:val="18"/>
+              </w:rPr>
+              <w:t>wr</w:t>
+            </w:r>
+            <w:proofErr w:type="spellEnd"/>
+          </w:p>
+        </w:tc>
+        <w:tc>
+          <w:tcPr>
+            <w:tcW w:w="5228" w:type="dxa"/>
+          </w:tcPr>
+          <w:p>
+            <w:pPr>
+              <w:rPr>
+                <w:b/>
+                <w:bCs/>
+                <w:i/>
+                <w:iCs/>
+                <w:sz w:val="18"/>
+                <w:szCs w:val="18"/>
+              </w:rPr>
+            </w:pPr>
+            <w:r>
+              <w:rPr>
+                <w:b/>
+                <w:bCs/>
+                <w:i/>
+                <w:iCs/>
+                <w:sz w:val="18"/>
+                <w:szCs w:val="18"/>
+                <w:highlight w:val="yellow"/>
+              </w:rPr>
+              <w:lastRenderedPageBreak/>
+              <w:t>ICT DEPARTMENT SWITCH</w:t>
+            </w:r>
+          </w:p>
+          <w:p>
+            <w:pPr>
+              <w:rPr>
+                <w:sz w:val="18"/>
+                <w:szCs w:val="18"/>
+              </w:rPr>
+            </w:pPr>
+          </w:p>
+          <w:p>
+            <w:pPr>
+              <w:rPr>
+                <w:sz w:val="18"/>
+                <w:szCs w:val="18"/>
+              </w:rPr>
+            </w:pPr>
+          </w:p>
+        </w:tc>
+      </w:tr>
+      <w:tr>
+        <w:tc>
+          <w:tcPr>
+            <w:tcW w:w="5228" w:type="dxa"/>
+          </w:tcPr>
+          <w:p>
+            <w:pPr>
+              <w:rPr>
+                <w:b/>
+                <w:bCs/>
+                <w:i/>
+                <w:iCs/>
+                <w:sz w:val="18"/>
+                <w:szCs w:val="18"/>
+                <w:highlight w:val="yellow"/>
+              </w:rPr>
+            </w:pPr>
+            <w:r>
+              <w:rPr>
+                <w:b/>
+                <w:bCs/>
+                <w:i/>
+                <w:iCs/>
+                <w:sz w:val="18"/>
+                <w:szCs w:val="18"/>
+                <w:highlight w:val="yellow"/>
+              </w:rPr>
+              <w:lastRenderedPageBreak/>
+              <w:t>FINANCE</w:t>
+            </w:r>
+            <w:r>
+              <w:rPr>
+                <w:b/>
+                <w:bCs/>
+                <w:i/>
+                <w:iCs/>
+                <w:sz w:val="18"/>
+                <w:szCs w:val="18"/>
+                <w:highlight w:val="yellow"/>
+              </w:rPr>
+              <w:t xml:space="preserve"> DEPARTMENT</w:t>
+            </w:r>
+            <w:r>
+              <w:rPr>
+                <w:b/>
+                <w:bCs/>
+                <w:i/>
+                <w:iCs/>
+                <w:sz w:val="18"/>
+                <w:szCs w:val="18"/>
+                <w:highlight w:val="yellow"/>
+              </w:rPr>
+              <w:t xml:space="preserve"> </w:t>
+            </w:r>
+            <w:r>
+              <w:rPr>
+                <w:b/>
+                <w:bCs/>
+                <w:i/>
+                <w:iCs/>
+                <w:sz w:val="18"/>
+                <w:szCs w:val="18"/>
+                <w:highlight w:val="yellow"/>
+              </w:rPr>
+              <w:t>SWITCH</w:t>
+            </w:r>
+            <w:r>
+              <w:rPr>
+                <w:b/>
+                <w:bCs/>
+                <w:i/>
+                <w:iCs/>
+                <w:sz w:val="18"/>
+                <w:szCs w:val="18"/>
+                <w:highlight w:val="yellow"/>
+              </w:rPr>
+              <w:t xml:space="preserve"> </w:t>
+            </w:r>
+          </w:p>
+          <w:p>
+            <w:pPr>
+              <w:rPr>
+                <w:sz w:val="18"/>
+                <w:szCs w:val="18"/>
+              </w:rPr>
+            </w:pPr>
+          </w:p>
+          <w:p>
+            <w:pPr>
+              <w:rPr>
+                <w:sz w:val="18"/>
+                <w:szCs w:val="18"/>
+              </w:rPr>
+            </w:pPr>
+            <w:r>
+              <w:rPr>
+                <w:sz w:val="18"/>
+                <w:szCs w:val="18"/>
+              </w:rPr>
+              <w:t xml:space="preserve">enable </w:t>
+            </w:r>
+          </w:p>
+          <w:p>
+            <w:pPr>
+              <w:rPr>
+                <w:sz w:val="18"/>
+                <w:szCs w:val="18"/>
+              </w:rPr>
+            </w:pPr>
+            <w:r>
+              <w:rPr>
+                <w:sz w:val="18"/>
+                <w:szCs w:val="18"/>
+              </w:rPr>
+              <w:t xml:space="preserve">configure terminal </w:t>
+            </w:r>
+          </w:p>
+          <w:p>
+            <w:pPr>
+              <w:rPr>
+                <w:sz w:val="18"/>
+                <w:szCs w:val="18"/>
+              </w:rPr>
+            </w:pPr>
+            <w:r>
+              <w:rPr>
+                <w:sz w:val="18"/>
+                <w:szCs w:val="18"/>
+              </w:rPr>
+              <w:t xml:space="preserve"> </w:t>
+            </w:r>
+          </w:p>
+          <w:p>
+            <w:pPr>
+              <w:rPr>
+                <w:sz w:val="18"/>
+                <w:szCs w:val="18"/>
+              </w:rPr>
+            </w:pPr>
+            <w:proofErr w:type="spellStart"/>
+            <w:r>
+              <w:rPr>
+                <w:sz w:val="18"/>
+                <w:szCs w:val="18"/>
+              </w:rPr>
+              <w:t>ip</w:t>
+            </w:r>
+            <w:proofErr w:type="spellEnd"/>
+            <w:r>
+              <w:rPr>
+                <w:sz w:val="18"/>
+                <w:szCs w:val="18"/>
+              </w:rPr>
+              <w:t xml:space="preserve"> domain-name </w:t>
+            </w:r>
+            <w:r>
+              <w:rPr>
+                <w:sz w:val="18"/>
+                <w:szCs w:val="18"/>
+              </w:rPr>
+              <w:t>finance</w:t>
+            </w:r>
+            <w:r>
+              <w:rPr>
+                <w:sz w:val="18"/>
+                <w:szCs w:val="18"/>
+              </w:rPr>
+              <w:t xml:space="preserve">.com </w:t>
+            </w:r>
+          </w:p>
+          <w:p>
+            <w:pPr>
+              <w:rPr>
+                <w:sz w:val="18"/>
+                <w:szCs w:val="18"/>
+              </w:rPr>
+            </w:pPr>
+            <w:r>
+              <w:rPr>
+                <w:sz w:val="18"/>
+                <w:szCs w:val="18"/>
+              </w:rPr>
+              <w:t xml:space="preserve">crypto </w:t>
+            </w:r>
+            <w:proofErr w:type="gramStart"/>
+            <w:r>
+              <w:rPr>
+                <w:sz w:val="18"/>
+                <w:szCs w:val="18"/>
+              </w:rPr>
+              <w:t>key</w:t>
+            </w:r>
+            <w:proofErr w:type="gramEnd"/>
+            <w:r>
+              <w:rPr>
+                <w:sz w:val="18"/>
+                <w:szCs w:val="18"/>
+              </w:rPr>
+              <w:t xml:space="preserve"> generate </w:t>
+            </w:r>
+            <w:proofErr w:type="spellStart"/>
+            <w:r>
+              <w:rPr>
+                <w:sz w:val="18"/>
+                <w:szCs w:val="18"/>
+              </w:rPr>
+              <w:t>rsa</w:t>
+            </w:r>
+            <w:proofErr w:type="spellEnd"/>
+            <w:r>
+              <w:rPr>
+                <w:sz w:val="18"/>
+                <w:szCs w:val="18"/>
+              </w:rPr>
+              <w:t xml:space="preserve"> </w:t>
+            </w:r>
+          </w:p>
+          <w:p>
+            <w:pPr>
+              <w:rPr>
+                <w:sz w:val="18"/>
+                <w:szCs w:val="18"/>
+              </w:rPr>
+            </w:pPr>
+            <w:r>
+              <w:rPr>
+                <w:sz w:val="18"/>
+                <w:szCs w:val="18"/>
+              </w:rPr>
+              <w:t xml:space="preserve"> </w:t>
+            </w:r>
+          </w:p>
+          <w:p>
+            <w:pPr>
+              <w:rPr>
+                <w:sz w:val="18"/>
+                <w:szCs w:val="18"/>
+              </w:rPr>
+            </w:pPr>
+            <w:r>
+              <w:rPr>
+                <w:sz w:val="18"/>
+                <w:szCs w:val="18"/>
+              </w:rPr>
+              <w:t xml:space="preserve">1024 </w:t>
+            </w:r>
+          </w:p>
+          <w:p>
+            <w:pPr>
+              <w:rPr>
+                <w:sz w:val="18"/>
+                <w:szCs w:val="18"/>
+              </w:rPr>
+            </w:pPr>
+            <w:r>
+              <w:rPr>
+                <w:sz w:val="18"/>
+                <w:szCs w:val="18"/>
+              </w:rPr>
+              <w:t xml:space="preserve"> </w:t>
+            </w:r>
+          </w:p>
+          <w:p>
+            <w:pPr>
+              <w:rPr>
+                <w:sz w:val="18"/>
+                <w:szCs w:val="18"/>
+              </w:rPr>
+            </w:pPr>
+            <w:proofErr w:type="spellStart"/>
+            <w:r>
+              <w:rPr>
+                <w:sz w:val="18"/>
+                <w:szCs w:val="18"/>
+              </w:rPr>
+              <w:t>ip</w:t>
+            </w:r>
+            <w:proofErr w:type="spellEnd"/>
+            <w:r>
+              <w:rPr>
+                <w:sz w:val="18"/>
+                <w:szCs w:val="18"/>
+              </w:rPr>
+              <w:t xml:space="preserve"> ssh version 2 </w:t>
+            </w:r>
+          </w:p>
+          <w:p>
+            <w:pPr>
+              <w:rPr>
+                <w:sz w:val="18"/>
+                <w:szCs w:val="18"/>
+              </w:rPr>
+            </w:pPr>
+          </w:p>
+          <w:p>
+            <w:pPr>
+              <w:rPr>
+                <w:sz w:val="18"/>
+                <w:szCs w:val="18"/>
+              </w:rPr>
+            </w:pPr>
+            <w:r>
+              <w:rPr>
+                <w:sz w:val="18"/>
+                <w:szCs w:val="18"/>
+              </w:rPr>
+              <w:t xml:space="preserve">line </w:t>
+            </w:r>
+            <w:proofErr w:type="spellStart"/>
+            <w:r>
+              <w:rPr>
+                <w:sz w:val="18"/>
+                <w:szCs w:val="18"/>
+              </w:rPr>
+              <w:t>vty</w:t>
+            </w:r>
+            <w:proofErr w:type="spellEnd"/>
+            <w:r>
+              <w:rPr>
+                <w:sz w:val="18"/>
+                <w:szCs w:val="18"/>
+              </w:rPr>
+              <w:t xml:space="preserve"> 0 15 </w:t>
+            </w:r>
+          </w:p>
+          <w:p>
+            <w:pPr>
+              <w:rPr>
+                <w:sz w:val="18"/>
+                <w:szCs w:val="18"/>
+              </w:rPr>
+            </w:pPr>
+            <w:proofErr w:type="gramStart"/>
+            <w:r>
+              <w:rPr>
+                <w:sz w:val="18"/>
+                <w:szCs w:val="18"/>
+              </w:rPr>
+              <w:t>login</w:t>
+            </w:r>
+            <w:proofErr w:type="gramEnd"/>
+            <w:r>
+              <w:rPr>
+                <w:sz w:val="18"/>
+                <w:szCs w:val="18"/>
+              </w:rPr>
+              <w:t xml:space="preserve"> </w:t>
+            </w:r>
+            <w:proofErr w:type="gramStart"/>
+            <w:r>
+              <w:rPr>
+                <w:sz w:val="18"/>
+                <w:szCs w:val="18"/>
+              </w:rPr>
+              <w:t>local</w:t>
+            </w:r>
+            <w:proofErr w:type="gramEnd"/>
+            <w:r>
+              <w:rPr>
+                <w:sz w:val="18"/>
+                <w:szCs w:val="18"/>
+              </w:rPr>
+              <w:t xml:space="preserve"> </w:t>
+            </w:r>
+          </w:p>
+          <w:p>
+            <w:pPr>
+              <w:rPr>
+                <w:sz w:val="18"/>
+                <w:szCs w:val="18"/>
+              </w:rPr>
+            </w:pPr>
+            <w:r>
+              <w:rPr>
+                <w:sz w:val="18"/>
+                <w:szCs w:val="18"/>
+              </w:rPr>
+              <w:t xml:space="preserve">transport input ssh </w:t>
+            </w:r>
+          </w:p>
+          <w:p>
+            <w:pPr>
+              <w:rPr>
+                <w:sz w:val="18"/>
+                <w:szCs w:val="18"/>
+              </w:rPr>
+            </w:pPr>
+            <w:r>
+              <w:rPr>
+                <w:sz w:val="18"/>
+                <w:szCs w:val="18"/>
+              </w:rPr>
+              <w:t xml:space="preserve">exit </w:t>
+            </w:r>
+          </w:p>
+          <w:p>
+            <w:pPr>
+              <w:rPr>
+                <w:sz w:val="18"/>
+                <w:szCs w:val="18"/>
+              </w:rPr>
+            </w:pPr>
+            <w:r>
+              <w:rPr>
+                <w:sz w:val="18"/>
+                <w:szCs w:val="18"/>
+              </w:rPr>
+              <w:t xml:space="preserve"> </w:t>
+            </w:r>
+          </w:p>
+          <w:p>
+            <w:pPr>
+              <w:rPr>
+                <w:sz w:val="18"/>
+                <w:szCs w:val="18"/>
+              </w:rPr>
+            </w:pPr>
+            <w:proofErr w:type="spellStart"/>
+            <w:r>
+              <w:rPr>
+                <w:sz w:val="18"/>
+                <w:szCs w:val="18"/>
+              </w:rPr>
+              <w:t>ip</w:t>
+            </w:r>
+            <w:proofErr w:type="spellEnd"/>
+            <w:r>
+              <w:rPr>
+                <w:sz w:val="18"/>
+                <w:szCs w:val="18"/>
+              </w:rPr>
+              <w:t xml:space="preserve"> ssh time-out 60 </w:t>
+            </w:r>
+          </w:p>
+          <w:p>
+            <w:pPr>
+              <w:rPr>
+                <w:sz w:val="18"/>
+                <w:szCs w:val="18"/>
+              </w:rPr>
+            </w:pPr>
+            <w:proofErr w:type="spellStart"/>
+            <w:r>
+              <w:rPr>
+                <w:sz w:val="18"/>
+                <w:szCs w:val="18"/>
+              </w:rPr>
+              <w:t>ip</w:t>
+            </w:r>
+            <w:proofErr w:type="spellEnd"/>
+            <w:r>
+              <w:rPr>
+                <w:sz w:val="18"/>
+                <w:szCs w:val="18"/>
+              </w:rPr>
+              <w:t xml:space="preserve"> ssh authentication-retries 3 </w:t>
+            </w:r>
+          </w:p>
+          <w:p>
+            <w:pPr>
+              <w:rPr>
+                <w:sz w:val="18"/>
+                <w:szCs w:val="18"/>
+              </w:rPr>
+            </w:pPr>
+            <w:r>
+              <w:rPr>
+                <w:sz w:val="18"/>
+                <w:szCs w:val="18"/>
+              </w:rPr>
+              <w:t xml:space="preserve">exit </w:t>
+            </w:r>
+          </w:p>
+          <w:p>
+            <w:pPr>
+              <w:rPr>
+                <w:sz w:val="18"/>
+                <w:szCs w:val="18"/>
+              </w:rPr>
+            </w:pPr>
+            <w:r>
+              <w:rPr>
+                <w:sz w:val="18"/>
+                <w:szCs w:val="18"/>
+              </w:rPr>
+              <w:t xml:space="preserve"> </w:t>
+            </w:r>
+          </w:p>
+          <w:p>
+            <w:pPr>
+              <w:rPr>
+                <w:b/>
+                <w:bCs/>
+                <w:i/>
+                <w:iCs/>
+                <w:sz w:val="18"/>
+                <w:szCs w:val="18"/>
+                <w:highlight w:val="yellow"/>
+              </w:rPr>
+            </w:pPr>
+            <w:proofErr w:type="spellStart"/>
+            <w:r>
+              <w:rPr>
+                <w:sz w:val="18"/>
+                <w:szCs w:val="18"/>
+              </w:rPr>
+              <w:t>wr</w:t>
+            </w:r>
+            <w:proofErr w:type="spellEnd"/>
+          </w:p>
+        </w:tc>
+        <w:tc>
+          <w:tcPr>
+            <w:tcW w:w="5228" w:type="dxa"/>
+          </w:tcPr>
+          <w:p>
+            <w:pPr>
+              <w:rPr>
+                <w:b/>
+                <w:bCs/>
+                <w:i/>
+                <w:iCs/>
+                <w:sz w:val="18"/>
+                <w:szCs w:val="18"/>
+              </w:rPr>
+            </w:pPr>
+            <w:r>
+              <w:rPr>
+                <w:b/>
+                <w:bCs/>
+                <w:i/>
+                <w:iCs/>
+                <w:sz w:val="18"/>
+                <w:szCs w:val="18"/>
+                <w:highlight w:val="yellow"/>
+              </w:rPr>
+              <w:t>SERVER DEPARTMENT SWITCH</w:t>
+            </w:r>
+          </w:p>
+          <w:p>
+            <w:pPr>
+              <w:rPr>
+                <w:sz w:val="18"/>
+                <w:szCs w:val="18"/>
+              </w:rPr>
+            </w:pPr>
+          </w:p>
+          <w:p>
+            <w:pPr>
+              <w:rPr>
+                <w:sz w:val="18"/>
+                <w:szCs w:val="18"/>
+              </w:rPr>
+            </w:pPr>
+          </w:p>
         </w:tc>
       </w:tr>
     </w:tbl>
@@ -38482,157 +42371,499 @@
             <w:tcW w:w="5228" w:type="dxa"/>
           </w:tcPr>
           <w:p>
-            <w:r>
+            <w:pPr>
+              <w:rPr>
+                <w:b/>
+                <w:bCs/>
+                <w:i/>
+                <w:iCs/>
+                <w:sz w:val="18"/>
+                <w:szCs w:val="18"/>
+              </w:rPr>
+            </w:pPr>
+            <w:r>
+              <w:rPr>
+                <w:b/>
+                <w:bCs/>
+                <w:i/>
+                <w:iCs/>
+                <w:sz w:val="18"/>
+                <w:szCs w:val="18"/>
+                <w:highlight w:val="yellow"/>
+              </w:rPr>
+              <w:t>1</w:t>
+            </w:r>
+            <w:proofErr w:type="gramStart"/>
+            <w:r>
+              <w:rPr>
+                <w:b/>
+                <w:bCs/>
+                <w:i/>
+                <w:iCs/>
+                <w:sz w:val="18"/>
+                <w:szCs w:val="18"/>
+                <w:highlight w:val="yellow"/>
+                <w:vertAlign w:val="superscript"/>
+              </w:rPr>
+              <w:t>st</w:t>
+            </w:r>
+            <w:r>
+              <w:rPr>
+                <w:b/>
+                <w:bCs/>
+                <w:i/>
+                <w:iCs/>
+                <w:sz w:val="18"/>
+                <w:szCs w:val="18"/>
+                <w:highlight w:val="yellow"/>
+              </w:rPr>
+              <w:t xml:space="preserve"> </w:t>
+            </w:r>
+            <w:r>
+              <w:rPr>
+                <w:b/>
+                <w:bCs/>
+                <w:i/>
+                <w:iCs/>
+                <w:sz w:val="18"/>
+                <w:szCs w:val="18"/>
+                <w:highlight w:val="yellow"/>
+              </w:rPr>
+              <w:t xml:space="preserve"> </w:t>
+            </w:r>
+            <w:r>
+              <w:rPr>
+                <w:b/>
+                <w:bCs/>
+                <w:i/>
+                <w:iCs/>
+                <w:sz w:val="18"/>
+                <w:szCs w:val="18"/>
+                <w:highlight w:val="yellow"/>
+              </w:rPr>
+              <w:t>FLOOR</w:t>
+            </w:r>
+            <w:proofErr w:type="gramEnd"/>
+            <w:r>
+              <w:rPr>
+                <w:b/>
+                <w:bCs/>
+                <w:i/>
+                <w:iCs/>
+                <w:sz w:val="18"/>
+                <w:szCs w:val="18"/>
+                <w:highlight w:val="yellow"/>
+              </w:rPr>
+              <w:t xml:space="preserve"> L3 SWITCH</w:t>
+            </w:r>
+          </w:p>
+          <w:p>
+            <w:pPr>
+              <w:rPr>
+                <w:sz w:val="18"/>
+                <w:szCs w:val="18"/>
+              </w:rPr>
+            </w:pPr>
+            <w:r>
+              <w:rPr>
+                <w:sz w:val="18"/>
+                <w:szCs w:val="18"/>
+              </w:rPr>
+              <w:br/>
+            </w:r>
+            <w:r>
+              <w:rPr>
+                <w:sz w:val="18"/>
+                <w:szCs w:val="18"/>
+              </w:rPr>
               <w:t xml:space="preserve">enable </w:t>
             </w:r>
           </w:p>
           <w:p>
-            <w:r>
+            <w:pPr>
+              <w:rPr>
+                <w:sz w:val="18"/>
+                <w:szCs w:val="18"/>
+              </w:rPr>
+            </w:pPr>
+            <w:r>
+              <w:rPr>
+                <w:sz w:val="18"/>
+                <w:szCs w:val="18"/>
+              </w:rPr>
               <w:t xml:space="preserve">configure terminal </w:t>
             </w:r>
           </w:p>
           <w:p>
-            <w:r>
+            <w:pPr>
+              <w:rPr>
+                <w:sz w:val="18"/>
+                <w:szCs w:val="18"/>
+              </w:rPr>
+            </w:pPr>
+            <w:r>
+              <w:rPr>
+                <w:sz w:val="18"/>
+                <w:szCs w:val="18"/>
+              </w:rPr>
               <w:t xml:space="preserve"> </w:t>
             </w:r>
           </w:p>
           <w:p>
-            <w:proofErr w:type="spellStart"/>
-            <w:r>
+            <w:pPr>
+              <w:rPr>
+                <w:sz w:val="18"/>
+                <w:szCs w:val="18"/>
+              </w:rPr>
+            </w:pPr>
+            <w:proofErr w:type="spellStart"/>
+            <w:r>
+              <w:rPr>
+                <w:sz w:val="18"/>
+                <w:szCs w:val="18"/>
+              </w:rPr>
               <w:t>ip</w:t>
             </w:r>
             <w:proofErr w:type="spellEnd"/>
             <w:r>
+              <w:rPr>
+                <w:sz w:val="18"/>
+                <w:szCs w:val="18"/>
+              </w:rPr>
               <w:t xml:space="preserve"> domain-name firstfloormultilayer.com </w:t>
             </w:r>
           </w:p>
           <w:p>
-            <w:r>
+            <w:pPr>
+              <w:rPr>
+                <w:sz w:val="18"/>
+                <w:szCs w:val="18"/>
+              </w:rPr>
+            </w:pPr>
+            <w:r>
+              <w:rPr>
+                <w:sz w:val="18"/>
+                <w:szCs w:val="18"/>
+              </w:rPr>
               <w:t xml:space="preserve">crypto </w:t>
             </w:r>
             <w:proofErr w:type="gramStart"/>
             <w:r>
+              <w:rPr>
+                <w:sz w:val="18"/>
+                <w:szCs w:val="18"/>
+              </w:rPr>
               <w:t>key</w:t>
             </w:r>
             <w:proofErr w:type="gramEnd"/>
             <w:r>
+              <w:rPr>
+                <w:sz w:val="18"/>
+                <w:szCs w:val="18"/>
+              </w:rPr>
               <w:t xml:space="preserve"> generate </w:t>
             </w:r>
             <w:proofErr w:type="spellStart"/>
             <w:r>
+              <w:rPr>
+                <w:sz w:val="18"/>
+                <w:szCs w:val="18"/>
+              </w:rPr>
               <w:t>rsa</w:t>
             </w:r>
             <w:proofErr w:type="spellEnd"/>
             <w:r>
+              <w:rPr>
+                <w:sz w:val="18"/>
+                <w:szCs w:val="18"/>
+              </w:rPr>
               <w:t xml:space="preserve"> </w:t>
             </w:r>
           </w:p>
           <w:p>
-            <w:r>
+            <w:pPr>
+              <w:rPr>
+                <w:sz w:val="18"/>
+                <w:szCs w:val="18"/>
+              </w:rPr>
+            </w:pPr>
+            <w:r>
+              <w:rPr>
+                <w:sz w:val="18"/>
+                <w:szCs w:val="18"/>
+              </w:rPr>
               <w:t xml:space="preserve"> </w:t>
             </w:r>
           </w:p>
           <w:p>
-            <w:r>
+            <w:pPr>
+              <w:rPr>
+                <w:sz w:val="18"/>
+                <w:szCs w:val="18"/>
+              </w:rPr>
+            </w:pPr>
+            <w:r>
+              <w:rPr>
+                <w:sz w:val="18"/>
+                <w:szCs w:val="18"/>
+              </w:rPr>
               <w:t xml:space="preserve">1024 </w:t>
             </w:r>
           </w:p>
           <w:p>
-            <w:r>
+            <w:pPr>
+              <w:rPr>
+                <w:sz w:val="18"/>
+                <w:szCs w:val="18"/>
+              </w:rPr>
+            </w:pPr>
+            <w:r>
+              <w:rPr>
+                <w:sz w:val="18"/>
+                <w:szCs w:val="18"/>
+              </w:rPr>
               <w:t xml:space="preserve"> </w:t>
             </w:r>
           </w:p>
           <w:p>
-            <w:proofErr w:type="spellStart"/>
-            <w:r>
+            <w:pPr>
+              <w:rPr>
+                <w:sz w:val="18"/>
+                <w:szCs w:val="18"/>
+              </w:rPr>
+            </w:pPr>
+            <w:proofErr w:type="spellStart"/>
+            <w:r>
+              <w:rPr>
+                <w:sz w:val="18"/>
+                <w:szCs w:val="18"/>
+              </w:rPr>
               <w:t>ip</w:t>
             </w:r>
             <w:proofErr w:type="spellEnd"/>
             <w:r>
+              <w:rPr>
+                <w:sz w:val="18"/>
+                <w:szCs w:val="18"/>
+              </w:rPr>
               <w:t xml:space="preserve"> ssh version 2 </w:t>
             </w:r>
           </w:p>
-          <w:p/>
-          <w:p>
-            <w:r>
-              <w:lastRenderedPageBreak/>
+          <w:p>
+            <w:pPr>
+              <w:rPr>
+                <w:sz w:val="18"/>
+                <w:szCs w:val="18"/>
+              </w:rPr>
+            </w:pPr>
+          </w:p>
+          <w:p>
+            <w:pPr>
+              <w:rPr>
+                <w:sz w:val="18"/>
+                <w:szCs w:val="18"/>
+              </w:rPr>
+            </w:pPr>
+            <w:r>
+              <w:rPr>
+                <w:sz w:val="18"/>
+                <w:szCs w:val="18"/>
+              </w:rPr>
               <w:t xml:space="preserve">line </w:t>
             </w:r>
             <w:proofErr w:type="spellStart"/>
             <w:r>
+              <w:rPr>
+                <w:sz w:val="18"/>
+                <w:szCs w:val="18"/>
+              </w:rPr>
               <w:t>vty</w:t>
             </w:r>
             <w:proofErr w:type="spellEnd"/>
             <w:r>
+              <w:rPr>
+                <w:sz w:val="18"/>
+                <w:szCs w:val="18"/>
+              </w:rPr>
               <w:t xml:space="preserve"> 0 15 </w:t>
             </w:r>
           </w:p>
           <w:p>
+            <w:pPr>
+              <w:rPr>
+                <w:sz w:val="18"/>
+                <w:szCs w:val="18"/>
+              </w:rPr>
+            </w:pPr>
             <w:proofErr w:type="gramStart"/>
             <w:r>
+              <w:rPr>
+                <w:sz w:val="18"/>
+                <w:szCs w:val="18"/>
+              </w:rPr>
               <w:t>login</w:t>
             </w:r>
             <w:proofErr w:type="gramEnd"/>
             <w:r>
+              <w:rPr>
+                <w:sz w:val="18"/>
+                <w:szCs w:val="18"/>
+              </w:rPr>
               <w:t xml:space="preserve"> </w:t>
             </w:r>
             <w:proofErr w:type="gramStart"/>
             <w:r>
+              <w:rPr>
+                <w:sz w:val="18"/>
+                <w:szCs w:val="18"/>
+              </w:rPr>
               <w:t>local</w:t>
             </w:r>
             <w:proofErr w:type="gramEnd"/>
             <w:r>
+              <w:rPr>
+                <w:sz w:val="18"/>
+                <w:szCs w:val="18"/>
+              </w:rPr>
               <w:t xml:space="preserve"> </w:t>
             </w:r>
           </w:p>
           <w:p>
-            <w:r>
+            <w:pPr>
+              <w:rPr>
+                <w:sz w:val="18"/>
+                <w:szCs w:val="18"/>
+              </w:rPr>
+            </w:pPr>
+            <w:r>
+              <w:rPr>
+                <w:sz w:val="18"/>
+                <w:szCs w:val="18"/>
+              </w:rPr>
               <w:t xml:space="preserve">transport input ssh </w:t>
             </w:r>
           </w:p>
           <w:p>
-            <w:r>
+            <w:pPr>
+              <w:rPr>
+                <w:sz w:val="18"/>
+                <w:szCs w:val="18"/>
+              </w:rPr>
+            </w:pPr>
+            <w:r>
+              <w:rPr>
+                <w:sz w:val="18"/>
+                <w:szCs w:val="18"/>
+              </w:rPr>
               <w:t xml:space="preserve">exit </w:t>
             </w:r>
           </w:p>
           <w:p>
-            <w:r>
+            <w:pPr>
+              <w:rPr>
+                <w:sz w:val="18"/>
+                <w:szCs w:val="18"/>
+              </w:rPr>
+            </w:pPr>
+            <w:r>
+              <w:rPr>
+                <w:sz w:val="18"/>
+                <w:szCs w:val="18"/>
+              </w:rPr>
               <w:t xml:space="preserve"> </w:t>
             </w:r>
           </w:p>
           <w:p>
-            <w:proofErr w:type="spellStart"/>
-            <w:r>
+            <w:pPr>
+              <w:rPr>
+                <w:sz w:val="18"/>
+                <w:szCs w:val="18"/>
+              </w:rPr>
+            </w:pPr>
+            <w:proofErr w:type="spellStart"/>
+            <w:r>
+              <w:rPr>
+                <w:sz w:val="18"/>
+                <w:szCs w:val="18"/>
+              </w:rPr>
               <w:t>ip</w:t>
             </w:r>
             <w:proofErr w:type="spellEnd"/>
             <w:r>
+              <w:rPr>
+                <w:sz w:val="18"/>
+                <w:szCs w:val="18"/>
+              </w:rPr>
               <w:t xml:space="preserve"> ssh time-out 60 </w:t>
             </w:r>
           </w:p>
           <w:p>
-            <w:proofErr w:type="spellStart"/>
-            <w:r>
+            <w:pPr>
+              <w:rPr>
+                <w:sz w:val="18"/>
+                <w:szCs w:val="18"/>
+              </w:rPr>
+            </w:pPr>
+            <w:proofErr w:type="spellStart"/>
+            <w:r>
+              <w:rPr>
+                <w:sz w:val="18"/>
+                <w:szCs w:val="18"/>
+              </w:rPr>
               <w:t>ip</w:t>
             </w:r>
             <w:proofErr w:type="spellEnd"/>
             <w:r>
+              <w:rPr>
+                <w:sz w:val="18"/>
+                <w:szCs w:val="18"/>
+              </w:rPr>
               <w:t xml:space="preserve"> ssh authentication-retries 3 </w:t>
             </w:r>
           </w:p>
           <w:p>
-            <w:r>
+            <w:pPr>
+              <w:rPr>
+                <w:sz w:val="18"/>
+                <w:szCs w:val="18"/>
+              </w:rPr>
+            </w:pPr>
+            <w:r>
+              <w:rPr>
+                <w:sz w:val="18"/>
+                <w:szCs w:val="18"/>
+              </w:rPr>
               <w:t xml:space="preserve">exit </w:t>
             </w:r>
           </w:p>
           <w:p>
-            <w:r>
+            <w:pPr>
+              <w:rPr>
+                <w:sz w:val="18"/>
+                <w:szCs w:val="18"/>
+              </w:rPr>
+            </w:pPr>
+            <w:r>
+              <w:rPr>
+                <w:sz w:val="18"/>
+                <w:szCs w:val="18"/>
+              </w:rPr>
               <w:t xml:space="preserve"> </w:t>
             </w:r>
           </w:p>
           <w:p>
-            <w:proofErr w:type="spellStart"/>
-            <w:r>
+            <w:pPr>
+              <w:rPr>
+                <w:sz w:val="18"/>
+                <w:szCs w:val="18"/>
+              </w:rPr>
+            </w:pPr>
+            <w:proofErr w:type="spellStart"/>
+            <w:r>
+              <w:rPr>
+                <w:sz w:val="18"/>
+                <w:szCs w:val="18"/>
+              </w:rPr>
               <w:t>wr</w:t>
             </w:r>
             <w:proofErr w:type="spellEnd"/>
@@ -38642,7 +42873,483 @@
           <w:tcPr>
             <w:tcW w:w="5228" w:type="dxa"/>
           </w:tcPr>
-          <w:p/>
+          <w:p>
+            <w:pPr>
+              <w:rPr>
+                <w:b/>
+                <w:bCs/>
+                <w:i/>
+                <w:iCs/>
+                <w:sz w:val="18"/>
+                <w:szCs w:val="18"/>
+              </w:rPr>
+            </w:pPr>
+            <w:r>
+              <w:rPr>
+                <w:b/>
+                <w:bCs/>
+                <w:i/>
+                <w:iCs/>
+                <w:sz w:val="18"/>
+                <w:szCs w:val="18"/>
+                <w:highlight w:val="yellow"/>
+              </w:rPr>
+              <w:lastRenderedPageBreak/>
+              <w:t>3</w:t>
+            </w:r>
+            <w:r>
+              <w:rPr>
+                <w:b/>
+                <w:bCs/>
+                <w:i/>
+                <w:iCs/>
+                <w:sz w:val="18"/>
+                <w:szCs w:val="18"/>
+                <w:highlight w:val="yellow"/>
+                <w:vertAlign w:val="superscript"/>
+              </w:rPr>
+              <w:t>rd</w:t>
+            </w:r>
+            <w:r>
+              <w:rPr>
+                <w:b/>
+                <w:bCs/>
+                <w:i/>
+                <w:iCs/>
+                <w:sz w:val="18"/>
+                <w:szCs w:val="18"/>
+                <w:highlight w:val="yellow"/>
+              </w:rPr>
+              <w:t xml:space="preserve"> </w:t>
+            </w:r>
+            <w:r>
+              <w:rPr>
+                <w:b/>
+                <w:bCs/>
+                <w:i/>
+                <w:iCs/>
+                <w:sz w:val="18"/>
+                <w:szCs w:val="18"/>
+                <w:highlight w:val="yellow"/>
+              </w:rPr>
+              <w:t>FLOOR L3 SWITCH</w:t>
+            </w:r>
+          </w:p>
+          <w:p>
+            <w:pPr>
+              <w:rPr>
+                <w:b/>
+                <w:bCs/>
+                <w:i/>
+                <w:iCs/>
+                <w:sz w:val="18"/>
+                <w:szCs w:val="18"/>
+              </w:rPr>
+            </w:pPr>
+            <w:r>
+              <w:rPr>
+                <w:sz w:val="18"/>
+                <w:szCs w:val="18"/>
+              </w:rPr>
+              <w:br/>
+            </w:r>
+            <w:r>
+              <w:rPr>
+                <w:sz w:val="18"/>
+                <w:szCs w:val="18"/>
+              </w:rPr>
+              <w:t xml:space="preserve">enable </w:t>
+            </w:r>
+          </w:p>
+          <w:p>
+            <w:pPr>
+              <w:rPr>
+                <w:sz w:val="18"/>
+                <w:szCs w:val="18"/>
+              </w:rPr>
+            </w:pPr>
+            <w:r>
+              <w:rPr>
+                <w:sz w:val="18"/>
+                <w:szCs w:val="18"/>
+              </w:rPr>
+              <w:t xml:space="preserve">configure terminal </w:t>
+            </w:r>
+          </w:p>
+          <w:p>
+            <w:pPr>
+              <w:rPr>
+                <w:sz w:val="18"/>
+                <w:szCs w:val="18"/>
+              </w:rPr>
+            </w:pPr>
+            <w:r>
+              <w:rPr>
+                <w:sz w:val="18"/>
+                <w:szCs w:val="18"/>
+              </w:rPr>
+              <w:t xml:space="preserve"> </w:t>
+            </w:r>
+          </w:p>
+          <w:p>
+            <w:pPr>
+              <w:rPr>
+                <w:sz w:val="18"/>
+                <w:szCs w:val="18"/>
+              </w:rPr>
+            </w:pPr>
+            <w:proofErr w:type="spellStart"/>
+            <w:r>
+              <w:rPr>
+                <w:sz w:val="18"/>
+                <w:szCs w:val="18"/>
+              </w:rPr>
+              <w:t>ip</w:t>
+            </w:r>
+            <w:proofErr w:type="spellEnd"/>
+            <w:r>
+              <w:rPr>
+                <w:sz w:val="18"/>
+                <w:szCs w:val="18"/>
+              </w:rPr>
+              <w:t xml:space="preserve"> domain-name thirdfloormultilayer.com </w:t>
+            </w:r>
+          </w:p>
+          <w:p>
+            <w:pPr>
+              <w:rPr>
+                <w:sz w:val="18"/>
+                <w:szCs w:val="18"/>
+              </w:rPr>
+            </w:pPr>
+            <w:r>
+              <w:rPr>
+                <w:sz w:val="18"/>
+                <w:szCs w:val="18"/>
+              </w:rPr>
+              <w:t xml:space="preserve">crypto </w:t>
+            </w:r>
+            <w:proofErr w:type="gramStart"/>
+            <w:r>
+              <w:rPr>
+                <w:sz w:val="18"/>
+                <w:szCs w:val="18"/>
+              </w:rPr>
+              <w:t>key</w:t>
+            </w:r>
+            <w:proofErr w:type="gramEnd"/>
+            <w:r>
+              <w:rPr>
+                <w:sz w:val="18"/>
+                <w:szCs w:val="18"/>
+              </w:rPr>
+              <w:t xml:space="preserve"> generate </w:t>
+            </w:r>
+            <w:proofErr w:type="spellStart"/>
+            <w:r>
+              <w:rPr>
+                <w:sz w:val="18"/>
+                <w:szCs w:val="18"/>
+              </w:rPr>
+              <w:t>rsa</w:t>
+            </w:r>
+            <w:proofErr w:type="spellEnd"/>
+            <w:r>
+              <w:rPr>
+                <w:sz w:val="18"/>
+                <w:szCs w:val="18"/>
+              </w:rPr>
+              <w:t xml:space="preserve"> </w:t>
+            </w:r>
+          </w:p>
+          <w:p>
+            <w:pPr>
+              <w:rPr>
+                <w:sz w:val="18"/>
+                <w:szCs w:val="18"/>
+              </w:rPr>
+            </w:pPr>
+            <w:r>
+              <w:rPr>
+                <w:sz w:val="18"/>
+                <w:szCs w:val="18"/>
+              </w:rPr>
+              <w:t xml:space="preserve"> </w:t>
+            </w:r>
+          </w:p>
+          <w:p>
+            <w:pPr>
+              <w:rPr>
+                <w:sz w:val="18"/>
+                <w:szCs w:val="18"/>
+              </w:rPr>
+            </w:pPr>
+            <w:r>
+              <w:rPr>
+                <w:sz w:val="18"/>
+                <w:szCs w:val="18"/>
+              </w:rPr>
+              <w:t xml:space="preserve">1024 </w:t>
+            </w:r>
+          </w:p>
+          <w:p>
+            <w:pPr>
+              <w:rPr>
+                <w:sz w:val="18"/>
+                <w:szCs w:val="18"/>
+              </w:rPr>
+            </w:pPr>
+            <w:r>
+              <w:rPr>
+                <w:sz w:val="18"/>
+                <w:szCs w:val="18"/>
+              </w:rPr>
+              <w:t xml:space="preserve"> </w:t>
+            </w:r>
+          </w:p>
+          <w:p>
+            <w:pPr>
+              <w:rPr>
+                <w:sz w:val="18"/>
+                <w:szCs w:val="18"/>
+              </w:rPr>
+            </w:pPr>
+            <w:proofErr w:type="spellStart"/>
+            <w:r>
+              <w:rPr>
+                <w:sz w:val="18"/>
+                <w:szCs w:val="18"/>
+              </w:rPr>
+              <w:t>ip</w:t>
+            </w:r>
+            <w:proofErr w:type="spellEnd"/>
+            <w:r>
+              <w:rPr>
+                <w:sz w:val="18"/>
+                <w:szCs w:val="18"/>
+              </w:rPr>
+              <w:t xml:space="preserve"> ssh version 2 </w:t>
+            </w:r>
+          </w:p>
+          <w:p>
+            <w:pPr>
+              <w:rPr>
+                <w:sz w:val="18"/>
+                <w:szCs w:val="18"/>
+              </w:rPr>
+            </w:pPr>
+          </w:p>
+          <w:p>
+            <w:pPr>
+              <w:rPr>
+                <w:sz w:val="18"/>
+                <w:szCs w:val="18"/>
+              </w:rPr>
+            </w:pPr>
+            <w:r>
+              <w:rPr>
+                <w:sz w:val="18"/>
+                <w:szCs w:val="18"/>
+              </w:rPr>
+              <w:t xml:space="preserve">line </w:t>
+            </w:r>
+            <w:proofErr w:type="spellStart"/>
+            <w:r>
+              <w:rPr>
+                <w:sz w:val="18"/>
+                <w:szCs w:val="18"/>
+              </w:rPr>
+              <w:t>vty</w:t>
+            </w:r>
+            <w:proofErr w:type="spellEnd"/>
+            <w:r>
+              <w:rPr>
+                <w:sz w:val="18"/>
+                <w:szCs w:val="18"/>
+              </w:rPr>
+              <w:t xml:space="preserve"> 0 15 </w:t>
+            </w:r>
+          </w:p>
+          <w:p>
+            <w:pPr>
+              <w:rPr>
+                <w:sz w:val="18"/>
+                <w:szCs w:val="18"/>
+              </w:rPr>
+            </w:pPr>
+            <w:proofErr w:type="gramStart"/>
+            <w:r>
+              <w:rPr>
+                <w:sz w:val="18"/>
+                <w:szCs w:val="18"/>
+              </w:rPr>
+              <w:t>login</w:t>
+            </w:r>
+            <w:proofErr w:type="gramEnd"/>
+            <w:r>
+              <w:rPr>
+                <w:sz w:val="18"/>
+                <w:szCs w:val="18"/>
+              </w:rPr>
+              <w:t xml:space="preserve"> </w:t>
+            </w:r>
+            <w:proofErr w:type="gramStart"/>
+            <w:r>
+              <w:rPr>
+                <w:sz w:val="18"/>
+                <w:szCs w:val="18"/>
+              </w:rPr>
+              <w:t>local</w:t>
+            </w:r>
+            <w:proofErr w:type="gramEnd"/>
+            <w:r>
+              <w:rPr>
+                <w:sz w:val="18"/>
+                <w:szCs w:val="18"/>
+              </w:rPr>
+              <w:t xml:space="preserve"> </w:t>
+            </w:r>
+          </w:p>
+          <w:p>
+            <w:pPr>
+              <w:rPr>
+                <w:sz w:val="18"/>
+                <w:szCs w:val="18"/>
+              </w:rPr>
+            </w:pPr>
+            <w:r>
+              <w:rPr>
+                <w:sz w:val="18"/>
+                <w:szCs w:val="18"/>
+              </w:rPr>
+              <w:t xml:space="preserve">transport input ssh </w:t>
+            </w:r>
+          </w:p>
+          <w:p>
+            <w:pPr>
+              <w:rPr>
+                <w:sz w:val="18"/>
+                <w:szCs w:val="18"/>
+              </w:rPr>
+            </w:pPr>
+            <w:r>
+              <w:rPr>
+                <w:sz w:val="18"/>
+                <w:szCs w:val="18"/>
+              </w:rPr>
+              <w:t xml:space="preserve">exit </w:t>
+            </w:r>
+          </w:p>
+          <w:p>
+            <w:pPr>
+              <w:rPr>
+                <w:sz w:val="18"/>
+                <w:szCs w:val="18"/>
+              </w:rPr>
+            </w:pPr>
+            <w:r>
+              <w:rPr>
+                <w:sz w:val="18"/>
+                <w:szCs w:val="18"/>
+              </w:rPr>
+              <w:t xml:space="preserve"> </w:t>
+            </w:r>
+          </w:p>
+          <w:p>
+            <w:pPr>
+              <w:rPr>
+                <w:sz w:val="18"/>
+                <w:szCs w:val="18"/>
+              </w:rPr>
+            </w:pPr>
+            <w:proofErr w:type="spellStart"/>
+            <w:r>
+              <w:rPr>
+                <w:sz w:val="18"/>
+                <w:szCs w:val="18"/>
+              </w:rPr>
+              <w:t>ip</w:t>
+            </w:r>
+            <w:proofErr w:type="spellEnd"/>
+            <w:r>
+              <w:rPr>
+                <w:sz w:val="18"/>
+                <w:szCs w:val="18"/>
+              </w:rPr>
+              <w:t xml:space="preserve"> ssh time-out 60 </w:t>
+            </w:r>
+          </w:p>
+          <w:p>
+            <w:pPr>
+              <w:rPr>
+                <w:sz w:val="18"/>
+                <w:szCs w:val="18"/>
+              </w:rPr>
+            </w:pPr>
+            <w:proofErr w:type="spellStart"/>
+            <w:r>
+              <w:rPr>
+                <w:sz w:val="18"/>
+                <w:szCs w:val="18"/>
+              </w:rPr>
+              <w:t>ip</w:t>
+            </w:r>
+            <w:proofErr w:type="spellEnd"/>
+            <w:r>
+              <w:rPr>
+                <w:sz w:val="18"/>
+                <w:szCs w:val="18"/>
+              </w:rPr>
+              <w:t xml:space="preserve"> ssh authentication-retries 3 </w:t>
+            </w:r>
+          </w:p>
+          <w:p>
+            <w:pPr>
+              <w:rPr>
+                <w:sz w:val="18"/>
+                <w:szCs w:val="18"/>
+              </w:rPr>
+            </w:pPr>
+            <w:r>
+              <w:rPr>
+                <w:sz w:val="18"/>
+                <w:szCs w:val="18"/>
+              </w:rPr>
+              <w:t xml:space="preserve">exit </w:t>
+            </w:r>
+          </w:p>
+          <w:p>
+            <w:pPr>
+              <w:rPr>
+                <w:sz w:val="18"/>
+                <w:szCs w:val="18"/>
+              </w:rPr>
+            </w:pPr>
+            <w:r>
+              <w:rPr>
+                <w:sz w:val="18"/>
+                <w:szCs w:val="18"/>
+              </w:rPr>
+              <w:t xml:space="preserve"> </w:t>
+            </w:r>
+          </w:p>
+          <w:p>
+            <w:pPr>
+              <w:rPr>
+                <w:sz w:val="18"/>
+                <w:szCs w:val="18"/>
+              </w:rPr>
+            </w:pPr>
+            <w:proofErr w:type="spellStart"/>
+            <w:r>
+              <w:rPr>
+                <w:sz w:val="18"/>
+                <w:szCs w:val="18"/>
+              </w:rPr>
+              <w:t>wr</w:t>
+            </w:r>
+            <w:proofErr w:type="spellEnd"/>
+          </w:p>
         </w:tc>
       </w:tr>
       <w:tr>
@@ -38651,156 +43358,474 @@
             <w:tcW w:w="5228" w:type="dxa"/>
           </w:tcPr>
           <w:p>
-            <w:r>
+            <w:pPr>
+              <w:rPr>
+                <w:b/>
+                <w:bCs/>
+                <w:i/>
+                <w:iCs/>
+                <w:sz w:val="18"/>
+                <w:szCs w:val="18"/>
+              </w:rPr>
+            </w:pPr>
+            <w:r>
+              <w:rPr>
+                <w:b/>
+                <w:bCs/>
+                <w:i/>
+                <w:iCs/>
+                <w:sz w:val="18"/>
+                <w:szCs w:val="18"/>
+                <w:highlight w:val="yellow"/>
+              </w:rPr>
+              <w:lastRenderedPageBreak/>
+              <w:t>2</w:t>
+            </w:r>
+            <w:r>
+              <w:rPr>
+                <w:b/>
+                <w:bCs/>
+                <w:i/>
+                <w:iCs/>
+                <w:sz w:val="18"/>
+                <w:szCs w:val="18"/>
+                <w:highlight w:val="yellow"/>
+                <w:vertAlign w:val="superscript"/>
+              </w:rPr>
+              <w:t>ND</w:t>
+            </w:r>
+            <w:r>
+              <w:rPr>
+                <w:b/>
+                <w:bCs/>
+                <w:i/>
+                <w:iCs/>
+                <w:sz w:val="18"/>
+                <w:szCs w:val="18"/>
+                <w:highlight w:val="yellow"/>
+              </w:rPr>
+              <w:t xml:space="preserve"> </w:t>
+            </w:r>
+            <w:r>
+              <w:rPr>
+                <w:b/>
+                <w:bCs/>
+                <w:i/>
+                <w:iCs/>
+                <w:sz w:val="18"/>
+                <w:szCs w:val="18"/>
+                <w:highlight w:val="yellow"/>
+              </w:rPr>
+              <w:t>FLOOR L3 SWITCH</w:t>
+            </w:r>
+          </w:p>
+          <w:p>
+            <w:pPr>
+              <w:rPr>
+                <w:sz w:val="18"/>
+                <w:szCs w:val="18"/>
+              </w:rPr>
+            </w:pPr>
+            <w:r>
+              <w:rPr>
+                <w:sz w:val="18"/>
+                <w:szCs w:val="18"/>
+              </w:rPr>
+              <w:br/>
+            </w:r>
+            <w:r>
+              <w:rPr>
+                <w:sz w:val="18"/>
+                <w:szCs w:val="18"/>
+              </w:rPr>
               <w:t xml:space="preserve">enable </w:t>
             </w:r>
           </w:p>
           <w:p>
-            <w:r>
+            <w:pPr>
+              <w:rPr>
+                <w:sz w:val="18"/>
+                <w:szCs w:val="18"/>
+              </w:rPr>
+            </w:pPr>
+            <w:r>
+              <w:rPr>
+                <w:sz w:val="18"/>
+                <w:szCs w:val="18"/>
+              </w:rPr>
               <w:t xml:space="preserve">configure terminal </w:t>
             </w:r>
           </w:p>
           <w:p>
-            <w:r>
+            <w:pPr>
+              <w:rPr>
+                <w:sz w:val="18"/>
+                <w:szCs w:val="18"/>
+              </w:rPr>
+            </w:pPr>
+            <w:r>
+              <w:rPr>
+                <w:sz w:val="18"/>
+                <w:szCs w:val="18"/>
+              </w:rPr>
               <w:t xml:space="preserve"> </w:t>
             </w:r>
           </w:p>
           <w:p>
-            <w:proofErr w:type="spellStart"/>
-            <w:r>
+            <w:pPr>
+              <w:rPr>
+                <w:sz w:val="18"/>
+                <w:szCs w:val="18"/>
+              </w:rPr>
+            </w:pPr>
+            <w:proofErr w:type="spellStart"/>
+            <w:r>
+              <w:rPr>
+                <w:sz w:val="18"/>
+                <w:szCs w:val="18"/>
+              </w:rPr>
               <w:t>ip</w:t>
             </w:r>
             <w:proofErr w:type="spellEnd"/>
             <w:r>
+              <w:rPr>
+                <w:sz w:val="18"/>
+                <w:szCs w:val="18"/>
+              </w:rPr>
               <w:t xml:space="preserve"> domain-name secondfloormultilayer.com </w:t>
             </w:r>
           </w:p>
           <w:p>
-            <w:r>
+            <w:pPr>
+              <w:rPr>
+                <w:sz w:val="18"/>
+                <w:szCs w:val="18"/>
+              </w:rPr>
+            </w:pPr>
+            <w:r>
+              <w:rPr>
+                <w:sz w:val="18"/>
+                <w:szCs w:val="18"/>
+              </w:rPr>
               <w:t xml:space="preserve">crypto </w:t>
             </w:r>
             <w:proofErr w:type="gramStart"/>
             <w:r>
+              <w:rPr>
+                <w:sz w:val="18"/>
+                <w:szCs w:val="18"/>
+              </w:rPr>
               <w:t>key</w:t>
             </w:r>
             <w:proofErr w:type="gramEnd"/>
             <w:r>
+              <w:rPr>
+                <w:sz w:val="18"/>
+                <w:szCs w:val="18"/>
+              </w:rPr>
               <w:t xml:space="preserve"> generate </w:t>
             </w:r>
             <w:proofErr w:type="spellStart"/>
             <w:r>
+              <w:rPr>
+                <w:sz w:val="18"/>
+                <w:szCs w:val="18"/>
+              </w:rPr>
               <w:t>rsa</w:t>
             </w:r>
             <w:proofErr w:type="spellEnd"/>
             <w:r>
+              <w:rPr>
+                <w:sz w:val="18"/>
+                <w:szCs w:val="18"/>
+              </w:rPr>
               <w:t xml:space="preserve"> </w:t>
             </w:r>
           </w:p>
           <w:p>
-            <w:r>
+            <w:pPr>
+              <w:rPr>
+                <w:sz w:val="18"/>
+                <w:szCs w:val="18"/>
+              </w:rPr>
+            </w:pPr>
+            <w:r>
+              <w:rPr>
+                <w:sz w:val="18"/>
+                <w:szCs w:val="18"/>
+              </w:rPr>
               <w:t xml:space="preserve"> </w:t>
             </w:r>
           </w:p>
           <w:p>
-            <w:r>
+            <w:pPr>
+              <w:rPr>
+                <w:sz w:val="18"/>
+                <w:szCs w:val="18"/>
+              </w:rPr>
+            </w:pPr>
+            <w:r>
+              <w:rPr>
+                <w:sz w:val="18"/>
+                <w:szCs w:val="18"/>
+              </w:rPr>
               <w:t xml:space="preserve">1024 </w:t>
             </w:r>
           </w:p>
           <w:p>
-            <w:r>
+            <w:pPr>
+              <w:rPr>
+                <w:sz w:val="18"/>
+                <w:szCs w:val="18"/>
+              </w:rPr>
+            </w:pPr>
+            <w:r>
+              <w:rPr>
+                <w:sz w:val="18"/>
+                <w:szCs w:val="18"/>
+              </w:rPr>
               <w:t xml:space="preserve"> </w:t>
             </w:r>
           </w:p>
           <w:p>
-            <w:proofErr w:type="spellStart"/>
-            <w:r>
+            <w:pPr>
+              <w:rPr>
+                <w:sz w:val="18"/>
+                <w:szCs w:val="18"/>
+              </w:rPr>
+            </w:pPr>
+            <w:proofErr w:type="spellStart"/>
+            <w:r>
+              <w:rPr>
+                <w:sz w:val="18"/>
+                <w:szCs w:val="18"/>
+              </w:rPr>
               <w:t>ip</w:t>
             </w:r>
             <w:proofErr w:type="spellEnd"/>
             <w:r>
+              <w:rPr>
+                <w:sz w:val="18"/>
+                <w:szCs w:val="18"/>
+              </w:rPr>
               <w:t xml:space="preserve"> ssh version 2 </w:t>
             </w:r>
           </w:p>
-          <w:p/>
-          <w:p>
-            <w:r>
+          <w:p>
+            <w:pPr>
+              <w:rPr>
+                <w:sz w:val="18"/>
+                <w:szCs w:val="18"/>
+              </w:rPr>
+            </w:pPr>
+          </w:p>
+          <w:p>
+            <w:pPr>
+              <w:rPr>
+                <w:sz w:val="18"/>
+                <w:szCs w:val="18"/>
+              </w:rPr>
+            </w:pPr>
+            <w:r>
+              <w:rPr>
+                <w:sz w:val="18"/>
+                <w:szCs w:val="18"/>
+              </w:rPr>
               <w:t xml:space="preserve">line </w:t>
             </w:r>
             <w:proofErr w:type="spellStart"/>
             <w:r>
+              <w:rPr>
+                <w:sz w:val="18"/>
+                <w:szCs w:val="18"/>
+              </w:rPr>
               <w:t>vty</w:t>
             </w:r>
             <w:proofErr w:type="spellEnd"/>
             <w:r>
+              <w:rPr>
+                <w:sz w:val="18"/>
+                <w:szCs w:val="18"/>
+              </w:rPr>
               <w:t xml:space="preserve"> 0 15 </w:t>
             </w:r>
           </w:p>
           <w:p>
+            <w:pPr>
+              <w:rPr>
+                <w:sz w:val="18"/>
+                <w:szCs w:val="18"/>
+              </w:rPr>
+            </w:pPr>
             <w:proofErr w:type="gramStart"/>
             <w:r>
+              <w:rPr>
+                <w:sz w:val="18"/>
+                <w:szCs w:val="18"/>
+              </w:rPr>
               <w:t>login</w:t>
             </w:r>
             <w:proofErr w:type="gramEnd"/>
             <w:r>
+              <w:rPr>
+                <w:sz w:val="18"/>
+                <w:szCs w:val="18"/>
+              </w:rPr>
               <w:t xml:space="preserve"> </w:t>
             </w:r>
             <w:proofErr w:type="gramStart"/>
             <w:r>
+              <w:rPr>
+                <w:sz w:val="18"/>
+                <w:szCs w:val="18"/>
+              </w:rPr>
               <w:t>local</w:t>
             </w:r>
             <w:proofErr w:type="gramEnd"/>
             <w:r>
+              <w:rPr>
+                <w:sz w:val="18"/>
+                <w:szCs w:val="18"/>
+              </w:rPr>
               <w:t xml:space="preserve"> </w:t>
             </w:r>
           </w:p>
           <w:p>
-            <w:r>
+            <w:pPr>
+              <w:rPr>
+                <w:sz w:val="18"/>
+                <w:szCs w:val="18"/>
+              </w:rPr>
+            </w:pPr>
+            <w:r>
+              <w:rPr>
+                <w:sz w:val="18"/>
+                <w:szCs w:val="18"/>
+              </w:rPr>
               <w:t xml:space="preserve">transport input ssh </w:t>
             </w:r>
           </w:p>
           <w:p>
-            <w:r>
+            <w:pPr>
+              <w:rPr>
+                <w:sz w:val="18"/>
+                <w:szCs w:val="18"/>
+              </w:rPr>
+            </w:pPr>
+            <w:r>
+              <w:rPr>
+                <w:sz w:val="18"/>
+                <w:szCs w:val="18"/>
+              </w:rPr>
               <w:t xml:space="preserve">exit </w:t>
             </w:r>
           </w:p>
           <w:p>
-            <w:r>
+            <w:pPr>
+              <w:rPr>
+                <w:sz w:val="18"/>
+                <w:szCs w:val="18"/>
+              </w:rPr>
+            </w:pPr>
+            <w:r>
+              <w:rPr>
+                <w:sz w:val="18"/>
+                <w:szCs w:val="18"/>
+              </w:rPr>
               <w:t xml:space="preserve"> </w:t>
             </w:r>
           </w:p>
           <w:p>
-            <w:proofErr w:type="spellStart"/>
-            <w:r>
+            <w:pPr>
+              <w:rPr>
+                <w:sz w:val="18"/>
+                <w:szCs w:val="18"/>
+              </w:rPr>
+            </w:pPr>
+            <w:proofErr w:type="spellStart"/>
+            <w:r>
+              <w:rPr>
+                <w:sz w:val="18"/>
+                <w:szCs w:val="18"/>
+              </w:rPr>
               <w:t>ip</w:t>
             </w:r>
             <w:proofErr w:type="spellEnd"/>
             <w:r>
+              <w:rPr>
+                <w:sz w:val="18"/>
+                <w:szCs w:val="18"/>
+              </w:rPr>
               <w:t xml:space="preserve"> ssh time-out 60 </w:t>
             </w:r>
           </w:p>
           <w:p>
-            <w:proofErr w:type="spellStart"/>
-            <w:r>
+            <w:pPr>
+              <w:rPr>
+                <w:sz w:val="18"/>
+                <w:szCs w:val="18"/>
+              </w:rPr>
+            </w:pPr>
+            <w:proofErr w:type="spellStart"/>
+            <w:r>
+              <w:rPr>
+                <w:sz w:val="18"/>
+                <w:szCs w:val="18"/>
+              </w:rPr>
               <w:t>ip</w:t>
             </w:r>
             <w:proofErr w:type="spellEnd"/>
             <w:r>
+              <w:rPr>
+                <w:sz w:val="18"/>
+                <w:szCs w:val="18"/>
+              </w:rPr>
               <w:t xml:space="preserve"> ssh authentication-retries 3 </w:t>
             </w:r>
           </w:p>
           <w:p>
-            <w:r>
+            <w:pPr>
+              <w:rPr>
+                <w:sz w:val="18"/>
+                <w:szCs w:val="18"/>
+              </w:rPr>
+            </w:pPr>
+            <w:r>
+              <w:rPr>
+                <w:sz w:val="18"/>
+                <w:szCs w:val="18"/>
+              </w:rPr>
               <w:t xml:space="preserve">exit </w:t>
             </w:r>
           </w:p>
           <w:p>
-            <w:r>
+            <w:pPr>
+              <w:rPr>
+                <w:sz w:val="18"/>
+                <w:szCs w:val="18"/>
+              </w:rPr>
+            </w:pPr>
+            <w:r>
+              <w:rPr>
+                <w:sz w:val="18"/>
+                <w:szCs w:val="18"/>
+              </w:rPr>
               <w:t xml:space="preserve"> </w:t>
             </w:r>
           </w:p>
           <w:p>
-            <w:proofErr w:type="spellStart"/>
-            <w:r>
+            <w:pPr>
+              <w:rPr>
+                <w:sz w:val="18"/>
+                <w:szCs w:val="18"/>
+              </w:rPr>
+            </w:pPr>
+            <w:proofErr w:type="spellStart"/>
+            <w:r>
+              <w:rPr>
+                <w:sz w:val="18"/>
+                <w:szCs w:val="18"/>
+              </w:rPr>
               <w:t>wr</w:t>
             </w:r>
             <w:proofErr w:type="spellEnd"/>
@@ -38810,7 +43835,492 @@
           <w:tcPr>
             <w:tcW w:w="5228" w:type="dxa"/>
           </w:tcPr>
-          <w:p/>
+          <w:p>
+            <w:pPr>
+              <w:rPr>
+                <w:b/>
+                <w:bCs/>
+                <w:i/>
+                <w:iCs/>
+                <w:sz w:val="18"/>
+                <w:szCs w:val="18"/>
+              </w:rPr>
+            </w:pPr>
+            <w:r>
+              <w:rPr>
+                <w:b/>
+                <w:bCs/>
+                <w:i/>
+                <w:iCs/>
+                <w:sz w:val="18"/>
+                <w:szCs w:val="18"/>
+                <w:highlight w:val="yellow"/>
+              </w:rPr>
+              <w:t>4</w:t>
+            </w:r>
+            <w:r>
+              <w:rPr>
+                <w:b/>
+                <w:bCs/>
+                <w:i/>
+                <w:iCs/>
+                <w:sz w:val="18"/>
+                <w:szCs w:val="18"/>
+                <w:highlight w:val="yellow"/>
+                <w:vertAlign w:val="superscript"/>
+              </w:rPr>
+              <w:t>TH</w:t>
+            </w:r>
+            <w:r>
+              <w:rPr>
+                <w:b/>
+                <w:bCs/>
+                <w:i/>
+                <w:iCs/>
+                <w:sz w:val="18"/>
+                <w:szCs w:val="18"/>
+                <w:highlight w:val="yellow"/>
+              </w:rPr>
+              <w:t xml:space="preserve"> </w:t>
+            </w:r>
+            <w:r>
+              <w:rPr>
+                <w:b/>
+                <w:bCs/>
+                <w:i/>
+                <w:iCs/>
+                <w:sz w:val="18"/>
+                <w:szCs w:val="18"/>
+                <w:highlight w:val="yellow"/>
+              </w:rPr>
+              <w:t>FLOOR L3 SWITCH</w:t>
+            </w:r>
+          </w:p>
+          <w:p>
+            <w:pPr>
+              <w:rPr>
+                <w:sz w:val="18"/>
+                <w:szCs w:val="18"/>
+              </w:rPr>
+            </w:pPr>
+            <w:r>
+              <w:rPr>
+                <w:sz w:val="18"/>
+                <w:szCs w:val="18"/>
+              </w:rPr>
+              <w:br/>
+            </w:r>
+            <w:r>
+              <w:rPr>
+                <w:sz w:val="18"/>
+                <w:szCs w:val="18"/>
+              </w:rPr>
+              <w:t xml:space="preserve">enable </w:t>
+            </w:r>
+          </w:p>
+          <w:p>
+            <w:pPr>
+              <w:rPr>
+                <w:sz w:val="18"/>
+                <w:szCs w:val="18"/>
+              </w:rPr>
+            </w:pPr>
+            <w:r>
+              <w:rPr>
+                <w:sz w:val="18"/>
+                <w:szCs w:val="18"/>
+              </w:rPr>
+              <w:t xml:space="preserve">configure terminal </w:t>
+            </w:r>
+          </w:p>
+          <w:p>
+            <w:pPr>
+              <w:rPr>
+                <w:sz w:val="18"/>
+                <w:szCs w:val="18"/>
+              </w:rPr>
+            </w:pPr>
+            <w:r>
+              <w:rPr>
+                <w:sz w:val="18"/>
+                <w:szCs w:val="18"/>
+              </w:rPr>
+              <w:t xml:space="preserve"> </w:t>
+            </w:r>
+          </w:p>
+          <w:p>
+            <w:pPr>
+              <w:rPr>
+                <w:sz w:val="18"/>
+                <w:szCs w:val="18"/>
+              </w:rPr>
+            </w:pPr>
+            <w:proofErr w:type="spellStart"/>
+            <w:r>
+              <w:rPr>
+                <w:sz w:val="18"/>
+                <w:szCs w:val="18"/>
+              </w:rPr>
+              <w:t>ip</w:t>
+            </w:r>
+            <w:proofErr w:type="spellEnd"/>
+            <w:r>
+              <w:rPr>
+                <w:sz w:val="18"/>
+                <w:szCs w:val="18"/>
+              </w:rPr>
+              <w:t xml:space="preserve"> domain-name </w:t>
+            </w:r>
+            <w:r>
+              <w:rPr>
+                <w:sz w:val="18"/>
+                <w:szCs w:val="18"/>
+              </w:rPr>
+              <w:t>fourth</w:t>
+            </w:r>
+            <w:r>
+              <w:rPr>
+                <w:sz w:val="18"/>
+                <w:szCs w:val="18"/>
+              </w:rPr>
+              <w:t xml:space="preserve">floormultilayer.com </w:t>
+            </w:r>
+          </w:p>
+          <w:p>
+            <w:pPr>
+              <w:rPr>
+                <w:sz w:val="18"/>
+                <w:szCs w:val="18"/>
+              </w:rPr>
+            </w:pPr>
+            <w:r>
+              <w:rPr>
+                <w:sz w:val="18"/>
+                <w:szCs w:val="18"/>
+              </w:rPr>
+              <w:t xml:space="preserve">crypto </w:t>
+            </w:r>
+            <w:proofErr w:type="gramStart"/>
+            <w:r>
+              <w:rPr>
+                <w:sz w:val="18"/>
+                <w:szCs w:val="18"/>
+              </w:rPr>
+              <w:t>key</w:t>
+            </w:r>
+            <w:proofErr w:type="gramEnd"/>
+            <w:r>
+              <w:rPr>
+                <w:sz w:val="18"/>
+                <w:szCs w:val="18"/>
+              </w:rPr>
+              <w:t xml:space="preserve"> generate </w:t>
+            </w:r>
+            <w:proofErr w:type="spellStart"/>
+            <w:r>
+              <w:rPr>
+                <w:sz w:val="18"/>
+                <w:szCs w:val="18"/>
+              </w:rPr>
+              <w:t>rsa</w:t>
+            </w:r>
+            <w:proofErr w:type="spellEnd"/>
+            <w:r>
+              <w:rPr>
+                <w:sz w:val="18"/>
+                <w:szCs w:val="18"/>
+              </w:rPr>
+              <w:t xml:space="preserve"> </w:t>
+            </w:r>
+          </w:p>
+          <w:p>
+            <w:pPr>
+              <w:rPr>
+                <w:sz w:val="18"/>
+                <w:szCs w:val="18"/>
+              </w:rPr>
+            </w:pPr>
+            <w:r>
+              <w:rPr>
+                <w:sz w:val="18"/>
+                <w:szCs w:val="18"/>
+              </w:rPr>
+              <w:t xml:space="preserve"> </w:t>
+            </w:r>
+          </w:p>
+          <w:p>
+            <w:pPr>
+              <w:rPr>
+                <w:sz w:val="18"/>
+                <w:szCs w:val="18"/>
+              </w:rPr>
+            </w:pPr>
+            <w:r>
+              <w:rPr>
+                <w:sz w:val="18"/>
+                <w:szCs w:val="18"/>
+              </w:rPr>
+              <w:t xml:space="preserve">1024 </w:t>
+            </w:r>
+          </w:p>
+          <w:p>
+            <w:pPr>
+              <w:rPr>
+                <w:sz w:val="18"/>
+                <w:szCs w:val="18"/>
+              </w:rPr>
+            </w:pPr>
+            <w:r>
+              <w:rPr>
+                <w:sz w:val="18"/>
+                <w:szCs w:val="18"/>
+              </w:rPr>
+              <w:t xml:space="preserve"> </w:t>
+            </w:r>
+          </w:p>
+          <w:p>
+            <w:pPr>
+              <w:rPr>
+                <w:sz w:val="18"/>
+                <w:szCs w:val="18"/>
+              </w:rPr>
+            </w:pPr>
+            <w:proofErr w:type="spellStart"/>
+            <w:r>
+              <w:rPr>
+                <w:sz w:val="18"/>
+                <w:szCs w:val="18"/>
+              </w:rPr>
+              <w:t>ip</w:t>
+            </w:r>
+            <w:proofErr w:type="spellEnd"/>
+            <w:r>
+              <w:rPr>
+                <w:sz w:val="18"/>
+                <w:szCs w:val="18"/>
+              </w:rPr>
+              <w:t xml:space="preserve"> ssh version 2 </w:t>
+            </w:r>
+          </w:p>
+          <w:p>
+            <w:pPr>
+              <w:rPr>
+                <w:sz w:val="18"/>
+                <w:szCs w:val="18"/>
+              </w:rPr>
+            </w:pPr>
+          </w:p>
+          <w:p>
+            <w:pPr>
+              <w:rPr>
+                <w:sz w:val="18"/>
+                <w:szCs w:val="18"/>
+              </w:rPr>
+            </w:pPr>
+            <w:r>
+              <w:rPr>
+                <w:sz w:val="18"/>
+                <w:szCs w:val="18"/>
+              </w:rPr>
+              <w:t xml:space="preserve">line </w:t>
+            </w:r>
+            <w:proofErr w:type="spellStart"/>
+            <w:r>
+              <w:rPr>
+                <w:sz w:val="18"/>
+                <w:szCs w:val="18"/>
+              </w:rPr>
+              <w:t>vty</w:t>
+            </w:r>
+            <w:proofErr w:type="spellEnd"/>
+            <w:r>
+              <w:rPr>
+                <w:sz w:val="18"/>
+                <w:szCs w:val="18"/>
+              </w:rPr>
+              <w:t xml:space="preserve"> 0 15 </w:t>
+            </w:r>
+          </w:p>
+          <w:p>
+            <w:pPr>
+              <w:rPr>
+                <w:sz w:val="18"/>
+                <w:szCs w:val="18"/>
+              </w:rPr>
+            </w:pPr>
+            <w:proofErr w:type="gramStart"/>
+            <w:r>
+              <w:rPr>
+                <w:sz w:val="18"/>
+                <w:szCs w:val="18"/>
+              </w:rPr>
+              <w:t>login</w:t>
+            </w:r>
+            <w:proofErr w:type="gramEnd"/>
+            <w:r>
+              <w:rPr>
+                <w:sz w:val="18"/>
+                <w:szCs w:val="18"/>
+              </w:rPr>
+              <w:t xml:space="preserve"> </w:t>
+            </w:r>
+            <w:proofErr w:type="gramStart"/>
+            <w:r>
+              <w:rPr>
+                <w:sz w:val="18"/>
+                <w:szCs w:val="18"/>
+              </w:rPr>
+              <w:t>local</w:t>
+            </w:r>
+            <w:proofErr w:type="gramEnd"/>
+            <w:r>
+              <w:rPr>
+                <w:sz w:val="18"/>
+                <w:szCs w:val="18"/>
+              </w:rPr>
+              <w:t xml:space="preserve"> </w:t>
+            </w:r>
+          </w:p>
+          <w:p>
+            <w:pPr>
+              <w:rPr>
+                <w:sz w:val="18"/>
+                <w:szCs w:val="18"/>
+              </w:rPr>
+            </w:pPr>
+            <w:r>
+              <w:rPr>
+                <w:sz w:val="18"/>
+                <w:szCs w:val="18"/>
+              </w:rPr>
+              <w:t xml:space="preserve">transport input ssh </w:t>
+            </w:r>
+          </w:p>
+          <w:p>
+            <w:pPr>
+              <w:rPr>
+                <w:sz w:val="18"/>
+                <w:szCs w:val="18"/>
+              </w:rPr>
+            </w:pPr>
+            <w:r>
+              <w:rPr>
+                <w:sz w:val="18"/>
+                <w:szCs w:val="18"/>
+              </w:rPr>
+              <w:t xml:space="preserve">exit </w:t>
+            </w:r>
+          </w:p>
+          <w:p>
+            <w:pPr>
+              <w:rPr>
+                <w:sz w:val="18"/>
+                <w:szCs w:val="18"/>
+              </w:rPr>
+            </w:pPr>
+            <w:r>
+              <w:rPr>
+                <w:sz w:val="18"/>
+                <w:szCs w:val="18"/>
+              </w:rPr>
+              <w:t xml:space="preserve"> </w:t>
+            </w:r>
+          </w:p>
+          <w:p>
+            <w:pPr>
+              <w:rPr>
+                <w:sz w:val="18"/>
+                <w:szCs w:val="18"/>
+              </w:rPr>
+            </w:pPr>
+            <w:proofErr w:type="spellStart"/>
+            <w:r>
+              <w:rPr>
+                <w:sz w:val="18"/>
+                <w:szCs w:val="18"/>
+              </w:rPr>
+              <w:t>ip</w:t>
+            </w:r>
+            <w:proofErr w:type="spellEnd"/>
+            <w:r>
+              <w:rPr>
+                <w:sz w:val="18"/>
+                <w:szCs w:val="18"/>
+              </w:rPr>
+              <w:t xml:space="preserve"> ssh time-out 60 </w:t>
+            </w:r>
+          </w:p>
+          <w:p>
+            <w:pPr>
+              <w:rPr>
+                <w:sz w:val="18"/>
+                <w:szCs w:val="18"/>
+              </w:rPr>
+            </w:pPr>
+            <w:proofErr w:type="spellStart"/>
+            <w:r>
+              <w:rPr>
+                <w:sz w:val="18"/>
+                <w:szCs w:val="18"/>
+              </w:rPr>
+              <w:t>ip</w:t>
+            </w:r>
+            <w:proofErr w:type="spellEnd"/>
+            <w:r>
+              <w:rPr>
+                <w:sz w:val="18"/>
+                <w:szCs w:val="18"/>
+              </w:rPr>
+              <w:t xml:space="preserve"> ssh authentication-retries 3 </w:t>
+            </w:r>
+          </w:p>
+          <w:p>
+            <w:pPr>
+              <w:rPr>
+                <w:sz w:val="18"/>
+                <w:szCs w:val="18"/>
+              </w:rPr>
+            </w:pPr>
+            <w:r>
+              <w:rPr>
+                <w:sz w:val="18"/>
+                <w:szCs w:val="18"/>
+              </w:rPr>
+              <w:t xml:space="preserve">exit </w:t>
+            </w:r>
+          </w:p>
+          <w:p>
+            <w:pPr>
+              <w:rPr>
+                <w:sz w:val="18"/>
+                <w:szCs w:val="18"/>
+              </w:rPr>
+            </w:pPr>
+            <w:r>
+              <w:rPr>
+                <w:sz w:val="18"/>
+                <w:szCs w:val="18"/>
+              </w:rPr>
+              <w:t xml:space="preserve"> </w:t>
+            </w:r>
+          </w:p>
+          <w:p>
+            <w:pPr>
+              <w:rPr>
+                <w:sz w:val="18"/>
+                <w:szCs w:val="18"/>
+              </w:rPr>
+            </w:pPr>
+            <w:proofErr w:type="spellStart"/>
+            <w:r>
+              <w:rPr>
+                <w:sz w:val="18"/>
+                <w:szCs w:val="18"/>
+              </w:rPr>
+              <w:t>wr</w:t>
+            </w:r>
+            <w:proofErr w:type="spellEnd"/>
+          </w:p>
         </w:tc>
       </w:tr>
     </w:tbl>
@@ -38830,13 +44340,936 @@
           <w:tcPr>
             <w:tcW w:w="5228" w:type="dxa"/>
           </w:tcPr>
-          <w:p/>
+          <w:p>
+            <w:pPr>
+              <w:rPr>
+                <w:b/>
+                <w:bCs/>
+                <w:i/>
+                <w:iCs/>
+                <w:sz w:val="18"/>
+                <w:szCs w:val="18"/>
+              </w:rPr>
+            </w:pPr>
+            <w:r>
+              <w:rPr>
+                <w:b/>
+                <w:bCs/>
+                <w:i/>
+                <w:iCs/>
+                <w:sz w:val="18"/>
+                <w:szCs w:val="18"/>
+                <w:highlight w:val="yellow"/>
+              </w:rPr>
+              <w:t>1</w:t>
+            </w:r>
+            <w:r>
+              <w:rPr>
+                <w:b/>
+                <w:bCs/>
+                <w:i/>
+                <w:iCs/>
+                <w:sz w:val="18"/>
+                <w:szCs w:val="18"/>
+                <w:highlight w:val="yellow"/>
+                <w:vertAlign w:val="superscript"/>
+              </w:rPr>
+              <w:t>st</w:t>
+            </w:r>
+            <w:r>
+              <w:rPr>
+                <w:b/>
+                <w:bCs/>
+                <w:i/>
+                <w:iCs/>
+                <w:sz w:val="18"/>
+                <w:szCs w:val="18"/>
+                <w:highlight w:val="yellow"/>
+              </w:rPr>
+              <w:t xml:space="preserve"> FLOOR ROUTER</w:t>
+            </w:r>
+          </w:p>
+          <w:p>
+            <w:pPr>
+              <w:rPr>
+                <w:sz w:val="18"/>
+                <w:szCs w:val="18"/>
+              </w:rPr>
+            </w:pPr>
+          </w:p>
+          <w:p>
+            <w:pPr>
+              <w:rPr>
+                <w:sz w:val="18"/>
+                <w:szCs w:val="18"/>
+              </w:rPr>
+            </w:pPr>
+            <w:r>
+              <w:rPr>
+                <w:sz w:val="18"/>
+                <w:szCs w:val="18"/>
+              </w:rPr>
+              <w:t xml:space="preserve">enable </w:t>
+            </w:r>
+          </w:p>
+          <w:p>
+            <w:pPr>
+              <w:rPr>
+                <w:sz w:val="18"/>
+                <w:szCs w:val="18"/>
+              </w:rPr>
+            </w:pPr>
+            <w:r>
+              <w:rPr>
+                <w:sz w:val="18"/>
+                <w:szCs w:val="18"/>
+              </w:rPr>
+              <w:t xml:space="preserve">configure terminal </w:t>
+            </w:r>
+          </w:p>
+          <w:p>
+            <w:pPr>
+              <w:rPr>
+                <w:sz w:val="18"/>
+                <w:szCs w:val="18"/>
+              </w:rPr>
+            </w:pPr>
+            <w:r>
+              <w:rPr>
+                <w:sz w:val="18"/>
+                <w:szCs w:val="18"/>
+              </w:rPr>
+              <w:t xml:space="preserve"> </w:t>
+            </w:r>
+          </w:p>
+          <w:p>
+            <w:pPr>
+              <w:rPr>
+                <w:sz w:val="18"/>
+                <w:szCs w:val="18"/>
+              </w:rPr>
+            </w:pPr>
+            <w:proofErr w:type="spellStart"/>
+            <w:r>
+              <w:rPr>
+                <w:sz w:val="18"/>
+                <w:szCs w:val="18"/>
+              </w:rPr>
+              <w:t>ip</w:t>
+            </w:r>
+            <w:proofErr w:type="spellEnd"/>
+            <w:r>
+              <w:rPr>
+                <w:sz w:val="18"/>
+                <w:szCs w:val="18"/>
+              </w:rPr>
+              <w:t xml:space="preserve"> domain-name fourthfloorrouter.com </w:t>
+            </w:r>
+          </w:p>
+          <w:p>
+            <w:pPr>
+              <w:rPr>
+                <w:sz w:val="18"/>
+                <w:szCs w:val="18"/>
+              </w:rPr>
+            </w:pPr>
+            <w:r>
+              <w:rPr>
+                <w:sz w:val="18"/>
+                <w:szCs w:val="18"/>
+              </w:rPr>
+              <w:t xml:space="preserve">crypto </w:t>
+            </w:r>
+            <w:proofErr w:type="gramStart"/>
+            <w:r>
+              <w:rPr>
+                <w:sz w:val="18"/>
+                <w:szCs w:val="18"/>
+              </w:rPr>
+              <w:t>key</w:t>
+            </w:r>
+            <w:proofErr w:type="gramEnd"/>
+            <w:r>
+              <w:rPr>
+                <w:sz w:val="18"/>
+                <w:szCs w:val="18"/>
+              </w:rPr>
+              <w:t xml:space="preserve"> generate </w:t>
+            </w:r>
+            <w:proofErr w:type="spellStart"/>
+            <w:r>
+              <w:rPr>
+                <w:sz w:val="18"/>
+                <w:szCs w:val="18"/>
+              </w:rPr>
+              <w:t>rsa</w:t>
+            </w:r>
+            <w:proofErr w:type="spellEnd"/>
+            <w:r>
+              <w:rPr>
+                <w:sz w:val="18"/>
+                <w:szCs w:val="18"/>
+              </w:rPr>
+              <w:t xml:space="preserve"> </w:t>
+            </w:r>
+          </w:p>
+          <w:p>
+            <w:pPr>
+              <w:rPr>
+                <w:sz w:val="18"/>
+                <w:szCs w:val="18"/>
+              </w:rPr>
+            </w:pPr>
+            <w:r>
+              <w:rPr>
+                <w:sz w:val="18"/>
+                <w:szCs w:val="18"/>
+              </w:rPr>
+              <w:t xml:space="preserve"> </w:t>
+            </w:r>
+          </w:p>
+          <w:p>
+            <w:pPr>
+              <w:rPr>
+                <w:sz w:val="18"/>
+                <w:szCs w:val="18"/>
+              </w:rPr>
+            </w:pPr>
+            <w:r>
+              <w:rPr>
+                <w:sz w:val="18"/>
+                <w:szCs w:val="18"/>
+              </w:rPr>
+              <w:t xml:space="preserve">1024 </w:t>
+            </w:r>
+          </w:p>
+          <w:p>
+            <w:pPr>
+              <w:rPr>
+                <w:sz w:val="18"/>
+                <w:szCs w:val="18"/>
+              </w:rPr>
+            </w:pPr>
+            <w:r>
+              <w:rPr>
+                <w:sz w:val="18"/>
+                <w:szCs w:val="18"/>
+              </w:rPr>
+              <w:t xml:space="preserve"> </w:t>
+            </w:r>
+          </w:p>
+          <w:p>
+            <w:pPr>
+              <w:rPr>
+                <w:sz w:val="18"/>
+                <w:szCs w:val="18"/>
+              </w:rPr>
+            </w:pPr>
+            <w:proofErr w:type="spellStart"/>
+            <w:r>
+              <w:rPr>
+                <w:sz w:val="18"/>
+                <w:szCs w:val="18"/>
+              </w:rPr>
+              <w:t>ip</w:t>
+            </w:r>
+            <w:proofErr w:type="spellEnd"/>
+            <w:r>
+              <w:rPr>
+                <w:sz w:val="18"/>
+                <w:szCs w:val="18"/>
+              </w:rPr>
+              <w:t xml:space="preserve"> ssh version 2 </w:t>
+            </w:r>
+          </w:p>
+          <w:p>
+            <w:pPr>
+              <w:rPr>
+                <w:sz w:val="18"/>
+                <w:szCs w:val="18"/>
+              </w:rPr>
+            </w:pPr>
+          </w:p>
+          <w:p>
+            <w:pPr>
+              <w:rPr>
+                <w:sz w:val="18"/>
+                <w:szCs w:val="18"/>
+              </w:rPr>
+            </w:pPr>
+            <w:r>
+              <w:rPr>
+                <w:sz w:val="18"/>
+                <w:szCs w:val="18"/>
+              </w:rPr>
+              <w:t xml:space="preserve">line </w:t>
+            </w:r>
+            <w:proofErr w:type="spellStart"/>
+            <w:r>
+              <w:rPr>
+                <w:sz w:val="18"/>
+                <w:szCs w:val="18"/>
+              </w:rPr>
+              <w:t>vty</w:t>
+            </w:r>
+            <w:proofErr w:type="spellEnd"/>
+            <w:r>
+              <w:rPr>
+                <w:sz w:val="18"/>
+                <w:szCs w:val="18"/>
+              </w:rPr>
+              <w:t xml:space="preserve"> 0 15 </w:t>
+            </w:r>
+          </w:p>
+          <w:p>
+            <w:pPr>
+              <w:rPr>
+                <w:sz w:val="18"/>
+                <w:szCs w:val="18"/>
+              </w:rPr>
+            </w:pPr>
+            <w:proofErr w:type="gramStart"/>
+            <w:r>
+              <w:rPr>
+                <w:sz w:val="18"/>
+                <w:szCs w:val="18"/>
+              </w:rPr>
+              <w:t>login</w:t>
+            </w:r>
+            <w:proofErr w:type="gramEnd"/>
+            <w:r>
+              <w:rPr>
+                <w:sz w:val="18"/>
+                <w:szCs w:val="18"/>
+              </w:rPr>
+              <w:t xml:space="preserve"> </w:t>
+            </w:r>
+            <w:proofErr w:type="gramStart"/>
+            <w:r>
+              <w:rPr>
+                <w:sz w:val="18"/>
+                <w:szCs w:val="18"/>
+              </w:rPr>
+              <w:t>local</w:t>
+            </w:r>
+            <w:proofErr w:type="gramEnd"/>
+            <w:r>
+              <w:rPr>
+                <w:sz w:val="18"/>
+                <w:szCs w:val="18"/>
+              </w:rPr>
+              <w:t xml:space="preserve"> </w:t>
+            </w:r>
+          </w:p>
+          <w:p>
+            <w:pPr>
+              <w:rPr>
+                <w:sz w:val="18"/>
+                <w:szCs w:val="18"/>
+              </w:rPr>
+            </w:pPr>
+            <w:r>
+              <w:rPr>
+                <w:sz w:val="18"/>
+                <w:szCs w:val="18"/>
+              </w:rPr>
+              <w:t xml:space="preserve">transport input ssh </w:t>
+            </w:r>
+          </w:p>
+          <w:p>
+            <w:pPr>
+              <w:rPr>
+                <w:sz w:val="18"/>
+                <w:szCs w:val="18"/>
+              </w:rPr>
+            </w:pPr>
+            <w:r>
+              <w:rPr>
+                <w:sz w:val="18"/>
+                <w:szCs w:val="18"/>
+              </w:rPr>
+              <w:lastRenderedPageBreak/>
+              <w:t xml:space="preserve">exit </w:t>
+            </w:r>
+          </w:p>
+          <w:p>
+            <w:pPr>
+              <w:rPr>
+                <w:sz w:val="18"/>
+                <w:szCs w:val="18"/>
+              </w:rPr>
+            </w:pPr>
+            <w:r>
+              <w:rPr>
+                <w:sz w:val="18"/>
+                <w:szCs w:val="18"/>
+              </w:rPr>
+              <w:t xml:space="preserve"> </w:t>
+            </w:r>
+          </w:p>
+          <w:p>
+            <w:pPr>
+              <w:rPr>
+                <w:sz w:val="18"/>
+                <w:szCs w:val="18"/>
+              </w:rPr>
+            </w:pPr>
+            <w:proofErr w:type="spellStart"/>
+            <w:r>
+              <w:rPr>
+                <w:sz w:val="18"/>
+                <w:szCs w:val="18"/>
+              </w:rPr>
+              <w:t>ip</w:t>
+            </w:r>
+            <w:proofErr w:type="spellEnd"/>
+            <w:r>
+              <w:rPr>
+                <w:sz w:val="18"/>
+                <w:szCs w:val="18"/>
+              </w:rPr>
+              <w:t xml:space="preserve"> ssh time-out 60 </w:t>
+            </w:r>
+          </w:p>
+          <w:p>
+            <w:pPr>
+              <w:rPr>
+                <w:sz w:val="18"/>
+                <w:szCs w:val="18"/>
+              </w:rPr>
+            </w:pPr>
+            <w:proofErr w:type="spellStart"/>
+            <w:r>
+              <w:rPr>
+                <w:sz w:val="18"/>
+                <w:szCs w:val="18"/>
+              </w:rPr>
+              <w:t>ip</w:t>
+            </w:r>
+            <w:proofErr w:type="spellEnd"/>
+            <w:r>
+              <w:rPr>
+                <w:sz w:val="18"/>
+                <w:szCs w:val="18"/>
+              </w:rPr>
+              <w:t xml:space="preserve"> ssh authentication-retries 3 </w:t>
+            </w:r>
+          </w:p>
+          <w:p>
+            <w:pPr>
+              <w:rPr>
+                <w:sz w:val="18"/>
+                <w:szCs w:val="18"/>
+              </w:rPr>
+            </w:pPr>
+            <w:r>
+              <w:rPr>
+                <w:sz w:val="18"/>
+                <w:szCs w:val="18"/>
+              </w:rPr>
+              <w:t xml:space="preserve">exit </w:t>
+            </w:r>
+          </w:p>
+          <w:p>
+            <w:pPr>
+              <w:rPr>
+                <w:sz w:val="18"/>
+                <w:szCs w:val="18"/>
+              </w:rPr>
+            </w:pPr>
+            <w:r>
+              <w:rPr>
+                <w:sz w:val="18"/>
+                <w:szCs w:val="18"/>
+              </w:rPr>
+              <w:t xml:space="preserve"> </w:t>
+            </w:r>
+          </w:p>
+          <w:p>
+            <w:pPr>
+              <w:rPr>
+                <w:sz w:val="18"/>
+                <w:szCs w:val="18"/>
+              </w:rPr>
+            </w:pPr>
+            <w:proofErr w:type="spellStart"/>
+            <w:r>
+              <w:rPr>
+                <w:sz w:val="18"/>
+                <w:szCs w:val="18"/>
+              </w:rPr>
+              <w:t>wr</w:t>
+            </w:r>
+            <w:proofErr w:type="spellEnd"/>
+          </w:p>
         </w:tc>
         <w:tc>
           <w:tcPr>
             <w:tcW w:w="5228" w:type="dxa"/>
           </w:tcPr>
-          <w:p/>
+          <w:p>
+            <w:pPr>
+              <w:rPr>
+                <w:b/>
+                <w:bCs/>
+                <w:i/>
+                <w:iCs/>
+                <w:sz w:val="18"/>
+                <w:szCs w:val="18"/>
+              </w:rPr>
+            </w:pPr>
+            <w:r>
+              <w:rPr>
+                <w:b/>
+                <w:bCs/>
+                <w:i/>
+                <w:iCs/>
+                <w:sz w:val="18"/>
+                <w:szCs w:val="18"/>
+                <w:highlight w:val="yellow"/>
+              </w:rPr>
+              <w:lastRenderedPageBreak/>
+              <w:t>3</w:t>
+            </w:r>
+            <w:r>
+              <w:rPr>
+                <w:b/>
+                <w:bCs/>
+                <w:i/>
+                <w:iCs/>
+                <w:sz w:val="18"/>
+                <w:szCs w:val="18"/>
+                <w:highlight w:val="yellow"/>
+                <w:vertAlign w:val="superscript"/>
+              </w:rPr>
+              <w:t>RD</w:t>
+            </w:r>
+            <w:r>
+              <w:rPr>
+                <w:b/>
+                <w:bCs/>
+                <w:i/>
+                <w:iCs/>
+                <w:sz w:val="18"/>
+                <w:szCs w:val="18"/>
+                <w:highlight w:val="yellow"/>
+              </w:rPr>
+              <w:t xml:space="preserve"> FLOOR ROUTER</w:t>
+            </w:r>
+          </w:p>
+          <w:p>
+            <w:pPr>
+              <w:rPr>
+                <w:sz w:val="18"/>
+                <w:szCs w:val="18"/>
+              </w:rPr>
+            </w:pPr>
+          </w:p>
+          <w:p>
+            <w:pPr>
+              <w:rPr>
+                <w:sz w:val="18"/>
+                <w:szCs w:val="18"/>
+              </w:rPr>
+            </w:pPr>
+            <w:r>
+              <w:rPr>
+                <w:sz w:val="18"/>
+                <w:szCs w:val="18"/>
+              </w:rPr>
+              <w:t xml:space="preserve">enable </w:t>
+            </w:r>
+          </w:p>
+          <w:p>
+            <w:pPr>
+              <w:rPr>
+                <w:sz w:val="18"/>
+                <w:szCs w:val="18"/>
+              </w:rPr>
+            </w:pPr>
+            <w:r>
+              <w:rPr>
+                <w:sz w:val="18"/>
+                <w:szCs w:val="18"/>
+              </w:rPr>
+              <w:t xml:space="preserve">configure terminal </w:t>
+            </w:r>
+          </w:p>
+          <w:p>
+            <w:pPr>
+              <w:rPr>
+                <w:sz w:val="18"/>
+                <w:szCs w:val="18"/>
+              </w:rPr>
+            </w:pPr>
+            <w:r>
+              <w:rPr>
+                <w:sz w:val="18"/>
+                <w:szCs w:val="18"/>
+              </w:rPr>
+              <w:t xml:space="preserve"> </w:t>
+            </w:r>
+          </w:p>
+          <w:p>
+            <w:pPr>
+              <w:rPr>
+                <w:sz w:val="18"/>
+                <w:szCs w:val="18"/>
+              </w:rPr>
+            </w:pPr>
+            <w:proofErr w:type="spellStart"/>
+            <w:r>
+              <w:rPr>
+                <w:sz w:val="18"/>
+                <w:szCs w:val="18"/>
+              </w:rPr>
+              <w:t>ip</w:t>
+            </w:r>
+            <w:proofErr w:type="spellEnd"/>
+            <w:r>
+              <w:rPr>
+                <w:sz w:val="18"/>
+                <w:szCs w:val="18"/>
+              </w:rPr>
+              <w:t xml:space="preserve"> domain-name thirdfloorrouter.com </w:t>
+            </w:r>
+          </w:p>
+          <w:p>
+            <w:pPr>
+              <w:rPr>
+                <w:sz w:val="18"/>
+                <w:szCs w:val="18"/>
+              </w:rPr>
+            </w:pPr>
+            <w:r>
+              <w:rPr>
+                <w:sz w:val="18"/>
+                <w:szCs w:val="18"/>
+              </w:rPr>
+              <w:t xml:space="preserve">crypto </w:t>
+            </w:r>
+            <w:proofErr w:type="gramStart"/>
+            <w:r>
+              <w:rPr>
+                <w:sz w:val="18"/>
+                <w:szCs w:val="18"/>
+              </w:rPr>
+              <w:t>key</w:t>
+            </w:r>
+            <w:proofErr w:type="gramEnd"/>
+            <w:r>
+              <w:rPr>
+                <w:sz w:val="18"/>
+                <w:szCs w:val="18"/>
+              </w:rPr>
+              <w:t xml:space="preserve"> generate </w:t>
+            </w:r>
+            <w:proofErr w:type="spellStart"/>
+            <w:r>
+              <w:rPr>
+                <w:sz w:val="18"/>
+                <w:szCs w:val="18"/>
+              </w:rPr>
+              <w:t>rsa</w:t>
+            </w:r>
+            <w:proofErr w:type="spellEnd"/>
+            <w:r>
+              <w:rPr>
+                <w:sz w:val="18"/>
+                <w:szCs w:val="18"/>
+              </w:rPr>
+              <w:t xml:space="preserve"> </w:t>
+            </w:r>
+          </w:p>
+          <w:p>
+            <w:pPr>
+              <w:rPr>
+                <w:sz w:val="18"/>
+                <w:szCs w:val="18"/>
+              </w:rPr>
+            </w:pPr>
+            <w:r>
+              <w:rPr>
+                <w:sz w:val="18"/>
+                <w:szCs w:val="18"/>
+              </w:rPr>
+              <w:t xml:space="preserve"> </w:t>
+            </w:r>
+          </w:p>
+          <w:p>
+            <w:pPr>
+              <w:rPr>
+                <w:sz w:val="18"/>
+                <w:szCs w:val="18"/>
+              </w:rPr>
+            </w:pPr>
+            <w:r>
+              <w:rPr>
+                <w:sz w:val="18"/>
+                <w:szCs w:val="18"/>
+              </w:rPr>
+              <w:t xml:space="preserve">1024 </w:t>
+            </w:r>
+          </w:p>
+          <w:p>
+            <w:pPr>
+              <w:rPr>
+                <w:sz w:val="18"/>
+                <w:szCs w:val="18"/>
+              </w:rPr>
+            </w:pPr>
+            <w:r>
+              <w:rPr>
+                <w:sz w:val="18"/>
+                <w:szCs w:val="18"/>
+              </w:rPr>
+              <w:t xml:space="preserve"> </w:t>
+            </w:r>
+          </w:p>
+          <w:p>
+            <w:pPr>
+              <w:rPr>
+                <w:sz w:val="18"/>
+                <w:szCs w:val="18"/>
+              </w:rPr>
+            </w:pPr>
+            <w:proofErr w:type="spellStart"/>
+            <w:r>
+              <w:rPr>
+                <w:sz w:val="18"/>
+                <w:szCs w:val="18"/>
+              </w:rPr>
+              <w:t>ip</w:t>
+            </w:r>
+            <w:proofErr w:type="spellEnd"/>
+            <w:r>
+              <w:rPr>
+                <w:sz w:val="18"/>
+                <w:szCs w:val="18"/>
+              </w:rPr>
+              <w:t xml:space="preserve"> ssh version 2 </w:t>
+            </w:r>
+          </w:p>
+          <w:p>
+            <w:pPr>
+              <w:rPr>
+                <w:sz w:val="18"/>
+                <w:szCs w:val="18"/>
+              </w:rPr>
+            </w:pPr>
+          </w:p>
+          <w:p>
+            <w:pPr>
+              <w:rPr>
+                <w:sz w:val="18"/>
+                <w:szCs w:val="18"/>
+              </w:rPr>
+            </w:pPr>
+            <w:r>
+              <w:rPr>
+                <w:sz w:val="18"/>
+                <w:szCs w:val="18"/>
+              </w:rPr>
+              <w:t xml:space="preserve">line </w:t>
+            </w:r>
+            <w:proofErr w:type="spellStart"/>
+            <w:r>
+              <w:rPr>
+                <w:sz w:val="18"/>
+                <w:szCs w:val="18"/>
+              </w:rPr>
+              <w:t>vty</w:t>
+            </w:r>
+            <w:proofErr w:type="spellEnd"/>
+            <w:r>
+              <w:rPr>
+                <w:sz w:val="18"/>
+                <w:szCs w:val="18"/>
+              </w:rPr>
+              <w:t xml:space="preserve"> 0 15 </w:t>
+            </w:r>
+          </w:p>
+          <w:p>
+            <w:pPr>
+              <w:rPr>
+                <w:sz w:val="18"/>
+                <w:szCs w:val="18"/>
+              </w:rPr>
+            </w:pPr>
+            <w:proofErr w:type="gramStart"/>
+            <w:r>
+              <w:rPr>
+                <w:sz w:val="18"/>
+                <w:szCs w:val="18"/>
+              </w:rPr>
+              <w:t>login</w:t>
+            </w:r>
+            <w:proofErr w:type="gramEnd"/>
+            <w:r>
+              <w:rPr>
+                <w:sz w:val="18"/>
+                <w:szCs w:val="18"/>
+              </w:rPr>
+              <w:t xml:space="preserve"> </w:t>
+            </w:r>
+            <w:proofErr w:type="gramStart"/>
+            <w:r>
+              <w:rPr>
+                <w:sz w:val="18"/>
+                <w:szCs w:val="18"/>
+              </w:rPr>
+              <w:t>local</w:t>
+            </w:r>
+            <w:proofErr w:type="gramEnd"/>
+            <w:r>
+              <w:rPr>
+                <w:sz w:val="18"/>
+                <w:szCs w:val="18"/>
+              </w:rPr>
+              <w:t xml:space="preserve"> </w:t>
+            </w:r>
+          </w:p>
+          <w:p>
+            <w:pPr>
+              <w:rPr>
+                <w:sz w:val="18"/>
+                <w:szCs w:val="18"/>
+              </w:rPr>
+            </w:pPr>
+            <w:r>
+              <w:rPr>
+                <w:sz w:val="18"/>
+                <w:szCs w:val="18"/>
+              </w:rPr>
+              <w:t xml:space="preserve">transport input ssh </w:t>
+            </w:r>
+          </w:p>
+          <w:p>
+            <w:pPr>
+              <w:rPr>
+                <w:sz w:val="18"/>
+                <w:szCs w:val="18"/>
+              </w:rPr>
+            </w:pPr>
+            <w:r>
+              <w:rPr>
+                <w:sz w:val="18"/>
+                <w:szCs w:val="18"/>
+              </w:rPr>
+              <w:lastRenderedPageBreak/>
+              <w:t xml:space="preserve">exit </w:t>
+            </w:r>
+          </w:p>
+          <w:p>
+            <w:pPr>
+              <w:rPr>
+                <w:sz w:val="18"/>
+                <w:szCs w:val="18"/>
+              </w:rPr>
+            </w:pPr>
+            <w:r>
+              <w:rPr>
+                <w:sz w:val="18"/>
+                <w:szCs w:val="18"/>
+              </w:rPr>
+              <w:t xml:space="preserve"> </w:t>
+            </w:r>
+          </w:p>
+          <w:p>
+            <w:pPr>
+              <w:rPr>
+                <w:sz w:val="18"/>
+                <w:szCs w:val="18"/>
+              </w:rPr>
+            </w:pPr>
+            <w:proofErr w:type="spellStart"/>
+            <w:r>
+              <w:rPr>
+                <w:sz w:val="18"/>
+                <w:szCs w:val="18"/>
+              </w:rPr>
+              <w:t>ip</w:t>
+            </w:r>
+            <w:proofErr w:type="spellEnd"/>
+            <w:r>
+              <w:rPr>
+                <w:sz w:val="18"/>
+                <w:szCs w:val="18"/>
+              </w:rPr>
+              <w:t xml:space="preserve"> ssh time-out 60 </w:t>
+            </w:r>
+          </w:p>
+          <w:p>
+            <w:pPr>
+              <w:rPr>
+                <w:sz w:val="18"/>
+                <w:szCs w:val="18"/>
+              </w:rPr>
+            </w:pPr>
+            <w:proofErr w:type="spellStart"/>
+            <w:r>
+              <w:rPr>
+                <w:sz w:val="18"/>
+                <w:szCs w:val="18"/>
+              </w:rPr>
+              <w:t>ip</w:t>
+            </w:r>
+            <w:proofErr w:type="spellEnd"/>
+            <w:r>
+              <w:rPr>
+                <w:sz w:val="18"/>
+                <w:szCs w:val="18"/>
+              </w:rPr>
+              <w:t xml:space="preserve"> ssh authentication-retries 3 </w:t>
+            </w:r>
+          </w:p>
+          <w:p>
+            <w:pPr>
+              <w:rPr>
+                <w:sz w:val="18"/>
+                <w:szCs w:val="18"/>
+              </w:rPr>
+            </w:pPr>
+            <w:r>
+              <w:rPr>
+                <w:sz w:val="18"/>
+                <w:szCs w:val="18"/>
+              </w:rPr>
+              <w:t xml:space="preserve">exit </w:t>
+            </w:r>
+          </w:p>
+          <w:p>
+            <w:pPr>
+              <w:rPr>
+                <w:sz w:val="18"/>
+                <w:szCs w:val="18"/>
+              </w:rPr>
+            </w:pPr>
+            <w:r>
+              <w:rPr>
+                <w:sz w:val="18"/>
+                <w:szCs w:val="18"/>
+              </w:rPr>
+              <w:t xml:space="preserve"> </w:t>
+            </w:r>
+          </w:p>
+          <w:p>
+            <w:pPr>
+              <w:rPr>
+                <w:sz w:val="18"/>
+                <w:szCs w:val="18"/>
+              </w:rPr>
+            </w:pPr>
+            <w:proofErr w:type="spellStart"/>
+            <w:r>
+              <w:rPr>
+                <w:sz w:val="18"/>
+                <w:szCs w:val="18"/>
+              </w:rPr>
+              <w:t>wr</w:t>
+            </w:r>
+            <w:proofErr w:type="spellEnd"/>
+          </w:p>
         </w:tc>
       </w:tr>
       <w:tr>
@@ -38844,13 +45277,933 @@
           <w:tcPr>
             <w:tcW w:w="5228" w:type="dxa"/>
           </w:tcPr>
-          <w:p/>
+          <w:p>
+            <w:pPr>
+              <w:rPr>
+                <w:b/>
+                <w:bCs/>
+                <w:i/>
+                <w:iCs/>
+                <w:sz w:val="18"/>
+                <w:szCs w:val="18"/>
+              </w:rPr>
+            </w:pPr>
+            <w:r>
+              <w:rPr>
+                <w:b/>
+                <w:bCs/>
+                <w:i/>
+                <w:iCs/>
+                <w:sz w:val="18"/>
+                <w:szCs w:val="18"/>
+                <w:highlight w:val="yellow"/>
+              </w:rPr>
+              <w:lastRenderedPageBreak/>
+              <w:t>2</w:t>
+            </w:r>
+            <w:r>
+              <w:rPr>
+                <w:b/>
+                <w:bCs/>
+                <w:i/>
+                <w:iCs/>
+                <w:sz w:val="18"/>
+                <w:szCs w:val="18"/>
+                <w:highlight w:val="yellow"/>
+                <w:vertAlign w:val="superscript"/>
+              </w:rPr>
+              <w:t>ND</w:t>
+            </w:r>
+            <w:r>
+              <w:rPr>
+                <w:b/>
+                <w:bCs/>
+                <w:i/>
+                <w:iCs/>
+                <w:sz w:val="18"/>
+                <w:szCs w:val="18"/>
+                <w:highlight w:val="yellow"/>
+              </w:rPr>
+              <w:t xml:space="preserve"> FLOOR ROUTER</w:t>
+            </w:r>
+          </w:p>
+          <w:p>
+            <w:pPr>
+              <w:rPr>
+                <w:sz w:val="18"/>
+                <w:szCs w:val="18"/>
+              </w:rPr>
+            </w:pPr>
+            <w:r>
+              <w:rPr>
+                <w:sz w:val="18"/>
+                <w:szCs w:val="18"/>
+              </w:rPr>
+              <w:br/>
+            </w:r>
+            <w:r>
+              <w:rPr>
+                <w:sz w:val="18"/>
+                <w:szCs w:val="18"/>
+              </w:rPr>
+              <w:t xml:space="preserve">enable </w:t>
+            </w:r>
+          </w:p>
+          <w:p>
+            <w:pPr>
+              <w:rPr>
+                <w:sz w:val="18"/>
+                <w:szCs w:val="18"/>
+              </w:rPr>
+            </w:pPr>
+            <w:r>
+              <w:rPr>
+                <w:sz w:val="18"/>
+                <w:szCs w:val="18"/>
+              </w:rPr>
+              <w:t xml:space="preserve">configure terminal </w:t>
+            </w:r>
+          </w:p>
+          <w:p>
+            <w:pPr>
+              <w:rPr>
+                <w:sz w:val="18"/>
+                <w:szCs w:val="18"/>
+              </w:rPr>
+            </w:pPr>
+            <w:r>
+              <w:rPr>
+                <w:sz w:val="18"/>
+                <w:szCs w:val="18"/>
+              </w:rPr>
+              <w:t xml:space="preserve"> </w:t>
+            </w:r>
+          </w:p>
+          <w:p>
+            <w:pPr>
+              <w:rPr>
+                <w:sz w:val="18"/>
+                <w:szCs w:val="18"/>
+              </w:rPr>
+            </w:pPr>
+            <w:proofErr w:type="spellStart"/>
+            <w:r>
+              <w:rPr>
+                <w:sz w:val="18"/>
+                <w:szCs w:val="18"/>
+              </w:rPr>
+              <w:t>ip</w:t>
+            </w:r>
+            <w:proofErr w:type="spellEnd"/>
+            <w:r>
+              <w:rPr>
+                <w:sz w:val="18"/>
+                <w:szCs w:val="18"/>
+              </w:rPr>
+              <w:t xml:space="preserve"> domain-name secondfloorrouter.com </w:t>
+            </w:r>
+          </w:p>
+          <w:p>
+            <w:pPr>
+              <w:rPr>
+                <w:sz w:val="18"/>
+                <w:szCs w:val="18"/>
+              </w:rPr>
+            </w:pPr>
+            <w:r>
+              <w:rPr>
+                <w:sz w:val="18"/>
+                <w:szCs w:val="18"/>
+              </w:rPr>
+              <w:t xml:space="preserve">crypto </w:t>
+            </w:r>
+            <w:proofErr w:type="gramStart"/>
+            <w:r>
+              <w:rPr>
+                <w:sz w:val="18"/>
+                <w:szCs w:val="18"/>
+              </w:rPr>
+              <w:t>key</w:t>
+            </w:r>
+            <w:proofErr w:type="gramEnd"/>
+            <w:r>
+              <w:rPr>
+                <w:sz w:val="18"/>
+                <w:szCs w:val="18"/>
+              </w:rPr>
+              <w:t xml:space="preserve"> generate </w:t>
+            </w:r>
+            <w:proofErr w:type="spellStart"/>
+            <w:r>
+              <w:rPr>
+                <w:sz w:val="18"/>
+                <w:szCs w:val="18"/>
+              </w:rPr>
+              <w:t>rsa</w:t>
+            </w:r>
+            <w:proofErr w:type="spellEnd"/>
+            <w:r>
+              <w:rPr>
+                <w:sz w:val="18"/>
+                <w:szCs w:val="18"/>
+              </w:rPr>
+              <w:t xml:space="preserve"> </w:t>
+            </w:r>
+          </w:p>
+          <w:p>
+            <w:pPr>
+              <w:rPr>
+                <w:sz w:val="18"/>
+                <w:szCs w:val="18"/>
+              </w:rPr>
+            </w:pPr>
+            <w:r>
+              <w:rPr>
+                <w:sz w:val="18"/>
+                <w:szCs w:val="18"/>
+              </w:rPr>
+              <w:t xml:space="preserve"> </w:t>
+            </w:r>
+          </w:p>
+          <w:p>
+            <w:pPr>
+              <w:rPr>
+                <w:sz w:val="18"/>
+                <w:szCs w:val="18"/>
+              </w:rPr>
+            </w:pPr>
+            <w:r>
+              <w:rPr>
+                <w:sz w:val="18"/>
+                <w:szCs w:val="18"/>
+              </w:rPr>
+              <w:t xml:space="preserve">1024 </w:t>
+            </w:r>
+          </w:p>
+          <w:p>
+            <w:pPr>
+              <w:rPr>
+                <w:sz w:val="18"/>
+                <w:szCs w:val="18"/>
+              </w:rPr>
+            </w:pPr>
+            <w:r>
+              <w:rPr>
+                <w:sz w:val="18"/>
+                <w:szCs w:val="18"/>
+              </w:rPr>
+              <w:t xml:space="preserve"> </w:t>
+            </w:r>
+          </w:p>
+          <w:p>
+            <w:pPr>
+              <w:rPr>
+                <w:sz w:val="18"/>
+                <w:szCs w:val="18"/>
+              </w:rPr>
+            </w:pPr>
+            <w:proofErr w:type="spellStart"/>
+            <w:r>
+              <w:rPr>
+                <w:sz w:val="18"/>
+                <w:szCs w:val="18"/>
+              </w:rPr>
+              <w:t>ip</w:t>
+            </w:r>
+            <w:proofErr w:type="spellEnd"/>
+            <w:r>
+              <w:rPr>
+                <w:sz w:val="18"/>
+                <w:szCs w:val="18"/>
+              </w:rPr>
+              <w:t xml:space="preserve"> ssh version 2 </w:t>
+            </w:r>
+          </w:p>
+          <w:p>
+            <w:pPr>
+              <w:rPr>
+                <w:sz w:val="18"/>
+                <w:szCs w:val="18"/>
+              </w:rPr>
+            </w:pPr>
+          </w:p>
+          <w:p>
+            <w:pPr>
+              <w:rPr>
+                <w:sz w:val="18"/>
+                <w:szCs w:val="18"/>
+              </w:rPr>
+            </w:pPr>
+            <w:r>
+              <w:rPr>
+                <w:sz w:val="18"/>
+                <w:szCs w:val="18"/>
+              </w:rPr>
+              <w:t xml:space="preserve">line </w:t>
+            </w:r>
+            <w:proofErr w:type="spellStart"/>
+            <w:r>
+              <w:rPr>
+                <w:sz w:val="18"/>
+                <w:szCs w:val="18"/>
+              </w:rPr>
+              <w:t>vty</w:t>
+            </w:r>
+            <w:proofErr w:type="spellEnd"/>
+            <w:r>
+              <w:rPr>
+                <w:sz w:val="18"/>
+                <w:szCs w:val="18"/>
+              </w:rPr>
+              <w:t xml:space="preserve"> 0 15 </w:t>
+            </w:r>
+          </w:p>
+          <w:p>
+            <w:pPr>
+              <w:rPr>
+                <w:sz w:val="18"/>
+                <w:szCs w:val="18"/>
+              </w:rPr>
+            </w:pPr>
+            <w:proofErr w:type="gramStart"/>
+            <w:r>
+              <w:rPr>
+                <w:sz w:val="18"/>
+                <w:szCs w:val="18"/>
+              </w:rPr>
+              <w:t>login</w:t>
+            </w:r>
+            <w:proofErr w:type="gramEnd"/>
+            <w:r>
+              <w:rPr>
+                <w:sz w:val="18"/>
+                <w:szCs w:val="18"/>
+              </w:rPr>
+              <w:t xml:space="preserve"> </w:t>
+            </w:r>
+            <w:proofErr w:type="gramStart"/>
+            <w:r>
+              <w:rPr>
+                <w:sz w:val="18"/>
+                <w:szCs w:val="18"/>
+              </w:rPr>
+              <w:t>local</w:t>
+            </w:r>
+            <w:proofErr w:type="gramEnd"/>
+            <w:r>
+              <w:rPr>
+                <w:sz w:val="18"/>
+                <w:szCs w:val="18"/>
+              </w:rPr>
+              <w:t xml:space="preserve"> </w:t>
+            </w:r>
+          </w:p>
+          <w:p>
+            <w:pPr>
+              <w:rPr>
+                <w:sz w:val="18"/>
+                <w:szCs w:val="18"/>
+              </w:rPr>
+            </w:pPr>
+            <w:r>
+              <w:rPr>
+                <w:sz w:val="18"/>
+                <w:szCs w:val="18"/>
+              </w:rPr>
+              <w:t xml:space="preserve">transport input ssh </w:t>
+            </w:r>
+          </w:p>
+          <w:p>
+            <w:pPr>
+              <w:rPr>
+                <w:sz w:val="18"/>
+                <w:szCs w:val="18"/>
+              </w:rPr>
+            </w:pPr>
+            <w:r>
+              <w:rPr>
+                <w:sz w:val="18"/>
+                <w:szCs w:val="18"/>
+              </w:rPr>
+              <w:t xml:space="preserve">exit </w:t>
+            </w:r>
+          </w:p>
+          <w:p>
+            <w:pPr>
+              <w:rPr>
+                <w:sz w:val="18"/>
+                <w:szCs w:val="18"/>
+              </w:rPr>
+            </w:pPr>
+            <w:r>
+              <w:rPr>
+                <w:sz w:val="18"/>
+                <w:szCs w:val="18"/>
+              </w:rPr>
+              <w:t xml:space="preserve"> </w:t>
+            </w:r>
+          </w:p>
+          <w:p>
+            <w:pPr>
+              <w:rPr>
+                <w:sz w:val="18"/>
+                <w:szCs w:val="18"/>
+              </w:rPr>
+            </w:pPr>
+            <w:proofErr w:type="spellStart"/>
+            <w:r>
+              <w:rPr>
+                <w:sz w:val="18"/>
+                <w:szCs w:val="18"/>
+              </w:rPr>
+              <w:t>ip</w:t>
+            </w:r>
+            <w:proofErr w:type="spellEnd"/>
+            <w:r>
+              <w:rPr>
+                <w:sz w:val="18"/>
+                <w:szCs w:val="18"/>
+              </w:rPr>
+              <w:t xml:space="preserve"> ssh time-out 60 </w:t>
+            </w:r>
+          </w:p>
+          <w:p>
+            <w:pPr>
+              <w:rPr>
+                <w:sz w:val="18"/>
+                <w:szCs w:val="18"/>
+              </w:rPr>
+            </w:pPr>
+            <w:proofErr w:type="spellStart"/>
+            <w:r>
+              <w:rPr>
+                <w:sz w:val="18"/>
+                <w:szCs w:val="18"/>
+              </w:rPr>
+              <w:t>ip</w:t>
+            </w:r>
+            <w:proofErr w:type="spellEnd"/>
+            <w:r>
+              <w:rPr>
+                <w:sz w:val="18"/>
+                <w:szCs w:val="18"/>
+              </w:rPr>
+              <w:t xml:space="preserve"> ssh authentication-retries 3 </w:t>
+            </w:r>
+          </w:p>
+          <w:p>
+            <w:pPr>
+              <w:rPr>
+                <w:sz w:val="18"/>
+                <w:szCs w:val="18"/>
+              </w:rPr>
+            </w:pPr>
+            <w:r>
+              <w:rPr>
+                <w:sz w:val="18"/>
+                <w:szCs w:val="18"/>
+              </w:rPr>
+              <w:t xml:space="preserve">exit </w:t>
+            </w:r>
+          </w:p>
+          <w:p>
+            <w:pPr>
+              <w:rPr>
+                <w:sz w:val="18"/>
+                <w:szCs w:val="18"/>
+              </w:rPr>
+            </w:pPr>
+            <w:r>
+              <w:rPr>
+                <w:sz w:val="18"/>
+                <w:szCs w:val="18"/>
+              </w:rPr>
+              <w:t xml:space="preserve"> </w:t>
+            </w:r>
+          </w:p>
+          <w:p>
+            <w:pPr>
+              <w:rPr>
+                <w:sz w:val="18"/>
+                <w:szCs w:val="18"/>
+              </w:rPr>
+            </w:pPr>
+            <w:proofErr w:type="spellStart"/>
+            <w:r>
+              <w:rPr>
+                <w:sz w:val="18"/>
+                <w:szCs w:val="18"/>
+              </w:rPr>
+              <w:t>wr</w:t>
+            </w:r>
+            <w:proofErr w:type="spellEnd"/>
+          </w:p>
         </w:tc>
         <w:tc>
           <w:tcPr>
             <w:tcW w:w="5228" w:type="dxa"/>
           </w:tcPr>
-          <w:p/>
+          <w:p>
+            <w:pPr>
+              <w:rPr>
+                <w:b/>
+                <w:bCs/>
+                <w:i/>
+                <w:iCs/>
+                <w:sz w:val="18"/>
+                <w:szCs w:val="18"/>
+              </w:rPr>
+            </w:pPr>
+            <w:r>
+              <w:rPr>
+                <w:b/>
+                <w:bCs/>
+                <w:i/>
+                <w:iCs/>
+                <w:sz w:val="18"/>
+                <w:szCs w:val="18"/>
+                <w:highlight w:val="yellow"/>
+              </w:rPr>
+              <w:t>4</w:t>
+            </w:r>
+            <w:r>
+              <w:rPr>
+                <w:b/>
+                <w:bCs/>
+                <w:i/>
+                <w:iCs/>
+                <w:sz w:val="18"/>
+                <w:szCs w:val="18"/>
+                <w:highlight w:val="yellow"/>
+                <w:vertAlign w:val="superscript"/>
+              </w:rPr>
+              <w:t>TH</w:t>
+            </w:r>
+            <w:r>
+              <w:rPr>
+                <w:b/>
+                <w:bCs/>
+                <w:i/>
+                <w:iCs/>
+                <w:sz w:val="18"/>
+                <w:szCs w:val="18"/>
+                <w:highlight w:val="yellow"/>
+              </w:rPr>
+              <w:t xml:space="preserve"> FLOOR ROUTER</w:t>
+            </w:r>
+          </w:p>
+          <w:p>
+            <w:pPr>
+              <w:rPr>
+                <w:sz w:val="18"/>
+                <w:szCs w:val="18"/>
+              </w:rPr>
+            </w:pPr>
+          </w:p>
+          <w:p>
+            <w:pPr>
+              <w:rPr>
+                <w:sz w:val="18"/>
+                <w:szCs w:val="18"/>
+              </w:rPr>
+            </w:pPr>
+            <w:r>
+              <w:rPr>
+                <w:sz w:val="18"/>
+                <w:szCs w:val="18"/>
+              </w:rPr>
+              <w:t xml:space="preserve">enable </w:t>
+            </w:r>
+          </w:p>
+          <w:p>
+            <w:pPr>
+              <w:rPr>
+                <w:sz w:val="18"/>
+                <w:szCs w:val="18"/>
+              </w:rPr>
+            </w:pPr>
+            <w:r>
+              <w:rPr>
+                <w:sz w:val="18"/>
+                <w:szCs w:val="18"/>
+              </w:rPr>
+              <w:t xml:space="preserve">configure terminal </w:t>
+            </w:r>
+          </w:p>
+          <w:p>
+            <w:pPr>
+              <w:rPr>
+                <w:sz w:val="18"/>
+                <w:szCs w:val="18"/>
+              </w:rPr>
+            </w:pPr>
+            <w:r>
+              <w:rPr>
+                <w:sz w:val="18"/>
+                <w:szCs w:val="18"/>
+              </w:rPr>
+              <w:t xml:space="preserve"> </w:t>
+            </w:r>
+          </w:p>
+          <w:p>
+            <w:pPr>
+              <w:rPr>
+                <w:sz w:val="18"/>
+                <w:szCs w:val="18"/>
+              </w:rPr>
+            </w:pPr>
+            <w:proofErr w:type="spellStart"/>
+            <w:r>
+              <w:rPr>
+                <w:sz w:val="18"/>
+                <w:szCs w:val="18"/>
+              </w:rPr>
+              <w:t>ip</w:t>
+            </w:r>
+            <w:proofErr w:type="spellEnd"/>
+            <w:r>
+              <w:rPr>
+                <w:sz w:val="18"/>
+                <w:szCs w:val="18"/>
+              </w:rPr>
+              <w:t xml:space="preserve"> domain-name fourthfloorrouter.com </w:t>
+            </w:r>
+          </w:p>
+          <w:p>
+            <w:pPr>
+              <w:rPr>
+                <w:sz w:val="18"/>
+                <w:szCs w:val="18"/>
+              </w:rPr>
+            </w:pPr>
+            <w:r>
+              <w:rPr>
+                <w:sz w:val="18"/>
+                <w:szCs w:val="18"/>
+              </w:rPr>
+              <w:t xml:space="preserve">crypto </w:t>
+            </w:r>
+            <w:proofErr w:type="gramStart"/>
+            <w:r>
+              <w:rPr>
+                <w:sz w:val="18"/>
+                <w:szCs w:val="18"/>
+              </w:rPr>
+              <w:t>key</w:t>
+            </w:r>
+            <w:proofErr w:type="gramEnd"/>
+            <w:r>
+              <w:rPr>
+                <w:sz w:val="18"/>
+                <w:szCs w:val="18"/>
+              </w:rPr>
+              <w:t xml:space="preserve"> generate </w:t>
+            </w:r>
+            <w:proofErr w:type="spellStart"/>
+            <w:r>
+              <w:rPr>
+                <w:sz w:val="18"/>
+                <w:szCs w:val="18"/>
+              </w:rPr>
+              <w:t>rsa</w:t>
+            </w:r>
+            <w:proofErr w:type="spellEnd"/>
+            <w:r>
+              <w:rPr>
+                <w:sz w:val="18"/>
+                <w:szCs w:val="18"/>
+              </w:rPr>
+              <w:t xml:space="preserve"> </w:t>
+            </w:r>
+          </w:p>
+          <w:p>
+            <w:pPr>
+              <w:rPr>
+                <w:sz w:val="18"/>
+                <w:szCs w:val="18"/>
+              </w:rPr>
+            </w:pPr>
+            <w:r>
+              <w:rPr>
+                <w:sz w:val="18"/>
+                <w:szCs w:val="18"/>
+              </w:rPr>
+              <w:t xml:space="preserve"> </w:t>
+            </w:r>
+          </w:p>
+          <w:p>
+            <w:pPr>
+              <w:rPr>
+                <w:sz w:val="18"/>
+                <w:szCs w:val="18"/>
+              </w:rPr>
+            </w:pPr>
+            <w:r>
+              <w:rPr>
+                <w:sz w:val="18"/>
+                <w:szCs w:val="18"/>
+              </w:rPr>
+              <w:t xml:space="preserve">1024 </w:t>
+            </w:r>
+          </w:p>
+          <w:p>
+            <w:pPr>
+              <w:rPr>
+                <w:sz w:val="18"/>
+                <w:szCs w:val="18"/>
+              </w:rPr>
+            </w:pPr>
+            <w:r>
+              <w:rPr>
+                <w:sz w:val="18"/>
+                <w:szCs w:val="18"/>
+              </w:rPr>
+              <w:t xml:space="preserve"> </w:t>
+            </w:r>
+          </w:p>
+          <w:p>
+            <w:pPr>
+              <w:rPr>
+                <w:sz w:val="18"/>
+                <w:szCs w:val="18"/>
+              </w:rPr>
+            </w:pPr>
+            <w:proofErr w:type="spellStart"/>
+            <w:r>
+              <w:rPr>
+                <w:sz w:val="18"/>
+                <w:szCs w:val="18"/>
+              </w:rPr>
+              <w:t>ip</w:t>
+            </w:r>
+            <w:proofErr w:type="spellEnd"/>
+            <w:r>
+              <w:rPr>
+                <w:sz w:val="18"/>
+                <w:szCs w:val="18"/>
+              </w:rPr>
+              <w:t xml:space="preserve"> ssh version 2 </w:t>
+            </w:r>
+          </w:p>
+          <w:p>
+            <w:pPr>
+              <w:rPr>
+                <w:sz w:val="18"/>
+                <w:szCs w:val="18"/>
+              </w:rPr>
+            </w:pPr>
+          </w:p>
+          <w:p>
+            <w:pPr>
+              <w:rPr>
+                <w:sz w:val="18"/>
+                <w:szCs w:val="18"/>
+              </w:rPr>
+            </w:pPr>
+            <w:r>
+              <w:rPr>
+                <w:sz w:val="18"/>
+                <w:szCs w:val="18"/>
+              </w:rPr>
+              <w:t xml:space="preserve">line </w:t>
+            </w:r>
+            <w:proofErr w:type="spellStart"/>
+            <w:r>
+              <w:rPr>
+                <w:sz w:val="18"/>
+                <w:szCs w:val="18"/>
+              </w:rPr>
+              <w:t>vty</w:t>
+            </w:r>
+            <w:proofErr w:type="spellEnd"/>
+            <w:r>
+              <w:rPr>
+                <w:sz w:val="18"/>
+                <w:szCs w:val="18"/>
+              </w:rPr>
+              <w:t xml:space="preserve"> 0 15 </w:t>
+            </w:r>
+          </w:p>
+          <w:p>
+            <w:pPr>
+              <w:rPr>
+                <w:sz w:val="18"/>
+                <w:szCs w:val="18"/>
+              </w:rPr>
+            </w:pPr>
+            <w:proofErr w:type="gramStart"/>
+            <w:r>
+              <w:rPr>
+                <w:sz w:val="18"/>
+                <w:szCs w:val="18"/>
+              </w:rPr>
+              <w:t>login</w:t>
+            </w:r>
+            <w:proofErr w:type="gramEnd"/>
+            <w:r>
+              <w:rPr>
+                <w:sz w:val="18"/>
+                <w:szCs w:val="18"/>
+              </w:rPr>
+              <w:t xml:space="preserve"> </w:t>
+            </w:r>
+            <w:proofErr w:type="gramStart"/>
+            <w:r>
+              <w:rPr>
+                <w:sz w:val="18"/>
+                <w:szCs w:val="18"/>
+              </w:rPr>
+              <w:t>local</w:t>
+            </w:r>
+            <w:proofErr w:type="gramEnd"/>
+            <w:r>
+              <w:rPr>
+                <w:sz w:val="18"/>
+                <w:szCs w:val="18"/>
+              </w:rPr>
+              <w:t xml:space="preserve"> </w:t>
+            </w:r>
+          </w:p>
+          <w:p>
+            <w:pPr>
+              <w:rPr>
+                <w:sz w:val="18"/>
+                <w:szCs w:val="18"/>
+              </w:rPr>
+            </w:pPr>
+            <w:r>
+              <w:rPr>
+                <w:sz w:val="18"/>
+                <w:szCs w:val="18"/>
+              </w:rPr>
+              <w:t xml:space="preserve">transport input ssh </w:t>
+            </w:r>
+          </w:p>
+          <w:p>
+            <w:pPr>
+              <w:rPr>
+                <w:sz w:val="18"/>
+                <w:szCs w:val="18"/>
+              </w:rPr>
+            </w:pPr>
+            <w:r>
+              <w:rPr>
+                <w:sz w:val="18"/>
+                <w:szCs w:val="18"/>
+              </w:rPr>
+              <w:t xml:space="preserve">exit </w:t>
+            </w:r>
+          </w:p>
+          <w:p>
+            <w:pPr>
+              <w:rPr>
+                <w:sz w:val="18"/>
+                <w:szCs w:val="18"/>
+              </w:rPr>
+            </w:pPr>
+            <w:r>
+              <w:rPr>
+                <w:sz w:val="18"/>
+                <w:szCs w:val="18"/>
+              </w:rPr>
+              <w:t xml:space="preserve"> </w:t>
+            </w:r>
+          </w:p>
+          <w:p>
+            <w:pPr>
+              <w:rPr>
+                <w:sz w:val="18"/>
+                <w:szCs w:val="18"/>
+              </w:rPr>
+            </w:pPr>
+            <w:proofErr w:type="spellStart"/>
+            <w:r>
+              <w:rPr>
+                <w:sz w:val="18"/>
+                <w:szCs w:val="18"/>
+              </w:rPr>
+              <w:t>ip</w:t>
+            </w:r>
+            <w:proofErr w:type="spellEnd"/>
+            <w:r>
+              <w:rPr>
+                <w:sz w:val="18"/>
+                <w:szCs w:val="18"/>
+              </w:rPr>
+              <w:t xml:space="preserve"> ssh time-out 60 </w:t>
+            </w:r>
+          </w:p>
+          <w:p>
+            <w:pPr>
+              <w:rPr>
+                <w:sz w:val="18"/>
+                <w:szCs w:val="18"/>
+              </w:rPr>
+            </w:pPr>
+            <w:proofErr w:type="spellStart"/>
+            <w:r>
+              <w:rPr>
+                <w:sz w:val="18"/>
+                <w:szCs w:val="18"/>
+              </w:rPr>
+              <w:t>ip</w:t>
+            </w:r>
+            <w:proofErr w:type="spellEnd"/>
+            <w:r>
+              <w:rPr>
+                <w:sz w:val="18"/>
+                <w:szCs w:val="18"/>
+              </w:rPr>
+              <w:t xml:space="preserve"> ssh authentication-retries 3 </w:t>
+            </w:r>
+          </w:p>
+          <w:p>
+            <w:pPr>
+              <w:rPr>
+                <w:sz w:val="18"/>
+                <w:szCs w:val="18"/>
+              </w:rPr>
+            </w:pPr>
+            <w:r>
+              <w:rPr>
+                <w:sz w:val="18"/>
+                <w:szCs w:val="18"/>
+              </w:rPr>
+              <w:t xml:space="preserve">exit </w:t>
+            </w:r>
+          </w:p>
+          <w:p>
+            <w:pPr>
+              <w:rPr>
+                <w:sz w:val="18"/>
+                <w:szCs w:val="18"/>
+              </w:rPr>
+            </w:pPr>
+            <w:r>
+              <w:rPr>
+                <w:sz w:val="18"/>
+                <w:szCs w:val="18"/>
+              </w:rPr>
+              <w:t xml:space="preserve"> </w:t>
+            </w:r>
+          </w:p>
+          <w:p>
+            <w:pPr>
+              <w:rPr>
+                <w:sz w:val="18"/>
+                <w:szCs w:val="18"/>
+              </w:rPr>
+            </w:pPr>
+            <w:proofErr w:type="spellStart"/>
+            <w:r>
+              <w:rPr>
+                <w:sz w:val="18"/>
+                <w:szCs w:val="18"/>
+              </w:rPr>
+              <w:t>wr</w:t>
+            </w:r>
+            <w:proofErr w:type="spellEnd"/>
+          </w:p>
         </w:tc>
       </w:tr>
     </w:tbl>
@@ -38921,6 +46274,7 @@
         </w:numPr>
       </w:pPr>
       <w:r>
+        <w:lastRenderedPageBreak/>
         <w:t>Test and Verifying Network Communication.</w:t>
       </w:r>
     </w:p>
@@ -39700,7 +47054,7 @@
   <w:style w:type="paragraph" w:default="1" w:styleId="Normal">
     <w:name w:val="Normal"/>
     <w:qFormat/>
-    <w:rsid w:val="00EC5DA6"/>
+    <w:rsid w:val="00746886"/>
     <w:pPr>
       <w:spacing w:after="0" w:line="360" w:lineRule="auto"/>
       <w:jc w:val="both"/>
